--- a/ToolKit - Οδηγός Διαχείρισης Λογισμικού, Περιεχομένου, Δεδομένων και Μελετών (1).docx
+++ b/ToolKit - Οδηγός Διαχείρισης Λογισμικού, Περιεχομένου, Δεδομένων και Μελετών (1).docx
@@ -51,30 +51,18 @@
         <w:rPr>
           <w:rFonts w:ascii="Times New Roman" w:eastAsia="Times New Roman" w:hAnsi="Times New Roman" w:cs="Times New Roman"/>
         </w:rPr>
-        <w:t xml:space="preserve">Στη μελέτη αυτή παρέχεται ένας πρακτικός οδηγός που αφορά στη διαχείριση και απόθεση α) λογισμικού, β) δεδομένων, γ) περιεχομένου, καθώς και δ) μελετών από δημόσιους φορείς και οργανισμούς στην Ελλάδα. Ο τεχνικός αυτός οδηγός προέκυψε για κάθε μία από τις </w:t>
-      </w:r>
-      <w:r>
-        <w:rPr>
-          <w:rFonts w:ascii="Times New Roman" w:eastAsia="Times New Roman" w:hAnsi="Times New Roman" w:cs="Times New Roman"/>
-        </w:rPr>
-        <w:t>παραπάνω περιπτώσεις κατόπιν επισκόπησης της υφιστάμενης κατάστασης με άμεση αναφορά σε καλές πρακτικές και αποδεκτές λύσεις ΕΛ/ΛΑΚ που έχουν υιοθετηθεί από πολύ γνωστούς δημόσιους φορείς ανά την υφήλιο.</w:t>
-      </w:r>
-    </w:p>
-    <w:p>
-      <w:pPr>
-        <w:pStyle w:val="normal"/>
-      </w:pPr>
-      <w:r>
-        <w:rPr>
-          <w:rFonts w:ascii="Times New Roman" w:eastAsia="Times New Roman" w:hAnsi="Times New Roman" w:cs="Times New Roman"/>
-        </w:rPr>
-        <w:t>Η μελέτη καταλήγει σε συγκεκριμένες προτάσεις που συ</w:t>
-      </w:r>
-      <w:r>
-        <w:rPr>
-          <w:rFonts w:ascii="Times New Roman" w:eastAsia="Times New Roman" w:hAnsi="Times New Roman" w:cs="Times New Roman"/>
-        </w:rPr>
-        <w:t>νάδουν με τις έννοιες της “</w:t>
+        <w:t>Στη μελέτη αυτή παρέχεται ένας πρακτικός οδηγός που αφορά στη διαχείριση και απόθεση α) λογισμικού, β) δεδομένων, γ) περιεχομένου, καθώς και δ) μελετών από δημόσιους φορείς και οργανισμούς στην Ελλάδα. Ο τεχνικός αυτός οδηγός προέκυψε για κάθε μία από τις παραπάνω περιπτώσεις κατόπιν επισκόπησης της υφιστάμενης κατάστασης με άμεση αναφορά σε καλές πρακτικές και αποδεκτές λύσεις ΕΛ/ΛΑΚ που έχουν υιοθετηθεί από πολύ γνωστούς δημόσιους φορείς ανά την υφήλιο.</w:t>
+      </w:r>
+    </w:p>
+    <w:p>
+      <w:pPr>
+        <w:pStyle w:val="normal"/>
+      </w:pPr>
+      <w:r>
+        <w:rPr>
+          <w:rFonts w:ascii="Times New Roman" w:eastAsia="Times New Roman" w:hAnsi="Times New Roman" w:cs="Times New Roman"/>
+        </w:rPr>
+        <w:t>Η μελέτη καταλήγει σε συγκεκριμένες προτάσεις που συνάδουν με τις έννοιες της “</w:t>
       </w:r>
       <w:proofErr w:type="spellStart"/>
       <w:r>
@@ -172,13 +160,7 @@
         <w:rPr>
           <w:rFonts w:ascii="Times New Roman" w:eastAsia="Times New Roman" w:hAnsi="Times New Roman" w:cs="Times New Roman"/>
         </w:rPr>
-        <w:t>). Πέραν της καλής πρακτικής σε αντίστοιχους δημόσιους φορείς και δράσεις στο εξωτερικό, οι προτάσεις της μ</w:t>
-      </w:r>
-      <w:r>
-        <w:rPr>
-          <w:rFonts w:ascii="Times New Roman" w:eastAsia="Times New Roman" w:hAnsi="Times New Roman" w:cs="Times New Roman"/>
-        </w:rPr>
-        <w:t xml:space="preserve">ελέτης αυτής τεκμηριώνονται και βάσει του θεσμικού / νομοθετικού πλαισίου στην Ελλάδα.  </w:t>
+        <w:t xml:space="preserve">). Πέραν της καλής πρακτικής σε αντίστοιχους δημόσιους φορείς και δράσεις στο εξωτερικό, οι προτάσεις της μελέτης αυτής τεκμηριώνονται και βάσει του θεσμικού / νομοθετικού πλαισίου στην Ελλάδα.  </w:t>
       </w:r>
     </w:p>
     <w:p>
@@ -295,14 +277,7 @@
           <w:rFonts w:ascii="Times New Roman" w:eastAsia="Times New Roman" w:hAnsi="Times New Roman" w:cs="Times New Roman"/>
           <w:highlight w:val="yellow"/>
         </w:rPr>
-        <w:t>Υπάρχο</w:t>
-      </w:r>
-      <w:r>
-        <w:rPr>
-          <w:rFonts w:ascii="Times New Roman" w:eastAsia="Times New Roman" w:hAnsi="Times New Roman" w:cs="Times New Roman"/>
-          <w:highlight w:val="yellow"/>
-        </w:rPr>
-        <w:t>ν Νομοθετικό πλαίσιο</w:t>
+        <w:t>Υπάρχον Νομοθετικό πλαίσιο</w:t>
       </w:r>
     </w:p>
     <w:p>
@@ -532,26 +507,14 @@
         <w:rPr>
           <w:rFonts w:ascii="Times New Roman" w:eastAsia="Times New Roman" w:hAnsi="Times New Roman" w:cs="Times New Roman"/>
         </w:rPr>
-        <w:t>) αποτελούν ένα μεγάλο αποθετήριο γνώσης το οποίο μπορεί να χρησιμοποιηθεί για την βελτίωση διαδικασιών και την επίλυση προβλημάτων στον χώρο της Ηλεκτρονικής Διακυβέρνησης των επιχειρήσεις,</w:t>
-      </w:r>
-      <w:r>
-        <w:rPr>
-          <w:rFonts w:ascii="Times New Roman" w:eastAsia="Times New Roman" w:hAnsi="Times New Roman" w:cs="Times New Roman"/>
-        </w:rPr>
-        <w:t xml:space="preserve"> των δημοσίων οργανισμών, καθώς και στην καθημερινή ζωή του πολίτη. Τα ανοικτά δεδομένα εμπλέκουν διάφορους τομείς της Πληροφορικής, όπως διαχείριση Πληροφορίας, Τεχνητή Νοημοσύνη, </w:t>
+        <w:t xml:space="preserve">) αποτελούν ένα μεγάλο αποθετήριο γνώσης το οποίο μπορεί να χρησιμοποιηθεί για την βελτίωση διαδικασιών και την επίλυση προβλημάτων στον χώρο της Ηλεκτρονικής Διακυβέρνησης των επιχειρήσεις, των δημοσίων οργανισμών, καθώς και στην καθημερινή ζωή του πολίτη. Τα ανοικτά δεδομένα εμπλέκουν διάφορους τομείς της Πληροφορικής, όπως διαχείριση Πληροφορίας, Τεχνητή Νοημοσύνη, </w:t>
       </w:r>
       <w:r>
         <w:rPr>
           <w:rFonts w:ascii="Times New Roman" w:eastAsia="Times New Roman" w:hAnsi="Times New Roman" w:cs="Times New Roman"/>
         </w:rPr>
         <w:lastRenderedPageBreak/>
-        <w:t>Εφαρμογές Διαδικτύου, καθώς και άλλες επιστήμες όπως την Νομική, τα Μαθηματ</w:t>
-      </w:r>
-      <w:r>
-        <w:rPr>
-          <w:rFonts w:ascii="Times New Roman" w:eastAsia="Times New Roman" w:hAnsi="Times New Roman" w:cs="Times New Roman"/>
-        </w:rPr>
-        <w:t>ικά και την Στατιστική, την Οικονομική επιστήμη και την Κοινωνιολογία.</w:t>
+        <w:t>Εφαρμογές Διαδικτύου, καθώς και άλλες επιστήμες όπως την Νομική, τα Μαθηματικά και την Στατιστική, την Οικονομική επιστήμη και την Κοινωνιολογία.</w:t>
       </w:r>
     </w:p>
     <w:p>
@@ -564,13 +527,7 @@
         <w:rPr>
           <w:rFonts w:ascii="Times New Roman" w:eastAsia="Times New Roman" w:hAnsi="Times New Roman" w:cs="Times New Roman"/>
         </w:rPr>
-        <w:t>Το Διαδίκτυο και ο Παγκόσμιος Ιστός (Web) αποτελούν τους ακρογωνιαίους λίθους για την διάθεση αυτών των δεδομένων, υπό την έννοια ότι η έλλειψη ενός εκ των δύο αυτόματα καταργεί τις ιδι</w:t>
-      </w:r>
-      <w:r>
-        <w:rPr>
-          <w:rFonts w:ascii="Times New Roman" w:eastAsia="Times New Roman" w:hAnsi="Times New Roman" w:cs="Times New Roman"/>
-        </w:rPr>
-        <w:t xml:space="preserve">ότητες της </w:t>
+        <w:t xml:space="preserve">Το Διαδίκτυο και ο Παγκόσμιος Ιστός (Web) αποτελούν τους ακρογωνιαίους λίθους για την διάθεση αυτών των δεδομένων, υπό την έννοια ότι η έλλειψη ενός εκ των δύο αυτόματα καταργεί τις ιδιότητες της </w:t>
       </w:r>
       <w:proofErr w:type="spellStart"/>
       <w:r>
@@ -605,13 +562,7 @@
         <w:rPr>
           <w:rFonts w:ascii="Times New Roman" w:eastAsia="Times New Roman" w:hAnsi="Times New Roman" w:cs="Times New Roman"/>
         </w:rPr>
-        <w:t>προσδιορίσιμ</w:t>
-      </w:r>
-      <w:r>
-        <w:rPr>
-          <w:rFonts w:ascii="Times New Roman" w:eastAsia="Times New Roman" w:hAnsi="Times New Roman" w:cs="Times New Roman"/>
-        </w:rPr>
-        <w:t>η</w:t>
+        <w:t>προσδιορίσιμη</w:t>
       </w:r>
       <w:proofErr w:type="spellEnd"/>
       <w:r>
@@ -659,13 +610,7 @@
         <w:rPr>
           <w:rFonts w:ascii="Times New Roman" w:eastAsia="Times New Roman" w:hAnsi="Times New Roman" w:cs="Times New Roman"/>
         </w:rPr>
-        <w:t xml:space="preserve"> διαφαίνεται με ολοένα και μεγαλύτερο ρυθμό η ανάγκη διάθεση πληροφορίας για την επίλυση </w:t>
-      </w:r>
-      <w:r>
-        <w:rPr>
-          <w:rFonts w:ascii="Times New Roman" w:eastAsia="Times New Roman" w:hAnsi="Times New Roman" w:cs="Times New Roman"/>
-        </w:rPr>
-        <w:t xml:space="preserve">κοινωνικών ζητημάτων όπως η διαφάνεια, η βέλτιστη διαχείριση (και εξοικονόμηση) πόρων, η </w:t>
+        <w:t xml:space="preserve"> διαφαίνεται με ολοένα και μεγαλύτερο ρυθμό η ανάγκη διάθεση πληροφορίας για την επίλυση κοινωνικών ζητημάτων όπως η διαφάνεια, η βέλτιστη διαχείριση (και εξοικονόμηση) πόρων, η </w:t>
       </w:r>
       <w:proofErr w:type="spellStart"/>
       <w:r>
@@ -702,26 +647,16 @@
           <w:t xml:space="preserve"> </w:t>
         </w:r>
       </w:hyperlink>
-      <w:r>
-        <w:fldChar w:fldCharType="begin"/>
-      </w:r>
-      <w:r>
-        <w:instrText>HYPERLINK "http://ckan.org/" \h</w:instrText>
-      </w:r>
-      <w:r>
-        <w:fldChar w:fldCharType="separate"/>
-      </w:r>
-      <w:r>
-        <w:rPr>
-          <w:rFonts w:ascii="Times New Roman" w:eastAsia="Times New Roman" w:hAnsi="Times New Roman" w:cs="Times New Roman"/>
-          <w:color w:val="1155CC"/>
-          <w:u w:val="single"/>
-        </w:rPr>
-        <w:t>CKAN</w:t>
-      </w:r>
-      <w:r>
-        <w:fldChar w:fldCharType="end"/>
-      </w:r>
+      <w:hyperlink r:id="rId6">
+        <w:r>
+          <w:rPr>
+            <w:rFonts w:ascii="Times New Roman" w:eastAsia="Times New Roman" w:hAnsi="Times New Roman" w:cs="Times New Roman"/>
+            <w:color w:val="1155CC"/>
+            <w:u w:val="single"/>
+          </w:rPr>
+          <w:t>CKAN</w:t>
+        </w:r>
+      </w:hyperlink>
       <w:r>
         <w:rPr>
           <w:rFonts w:ascii="Times New Roman" w:eastAsia="Times New Roman" w:hAnsi="Times New Roman" w:cs="Times New Roman"/>
@@ -754,15 +689,9 @@
         <w:rPr>
           <w:rFonts w:ascii="Times New Roman" w:eastAsia="Times New Roman" w:hAnsi="Times New Roman" w:cs="Times New Roman"/>
         </w:rPr>
-        <w:t xml:space="preserve"> για διεσπαρμένες και ετερογενείς πηγές δεδομένων. Παρόλα αυτά, έχουν αρχίσει να διαφαίνονται νέες τεχνολογίες και</w:t>
-      </w:r>
-      <w:r>
-        <w:rPr>
-          <w:rFonts w:ascii="Times New Roman" w:eastAsia="Times New Roman" w:hAnsi="Times New Roman" w:cs="Times New Roman"/>
-        </w:rPr>
-        <w:t xml:space="preserve"> πρωτόκολλα (π.χ.</w:t>
-      </w:r>
-      <w:hyperlink r:id="rId6">
+        <w:t xml:space="preserve"> για διεσπαρμένες και ετερογενείς πηγές δεδομένων. Παρόλα αυτά, έχουν αρχίσει να διαφαίνονται νέες τεχνολογίες και πρωτόκολλα (π.χ.</w:t>
+      </w:r>
+      <w:hyperlink r:id="rId7">
         <w:r>
           <w:rPr>
             <w:rFonts w:ascii="Times New Roman" w:eastAsia="Times New Roman" w:hAnsi="Times New Roman" w:cs="Times New Roman"/>
@@ -770,46 +699,36 @@
           <w:t xml:space="preserve"> </w:t>
         </w:r>
       </w:hyperlink>
-      <w:r>
-        <w:fldChar w:fldCharType="begin"/>
-      </w:r>
-      <w:r>
-        <w:instrText>HYPERLINK "http://www.odata.org/" \h</w:instrText>
-      </w:r>
-      <w:r>
-        <w:fldChar w:fldCharType="separate"/>
-      </w:r>
-      <w:proofErr w:type="spellStart"/>
-      <w:r>
-        <w:rPr>
-          <w:rFonts w:ascii="Times New Roman" w:eastAsia="Times New Roman" w:hAnsi="Times New Roman" w:cs="Times New Roman"/>
-          <w:color w:val="1155CC"/>
-          <w:u w:val="single"/>
-        </w:rPr>
-        <w:t>OData</w:t>
-      </w:r>
-      <w:proofErr w:type="spellEnd"/>
-      <w:r>
-        <w:rPr>
-          <w:rFonts w:ascii="Times New Roman" w:eastAsia="Times New Roman" w:hAnsi="Times New Roman" w:cs="Times New Roman"/>
-          <w:color w:val="1155CC"/>
-          <w:u w:val="single"/>
-        </w:rPr>
-        <w:t xml:space="preserve"> </w:t>
-      </w:r>
-      <w:proofErr w:type="spellStart"/>
-      <w:r>
-        <w:rPr>
-          <w:rFonts w:ascii="Times New Roman" w:eastAsia="Times New Roman" w:hAnsi="Times New Roman" w:cs="Times New Roman"/>
-          <w:color w:val="1155CC"/>
-          <w:u w:val="single"/>
-        </w:rPr>
-        <w:t>protocol</w:t>
-      </w:r>
-      <w:proofErr w:type="spellEnd"/>
-      <w:r>
-        <w:fldChar w:fldCharType="end"/>
-      </w:r>
+      <w:hyperlink r:id="rId8">
+        <w:proofErr w:type="spellStart"/>
+        <w:r>
+          <w:rPr>
+            <w:rFonts w:ascii="Times New Roman" w:eastAsia="Times New Roman" w:hAnsi="Times New Roman" w:cs="Times New Roman"/>
+            <w:color w:val="1155CC"/>
+            <w:u w:val="single"/>
+          </w:rPr>
+          <w:t>OData</w:t>
+        </w:r>
+        <w:proofErr w:type="spellEnd"/>
+        <w:r>
+          <w:rPr>
+            <w:rFonts w:ascii="Times New Roman" w:eastAsia="Times New Roman" w:hAnsi="Times New Roman" w:cs="Times New Roman"/>
+            <w:color w:val="1155CC"/>
+            <w:u w:val="single"/>
+          </w:rPr>
+          <w:t xml:space="preserve"> </w:t>
+        </w:r>
+        <w:proofErr w:type="spellStart"/>
+        <w:r>
+          <w:rPr>
+            <w:rFonts w:ascii="Times New Roman" w:eastAsia="Times New Roman" w:hAnsi="Times New Roman" w:cs="Times New Roman"/>
+            <w:color w:val="1155CC"/>
+            <w:u w:val="single"/>
+          </w:rPr>
+          <w:t>protocol</w:t>
+        </w:r>
+        <w:proofErr w:type="spellEnd"/>
+      </w:hyperlink>
       <w:r>
         <w:rPr>
           <w:rFonts w:ascii="Times New Roman" w:eastAsia="Times New Roman" w:hAnsi="Times New Roman" w:cs="Times New Roman"/>
@@ -828,13 +747,7 @@
         <w:rPr>
           <w:rFonts w:ascii="Times New Roman" w:eastAsia="Times New Roman" w:hAnsi="Times New Roman" w:cs="Times New Roman"/>
         </w:rPr>
-        <w:t xml:space="preserve"> μεταξύ διαφορετικών πηγών πληροφορίας, όμως δεν έχουν κερδίσει ακόμα το ευρύ κοινό ούτε αναφέρονται σε μί</w:t>
-      </w:r>
-      <w:r>
-        <w:rPr>
-          <w:rFonts w:ascii="Times New Roman" w:eastAsia="Times New Roman" w:hAnsi="Times New Roman" w:cs="Times New Roman"/>
-        </w:rPr>
-        <w:t xml:space="preserve">α συγκεκριμένη θεματική περιοχή, </w:t>
+        <w:t xml:space="preserve"> μεταξύ διαφορετικών πηγών πληροφορίας, όμως δεν έχουν κερδίσει ακόμα το ευρύ κοινό ούτε αναφέρονται σε μία συγκεκριμένη θεματική περιοχή, </w:t>
       </w:r>
       <w:proofErr w:type="spellStart"/>
       <w:r>
@@ -875,25 +788,7 @@
         <w:rPr>
           <w:rFonts w:ascii="Times New Roman" w:eastAsia="Times New Roman" w:hAnsi="Times New Roman" w:cs="Times New Roman"/>
         </w:rPr>
-        <w:t xml:space="preserve"> και τη διαφάνεια στη δημόσια διοίκηση, καθώς και για τη</w:t>
-      </w:r>
-      <w:r>
-        <w:rPr>
-          <w:rFonts w:ascii="Times New Roman" w:eastAsia="Times New Roman" w:hAnsi="Times New Roman" w:cs="Times New Roman"/>
-        </w:rPr>
-        <w:t>ν εκπαίδευση και την έρευνα. Η διάθεση των δεδομένων στους πολίτες σχετικά με δημόσια έργα, μελέτες και έρευνες, δίνουν την αίσθηση της άμεσης ανταπόδοσης των φόρων τους, αυξάνοντας παράλληλα τη λογοδοσία των φορέων υλοποίησης. Τρανό παράδειγμα είναι το πρ</w:t>
-      </w:r>
-      <w:r>
-        <w:rPr>
-          <w:rFonts w:ascii="Times New Roman" w:eastAsia="Times New Roman" w:hAnsi="Times New Roman" w:cs="Times New Roman"/>
-        </w:rPr>
-        <w:t>όγραμμα «ΔΙ@ΥΓΕΙΑ» που αποτελεί την κορωνίδα του οικοσυστήματος Ανοικτών Κυβερνητικών Δεδομένων στην Ελλάδα και μία από τις πιο προοδευτικές και αξιόλογες προσπάθειες για την καταπολέμηση της διαφθοράς σε παγκόσμιο επίπεδο, διότι διαμέσου αυτής παρέχεται σ</w:t>
-      </w:r>
-      <w:r>
-        <w:rPr>
-          <w:rFonts w:ascii="Times New Roman" w:eastAsia="Times New Roman" w:hAnsi="Times New Roman" w:cs="Times New Roman"/>
-        </w:rPr>
-        <w:t xml:space="preserve">χεδόν το σύνολο των αποφάσεων της Ελληνικής Δημόσιας διοίκησης σε </w:t>
+        <w:t xml:space="preserve"> και τη διαφάνεια στη δημόσια διοίκηση, καθώς και για την εκπαίδευση και την έρευνα. Η διάθεση των δεδομένων στους πολίτες σχετικά με δημόσια έργα, μελέτες και έρευνες, δίνουν την αίσθηση της άμεσης ανταπόδοσης των φόρων τους, αυξάνοντας παράλληλα τη λογοδοσία των φορέων υλοποίησης. Τρανό παράδειγμα είναι το πρόγραμμα «ΔΙ@ΥΓΕΙΑ» που αποτελεί την κορωνίδα του οικοσυστήματος Ανοικτών Κυβερνητικών Δεδομένων στην Ελλάδα και μία από τις πιο προοδευτικές και αξιόλογες προσπάθειες για την καταπολέμηση της διαφθοράς σε παγκόσμιο επίπεδο, διότι διαμέσου αυτής παρέχεται σχεδόν το σύνολο των αποφάσεων της Ελληνικής Δημόσιας διοίκησης σε </w:t>
       </w:r>
       <w:proofErr w:type="spellStart"/>
       <w:r>
@@ -907,13 +802,7 @@
         <w:rPr>
           <w:rFonts w:ascii="Times New Roman" w:eastAsia="Times New Roman" w:hAnsi="Times New Roman" w:cs="Times New Roman"/>
         </w:rPr>
-        <w:t xml:space="preserve"> μορφή. Τέλος σύμφωνα με υπάρχουσες μελέτες διαφαίνονται οφέλη μέσω της δημιουργίας νέων θέσεων απασχόλησης στην αγορά, με μείωση του κόστους και αποδοτικότερη λειτουργία στις δ</w:t>
-      </w:r>
-      <w:r>
-        <w:rPr>
-          <w:rFonts w:ascii="Times New Roman" w:eastAsia="Times New Roman" w:hAnsi="Times New Roman" w:cs="Times New Roman"/>
-        </w:rPr>
-        <w:t xml:space="preserve">ημόσιες υπηρεσίες και φορείς. </w:t>
+        <w:t xml:space="preserve"> μορφή. Τέλος σύμφωνα με υπάρχουσες μελέτες διαφαίνονται οφέλη μέσω της δημιουργίας νέων θέσεων απασχόλησης στην αγορά, με μείωση του κόστους και αποδοτικότερη λειτουργία στις δημόσιες υπηρεσίες και φορείς. </w:t>
       </w:r>
     </w:p>
     <w:p>
@@ -963,26 +852,14 @@
         <w:rPr>
           <w:rFonts w:ascii="Times New Roman" w:eastAsia="Times New Roman" w:hAnsi="Times New Roman" w:cs="Times New Roman"/>
         </w:rPr>
-        <w:t>" στα δεδομένα έχει επηρεάσει αρκετές κυβερνήσεις σε παγκόσμιο επίπεδο. Σε μία πρωτοφανή εξάπλωση συναφών πρωτοβουλιών πάνω απ</w:t>
-      </w:r>
-      <w:r>
-        <w:rPr>
-          <w:rFonts w:ascii="Times New Roman" w:eastAsia="Times New Roman" w:hAnsi="Times New Roman" w:cs="Times New Roman"/>
-        </w:rPr>
-        <w:t xml:space="preserve">ό 50 κυβερνήσεις ανοίγουν ολοένα και περισσότερο τα δεδομένα που αφορούν τους δημόσιους </w:t>
+        <w:t xml:space="preserve">" στα δεδομένα έχει επηρεάσει αρκετές κυβερνήσεις σε παγκόσμιο επίπεδο. Σε μία πρωτοφανή εξάπλωση συναφών πρωτοβουλιών πάνω από 50 κυβερνήσεις ανοίγουν ολοένα και περισσότερο τα δεδομένα που αφορούν τους δημόσιους </w:t>
       </w:r>
       <w:r>
         <w:rPr>
           <w:rFonts w:ascii="Times New Roman" w:eastAsia="Times New Roman" w:hAnsi="Times New Roman" w:cs="Times New Roman"/>
         </w:rPr>
         <w:lastRenderedPageBreak/>
-        <w:t xml:space="preserve">οργανισμούς και τους φορείς τους. Ακόμα και χώρες υπό ανάπτυξη, δημοσιεύουν σύνολα δεδομένων που αφορούν κυβερνητικές αποφάσεις ιδιαίτερα όταν αποσκοπούν στην ενίσχυση </w:t>
-      </w:r>
-      <w:r>
-        <w:rPr>
-          <w:rFonts w:ascii="Times New Roman" w:eastAsia="Times New Roman" w:hAnsi="Times New Roman" w:cs="Times New Roman"/>
-        </w:rPr>
-        <w:t xml:space="preserve">της ανάπτυξής τους σε συγκεκριμένους τομείς (η Ινδία λ.χ. δημοσιεύει περί τα 3.500 σύνολα δεδομένων, η πλειονότητα των οποίων αφορά πληροφορία για τη γεωργία). Ο διεθνής οργανισμός </w:t>
+        <w:t xml:space="preserve">οργανισμούς και τους φορείς τους. Ακόμα και χώρες υπό ανάπτυξη, δημοσιεύουν σύνολα δεδομένων που αφορούν κυβερνητικές αποφάσεις ιδιαίτερα όταν αποσκοπούν στην ενίσχυση της ανάπτυξής τους σε συγκεκριμένους τομείς (η Ινδία λ.χ. δημοσιεύει περί τα 3.500 σύνολα δεδομένων, η πλειονότητα των οποίων αφορά πληροφορία για τη γεωργία). Ο διεθνής οργανισμός </w:t>
       </w:r>
       <w:proofErr w:type="spellStart"/>
       <w:r>
@@ -1040,7 +917,7 @@
         </w:rPr>
         <w:t xml:space="preserve"> και τον </w:t>
       </w:r>
-      <w:hyperlink r:id="rId7">
+      <w:hyperlink r:id="rId9">
         <w:proofErr w:type="spellStart"/>
         <w:r>
           <w:rPr>
@@ -1092,13 +969,7 @@
         <w:rPr>
           <w:rFonts w:ascii="Times New Roman" w:eastAsia="Times New Roman" w:hAnsi="Times New Roman" w:cs="Times New Roman"/>
         </w:rPr>
-        <w:t xml:space="preserve"> αξιολογεί τις κυβερνήσεις ανά την υφήλιο βάσει 14 μετρικών αξιολόγησης διαμοιρασμού/διασύνδεσης και διάθεσης δεδομένων τοποθετώντας το Ηνωμένο Βασίλειο, τις ΗΠΑ., τη Δανία, τη Νορβηγία και την Ολλανδία στις 5 κορυφαίες </w:t>
-      </w:r>
-      <w:r>
-        <w:rPr>
-          <w:rFonts w:ascii="Times New Roman" w:eastAsia="Times New Roman" w:hAnsi="Times New Roman" w:cs="Times New Roman"/>
-        </w:rPr>
-        <w:t>θέσεις.</w:t>
+        <w:t xml:space="preserve"> αξιολογεί τις κυβερνήσεις ανά την υφήλιο βάσει 14 μετρικών αξιολόγησης διαμοιρασμού/διασύνδεσης και διάθεσης δεδομένων τοποθετώντας το Ηνωμένο Βασίλειο, τις ΗΠΑ., τη Δανία, τη Νορβηγία και την Ολλανδία στις 5 κορυφαίες θέσεις.</w:t>
       </w:r>
     </w:p>
     <w:p>
@@ -1111,13 +982,7 @@
         <w:rPr>
           <w:rFonts w:ascii="Times New Roman" w:eastAsia="Times New Roman" w:hAnsi="Times New Roman" w:cs="Times New Roman"/>
         </w:rPr>
-        <w:t>Πιο συγκεκριμένα στις Η.Π.Α. η κυβέρνηση δημοσιεύει κυβερνητικά δεδομένα στο διαδικτυακό τόπο data.gov (περίπου 100.000 σύνολα ανοικτών δεδομένων) από μία ευρύτατη γκάμα θεματικών περιοχών. Στη Μ. Βρετανία στο διαδικτυακό τόπο data.gov.uk περιέχοντ</w:t>
-      </w:r>
-      <w:r>
-        <w:rPr>
-          <w:rFonts w:ascii="Times New Roman" w:eastAsia="Times New Roman" w:hAnsi="Times New Roman" w:cs="Times New Roman"/>
-        </w:rPr>
-        <w:t>αι πάνω από 2.500 σύνολα δεδομένων</w:t>
+        <w:t>Πιο συγκεκριμένα στις Η.Π.Α. η κυβέρνηση δημοσιεύει κυβερνητικά δεδομένα στο διαδικτυακό τόπο data.gov (περίπου 100.000 σύνολα ανοικτών δεδομένων) από μία ευρύτατη γκάμα θεματικών περιοχών. Στη Μ. Βρετανία στο διαδικτυακό τόπο data.gov.uk περιέχονται πάνω από 2.500 σύνολα δεδομένων</w:t>
       </w:r>
       <w:r>
         <w:rPr>
@@ -1137,19 +1002,7 @@
         <w:rPr>
           <w:rFonts w:ascii="Times New Roman" w:eastAsia="Times New Roman" w:hAnsi="Times New Roman" w:cs="Times New Roman"/>
         </w:rPr>
-        <w:t>Τέλος, παρόμοιες κυβερνητικές πρωτοβουλίες έχουν ξεκινήσει και σε λιγότερο αναπτυγμένες χώρες όπως είναι για παράδειγμα η Κένυα. Βάσει μία μελέτης, η οποία υποστήριζε ότι το άνοιγμα συγκεκριμένων δεδομένων που αφορούν πρ</w:t>
-      </w:r>
-      <w:r>
-        <w:rPr>
-          <w:rFonts w:ascii="Times New Roman" w:eastAsia="Times New Roman" w:hAnsi="Times New Roman" w:cs="Times New Roman"/>
-        </w:rPr>
-        <w:t>οκηρύξεις δημοσίων έργων μπορεί να οδηγήσει σε όφελος της τάξεων του 1 δισεκατομμύριο δολαρίων ετησίως, η κυβέρνηση διέθεσε τα αντίστοιχα δεδομένα μέσα στο 2011. Η υπόθεση επιβεβαιώθηκε σε πολύ μεγάλο βαθμό και έκτοτε η κυβέρνηση επέκτεινε τη διάθεση και ά</w:t>
-      </w:r>
-      <w:r>
-        <w:rPr>
-          <w:rFonts w:ascii="Times New Roman" w:eastAsia="Times New Roman" w:hAnsi="Times New Roman" w:cs="Times New Roman"/>
-        </w:rPr>
-        <w:t xml:space="preserve">λλων κυβερνητικών δεδομένων.  </w:t>
+        <w:t xml:space="preserve">Τέλος, παρόμοιες κυβερνητικές πρωτοβουλίες έχουν ξεκινήσει και σε λιγότερο αναπτυγμένες χώρες όπως είναι για παράδειγμα η Κένυα. Βάσει μία μελέτης, η οποία υποστήριζε ότι το άνοιγμα συγκεκριμένων δεδομένων που αφορούν προκηρύξεις δημοσίων έργων μπορεί να οδηγήσει σε όφελος της τάξεων του 1 δισεκατομμύριο δολαρίων ετησίως, η κυβέρνηση διέθεσε τα αντίστοιχα δεδομένα μέσα στο 2011. Η υπόθεση επιβεβαιώθηκε σε πολύ μεγάλο βαθμό και έκτοτε η κυβέρνηση επέκτεινε τη διάθεση και άλλων κυβερνητικών δεδομένων.  </w:t>
       </w:r>
     </w:p>
     <w:p>
@@ -1198,18 +1051,7 @@
         </w:rPr>
         <w:t>ΔΙΑΥΓΕΙΑ</w:t>
       </w:r>
-      <w:r>
-        <w:fldChar w:fldCharType="begin"/>
-      </w:r>
-      <w:r>
-        <w:instrText>HYPERLINK "https://diavgeia.gov.gr/info" \h</w:instrText>
-      </w:r>
-      <w:r>
-        <w:fldChar w:fldCharType="separate"/>
-      </w:r>
-      <w:r>
-        <w:fldChar w:fldCharType="end"/>
-      </w:r>
+      <w:hyperlink r:id="rId10"/>
     </w:p>
     <w:p>
       <w:pPr>
@@ -1235,15 +1077,9 @@
         <w:rPr>
           <w:rFonts w:ascii="Times New Roman" w:eastAsia="Times New Roman" w:hAnsi="Times New Roman" w:cs="Times New Roman"/>
         </w:rPr>
-        <w:t xml:space="preserve"> (Νόμ</w:t>
-      </w:r>
-      <w:r>
-        <w:rPr>
-          <w:rFonts w:ascii="Times New Roman" w:eastAsia="Times New Roman" w:hAnsi="Times New Roman" w:cs="Times New Roman"/>
-        </w:rPr>
-        <w:t xml:space="preserve">ος </w:t>
-      </w:r>
-      <w:hyperlink r:id="rId8">
+        <w:t xml:space="preserve"> (Νόμος </w:t>
+      </w:r>
+      <w:hyperlink r:id="rId11">
         <w:r>
           <w:rPr>
             <w:rFonts w:ascii="Times New Roman" w:eastAsia="Times New Roman" w:hAnsi="Times New Roman" w:cs="Times New Roman"/>
@@ -1255,15 +1091,9 @@
         <w:rPr>
           <w:rFonts w:ascii="Times New Roman" w:eastAsia="Times New Roman" w:hAnsi="Times New Roman" w:cs="Times New Roman"/>
         </w:rPr>
-        <w:t>) στοχεύει στην επίτευξη της μέγιστης δυνατής δημοσιότητας της κυβερνητικής πολιτικής και της διοικητικής δραστηριότητας, τη διασφάλιση της διαφάνειας και την εμπέδωση της υπευθυνότητας και της λογο</w:t>
-      </w:r>
-      <w:r>
-        <w:rPr>
-          <w:rFonts w:ascii="Times New Roman" w:eastAsia="Times New Roman" w:hAnsi="Times New Roman" w:cs="Times New Roman"/>
-        </w:rPr>
-        <w:t>δοσίας από την πλευρά των φορέων άσκησης της δημόσιας εξουσίας. Από την 10η Ιουνίου 2014 έχει τεθεί σε λειτουργία η νέα λειτουργικότητα του Προγράμματος Διαύγεια (</w:t>
-      </w:r>
-      <w:hyperlink r:id="rId9">
+        <w:t>) στοχεύει στην επίτευξη της μέγιστης δυνατής δημοσιότητας της κυβερνητικής πολιτικής και της διοικητικής δραστηριότητας, τη διασφάλιση της διαφάνειας και την εμπέδωση της υπευθυνότητας και της λογοδοσίας από την πλευρά των φορέων άσκησης της δημόσιας εξουσίας. Από την 10η Ιουνίου 2014 έχει τεθεί σε λειτουργία η νέα λειτουργικότητα του Προγράμματος Διαύγεια (</w:t>
+      </w:r>
+      <w:hyperlink r:id="rId12">
         <w:r>
           <w:rPr>
             <w:rFonts w:ascii="Times New Roman" w:eastAsia="Times New Roman" w:hAnsi="Times New Roman" w:cs="Times New Roman"/>
@@ -1275,15 +1105,9 @@
         <w:rPr>
           <w:rFonts w:ascii="Times New Roman" w:eastAsia="Times New Roman" w:hAnsi="Times New Roman" w:cs="Times New Roman"/>
         </w:rPr>
-        <w:t>). Είναι αξιοσημείωτο να επισημανθεί</w:t>
-      </w:r>
-      <w:r>
-        <w:rPr>
-          <w:rFonts w:ascii="Times New Roman" w:eastAsia="Times New Roman" w:hAnsi="Times New Roman" w:cs="Times New Roman"/>
-        </w:rPr>
-        <w:t xml:space="preserve"> ότι μόνο η Ελλάδα (λόγω της ΔΙΑΥΓΕΙΑΣ) και η Μ. Βρετανία είναι οι εξέχουσες χώρες κατά τον </w:t>
-      </w:r>
-      <w:hyperlink r:id="rId10">
+        <w:t xml:space="preserve">). Είναι αξιοσημείωτο να επισημανθεί ότι μόνο η Ελλάδα (λόγω της ΔΙΑΥΓΕΙΑΣ) και η Μ. Βρετανία είναι οι εξέχουσες χώρες κατά τον </w:t>
+      </w:r>
+      <w:hyperlink r:id="rId13">
         <w:proofErr w:type="spellStart"/>
         <w:r>
           <w:rPr>
@@ -1348,36 +1172,26 @@
         </w:rPr>
         <w:t xml:space="preserve">2. </w:t>
       </w:r>
-      <w:r>
-        <w:fldChar w:fldCharType="begin"/>
-      </w:r>
-      <w:r>
-        <w:instrText>HYPERLINK "http://data.gov.gr" \h</w:instrText>
-      </w:r>
-      <w:r>
-        <w:fldChar w:fldCharType="separate"/>
-      </w:r>
-      <w:proofErr w:type="spellStart"/>
-      <w:r>
-        <w:rPr>
-          <w:rFonts w:ascii="Times New Roman" w:eastAsia="Times New Roman" w:hAnsi="Times New Roman" w:cs="Times New Roman"/>
-          <w:color w:val="1155CC"/>
-          <w:u w:val="single"/>
-        </w:rPr>
-        <w:t>data.gov.gr</w:t>
-      </w:r>
-      <w:proofErr w:type="spellEnd"/>
-      <w:r>
-        <w:rPr>
-          <w:rFonts w:ascii="Times New Roman" w:eastAsia="Times New Roman" w:hAnsi="Times New Roman" w:cs="Times New Roman"/>
-          <w:color w:val="1155CC"/>
-          <w:u w:val="single"/>
-        </w:rPr>
-        <w:t xml:space="preserve"> </w:t>
-      </w:r>
-      <w:r>
-        <w:fldChar w:fldCharType="end"/>
-      </w:r>
+      <w:hyperlink r:id="rId14">
+        <w:proofErr w:type="spellStart"/>
+        <w:r>
+          <w:rPr>
+            <w:rFonts w:ascii="Times New Roman" w:eastAsia="Times New Roman" w:hAnsi="Times New Roman" w:cs="Times New Roman"/>
+            <w:color w:val="1155CC"/>
+            <w:u w:val="single"/>
+          </w:rPr>
+          <w:t>data.gov.gr</w:t>
+        </w:r>
+        <w:proofErr w:type="spellEnd"/>
+        <w:r>
+          <w:rPr>
+            <w:rFonts w:ascii="Times New Roman" w:eastAsia="Times New Roman" w:hAnsi="Times New Roman" w:cs="Times New Roman"/>
+            <w:color w:val="1155CC"/>
+            <w:u w:val="single"/>
+          </w:rPr>
+          <w:t xml:space="preserve"> </w:t>
+        </w:r>
+      </w:hyperlink>
       <w:r>
         <w:rPr>
           <w:rFonts w:ascii="Times New Roman" w:eastAsia="Times New Roman" w:hAnsi="Times New Roman" w:cs="Times New Roman"/>
@@ -1409,26 +1223,14 @@
         <w:rPr>
           <w:rFonts w:ascii="Times New Roman" w:eastAsia="Times New Roman" w:hAnsi="Times New Roman" w:cs="Times New Roman"/>
         </w:rPr>
-        <w:t xml:space="preserve"> πρότυπα, καθώς και στην παροχή διαδικτυακών υπηρεσιών προς τους πολίτες κ</w:t>
-      </w:r>
-      <w:r>
-        <w:rPr>
-          <w:rFonts w:ascii="Times New Roman" w:eastAsia="Times New Roman" w:hAnsi="Times New Roman" w:cs="Times New Roman"/>
-        </w:rPr>
-        <w:t xml:space="preserve">αι άλλα ενδιάμεσα συστήματα πληροφοριών. Μέχρι σήμερα υποστηρίζει περίπου 500 σύνολα δεδομένων από 60 περίπου δημόσιους φορείς και οργανισμούς. Η αύξηση των συνόλων είναι </w:t>
+        <w:t xml:space="preserve"> πρότυπα, καθώς και στην παροχή διαδικτυακών υπηρεσιών προς τους πολίτες και άλλα ενδιάμεσα συστήματα πληροφοριών. Μέχρι σήμερα υποστηρίζει περίπου 500 σύνολα δεδομένων από 60 περίπου δημόσιους φορείς και οργανισμούς. Η αύξηση των συνόλων είναι </w:t>
       </w:r>
       <w:r>
         <w:rPr>
           <w:rFonts w:ascii="Times New Roman" w:eastAsia="Times New Roman" w:hAnsi="Times New Roman" w:cs="Times New Roman"/>
         </w:rPr>
         <w:lastRenderedPageBreak/>
-        <w:t>εκρηκτική, καθώς τον τελευταίο χρόνο (μέχρι την συγγραφή του παρόντος) έχει περίπου δ</w:t>
-      </w:r>
-      <w:r>
-        <w:rPr>
-          <w:rFonts w:ascii="Times New Roman" w:eastAsia="Times New Roman" w:hAnsi="Times New Roman" w:cs="Times New Roman"/>
-        </w:rPr>
-        <w:t xml:space="preserve">εκαπλασιάσει τα </w:t>
+        <w:t xml:space="preserve">εκρηκτική, καθώς τον τελευταίο χρόνο (μέχρι την συγγραφή του παρόντος) έχει περίπου δεκαπλασιάσει τα </w:t>
       </w:r>
       <w:proofErr w:type="spellStart"/>
       <w:r>
@@ -1444,33 +1246,23 @@
         </w:rPr>
         <w:t xml:space="preserve"> σύνολα δεδομένων. Υποστηρίζεται από τον Ν. </w:t>
       </w:r>
-      <w:r>
-        <w:fldChar w:fldCharType="begin"/>
-      </w:r>
-      <w:r>
-        <w:instrText>HYPERLINK "http://www.et.gr/idocs-nph/search/pdfViewerForm.html?args=5C7QrtC22wFGQ40gSLPFOXdtvSoClrL8KoqaERu8wDDtIl9LGdkF53UIxsx942CdyqxSQYNuqAGCF0IfB9HI6qSYtMQEkEHLwnFqmgJSA5WIsluV-nRwO1oKqSe4BlOTSpEWYhszF8P8UqWb_zFijM7pZ0uAVJnEIRDT8gfgjDrktnVRzo5d-fi1RvYPzP-4" \h</w:instrText>
-      </w:r>
-      <w:r>
-        <w:fldChar w:fldCharType="separate"/>
-      </w:r>
-      <w:r>
-        <w:rPr>
-          <w:rFonts w:ascii="Times New Roman" w:eastAsia="Times New Roman" w:hAnsi="Times New Roman" w:cs="Times New Roman"/>
-          <w:color w:val="1155CC"/>
-          <w:u w:val="single"/>
-        </w:rPr>
-        <w:t>3448/2006</w:t>
-      </w:r>
-      <w:r>
-        <w:fldChar w:fldCharType="end"/>
-      </w:r>
+      <w:hyperlink r:id="rId15">
+        <w:r>
+          <w:rPr>
+            <w:rFonts w:ascii="Times New Roman" w:eastAsia="Times New Roman" w:hAnsi="Times New Roman" w:cs="Times New Roman"/>
+            <w:color w:val="1155CC"/>
+            <w:u w:val="single"/>
+          </w:rPr>
+          <w:t>3448/2006</w:t>
+        </w:r>
+      </w:hyperlink>
       <w:r>
         <w:rPr>
           <w:rFonts w:ascii="Times New Roman" w:eastAsia="Times New Roman" w:hAnsi="Times New Roman" w:cs="Times New Roman"/>
         </w:rPr>
         <w:t xml:space="preserve"> και τον </w:t>
       </w:r>
-      <w:hyperlink r:id="rId11">
+      <w:hyperlink r:id="rId16">
         <w:r>
           <w:rPr>
             <w:rFonts w:ascii="Times New Roman" w:eastAsia="Times New Roman" w:hAnsi="Times New Roman" w:cs="Times New Roman"/>
@@ -1484,13 +1276,7 @@
         <w:rPr>
           <w:rFonts w:ascii="Times New Roman" w:eastAsia="Times New Roman" w:hAnsi="Times New Roman" w:cs="Times New Roman"/>
         </w:rPr>
-        <w:t xml:space="preserve"> περί της περαιτέρω χρήση πληροφοριών του δημόσιου τομέα και τη ρύθμιση θεμάτων αρμοδιότητας Υπουργείου Εσωτερικών, Δημόσιας Διοίκησης και Αποκέντρωσης, καθώς και της ανοικτής διάθεσης και περαιτέρω χρήσης εγγράφων, πληροφοριών και δεδομένων του δημόσιου τ</w:t>
-      </w:r>
-      <w:r>
-        <w:rPr>
-          <w:rFonts w:ascii="Times New Roman" w:eastAsia="Times New Roman" w:hAnsi="Times New Roman" w:cs="Times New Roman"/>
-        </w:rPr>
-        <w:t>ομέα.</w:t>
+        <w:t xml:space="preserve"> περί της περαιτέρω χρήση πληροφοριών του δημόσιου τομέα και τη ρύθμιση θεμάτων αρμοδιότητας Υπουργείου Εσωτερικών, Δημόσιας Διοίκησης και Αποκέντρωσης, καθώς και της ανοικτής διάθεσης και περαιτέρω χρήσης εγγράφων, πληροφοριών και δεδομένων του δημόσιου τομέα.</w:t>
       </w:r>
     </w:p>
     <w:p>
@@ -1513,67 +1299,57 @@
         </w:rPr>
         <w:t xml:space="preserve">2. </w:t>
       </w:r>
-      <w:r>
-        <w:fldChar w:fldCharType="begin"/>
-      </w:r>
-      <w:r>
-        <w:instrText>HYPERLINK "http://www.ypeka.gr/Default.aspx?tabid=649&amp;language=en-US" \h</w:instrText>
-      </w:r>
-      <w:r>
-        <w:fldChar w:fldCharType="separate"/>
-      </w:r>
-      <w:r>
-        <w:rPr>
-          <w:rFonts w:ascii="Times New Roman" w:eastAsia="Times New Roman" w:hAnsi="Times New Roman" w:cs="Times New Roman"/>
-          <w:b/>
-          <w:color w:val="1155CC"/>
-          <w:u w:val="single"/>
-        </w:rPr>
-        <w:t xml:space="preserve">Εθνική </w:t>
-      </w:r>
-      <w:proofErr w:type="spellStart"/>
-      <w:r>
-        <w:rPr>
-          <w:rFonts w:ascii="Times New Roman" w:eastAsia="Times New Roman" w:hAnsi="Times New Roman" w:cs="Times New Roman"/>
-          <w:b/>
-          <w:color w:val="1155CC"/>
-          <w:u w:val="single"/>
-        </w:rPr>
-        <w:t>Υποδομη</w:t>
-      </w:r>
-      <w:proofErr w:type="spellEnd"/>
-      <w:r>
-        <w:rPr>
-          <w:rFonts w:ascii="Times New Roman" w:eastAsia="Times New Roman" w:hAnsi="Times New Roman" w:cs="Times New Roman"/>
-          <w:b/>
-          <w:color w:val="1155CC"/>
-          <w:u w:val="single"/>
-        </w:rPr>
-        <w:t xml:space="preserve"> </w:t>
-      </w:r>
-      <w:proofErr w:type="spellStart"/>
-      <w:r>
-        <w:rPr>
-          <w:rFonts w:ascii="Times New Roman" w:eastAsia="Times New Roman" w:hAnsi="Times New Roman" w:cs="Times New Roman"/>
-          <w:b/>
-          <w:color w:val="1155CC"/>
-          <w:u w:val="single"/>
-        </w:rPr>
-        <w:t>Γεωχωρικών</w:t>
-      </w:r>
-      <w:proofErr w:type="spellEnd"/>
-      <w:r>
-        <w:rPr>
-          <w:rFonts w:ascii="Times New Roman" w:eastAsia="Times New Roman" w:hAnsi="Times New Roman" w:cs="Times New Roman"/>
-          <w:b/>
-          <w:color w:val="1155CC"/>
-          <w:u w:val="single"/>
-        </w:rPr>
-        <w:t xml:space="preserve"> Πληροφοριών </w:t>
-      </w:r>
-      <w:r>
-        <w:fldChar w:fldCharType="end"/>
-      </w:r>
+      <w:hyperlink r:id="rId17">
+        <w:r>
+          <w:rPr>
+            <w:rFonts w:ascii="Times New Roman" w:eastAsia="Times New Roman" w:hAnsi="Times New Roman" w:cs="Times New Roman"/>
+            <w:b/>
+            <w:color w:val="1155CC"/>
+            <w:u w:val="single"/>
+          </w:rPr>
+          <w:t xml:space="preserve">Εθνική </w:t>
+        </w:r>
+        <w:proofErr w:type="spellStart"/>
+        <w:r>
+          <w:rPr>
+            <w:rFonts w:ascii="Times New Roman" w:eastAsia="Times New Roman" w:hAnsi="Times New Roman" w:cs="Times New Roman"/>
+            <w:b/>
+            <w:color w:val="1155CC"/>
+            <w:u w:val="single"/>
+          </w:rPr>
+          <w:t>Υποδομη</w:t>
+        </w:r>
+        <w:proofErr w:type="spellEnd"/>
+        <w:r>
+          <w:rPr>
+            <w:rFonts w:ascii="Times New Roman" w:eastAsia="Times New Roman" w:hAnsi="Times New Roman" w:cs="Times New Roman"/>
+            <w:b/>
+            <w:color w:val="1155CC"/>
+            <w:u w:val="single"/>
+          </w:rPr>
+          <w:t xml:space="preserve"> </w:t>
+        </w:r>
+        <w:proofErr w:type="spellStart"/>
+        <w:r>
+          <w:rPr>
+            <w:rFonts w:ascii="Times New Roman" w:eastAsia="Times New Roman" w:hAnsi="Times New Roman" w:cs="Times New Roman"/>
+            <w:b/>
+            <w:color w:val="1155CC"/>
+            <w:u w:val="single"/>
+          </w:rPr>
+          <w:t>Γεωχωρικών</w:t>
+        </w:r>
+        <w:proofErr w:type="spellEnd"/>
+        <w:r>
+          <w:rPr>
+            <w:rFonts w:ascii="Times New Roman" w:eastAsia="Times New Roman" w:hAnsi="Times New Roman" w:cs="Times New Roman"/>
+            <w:b/>
+            <w:color w:val="1155CC"/>
+            <w:u w:val="single"/>
+          </w:rPr>
+          <w:t xml:space="preserve"> Πληροφοριών </w:t>
+        </w:r>
+      </w:hyperlink>
     </w:p>
     <w:p>
       <w:pPr>
@@ -1599,13 +1375,7 @@
         <w:rPr>
           <w:rFonts w:ascii="Times New Roman" w:eastAsia="Times New Roman" w:hAnsi="Times New Roman" w:cs="Times New Roman"/>
         </w:rPr>
-        <w:t>-χωρικών Πληροφοριών (ΕΥΓΕΠ) αποτελεί σύστημα το οποίο επιτρέπει την άμεση πρόσβαση στο σύνολο της ψηφιακά διαθ</w:t>
-      </w:r>
-      <w:r>
-        <w:rPr>
-          <w:rFonts w:ascii="Times New Roman" w:eastAsia="Times New Roman" w:hAnsi="Times New Roman" w:cs="Times New Roman"/>
-        </w:rPr>
-        <w:t xml:space="preserve">έσιμης </w:t>
+        <w:t xml:space="preserve">-χωρικών Πληροφοριών (ΕΥΓΕΠ) αποτελεί σύστημα το οποίο επιτρέπει την άμεση πρόσβαση στο σύνολο της ψηφιακά διαθέσιμης </w:t>
       </w:r>
       <w:proofErr w:type="spellStart"/>
       <w:r>
@@ -1621,7 +1391,7 @@
         </w:rPr>
         <w:t xml:space="preserve">-πληροφορίας της χώρας και για το σύνολο της επικράτειάς της, μέσω του διαδικτύου. Η δημιουργία της ΕΥΓΕΠ θεσμοθετήθηκε τον Σεπτέμβριο 2010 με το Νόμο </w:t>
       </w:r>
-      <w:hyperlink r:id="rId12">
+      <w:hyperlink r:id="rId18">
         <w:r>
           <w:rPr>
             <w:rFonts w:ascii="Times New Roman" w:eastAsia="Times New Roman" w:hAnsi="Times New Roman" w:cs="Times New Roman"/>
@@ -1651,7 +1421,7 @@
         </w:rPr>
         <w:t>-χωρικών Πληροφοριών - Εναρμόνιση με την Οδηγία 2007/2/ΕΚ του Ευρωπαϊκού Κοινοβουλίου και του Συμβουλίου της 14ης Μαρτίου 2007 και άλλες διατάξεις. Τροποποίηση του Ν. 1647/1986 «</w:t>
       </w:r>
-      <w:hyperlink r:id="rId13">
+      <w:hyperlink r:id="rId19">
         <w:r>
           <w:rPr>
             <w:rFonts w:ascii="Times New Roman" w:eastAsia="Times New Roman" w:hAnsi="Times New Roman" w:cs="Times New Roman"/>
@@ -1703,7 +1473,7 @@
         </w:rPr>
         <w:t>Ο σκοπός του Εθνικού Συστήματος Ηλεκτρονικών Δημοσίων Συμβάσεων (</w:t>
       </w:r>
-      <w:hyperlink r:id="rId14">
+      <w:hyperlink r:id="rId20">
         <w:r>
           <w:rPr>
             <w:rFonts w:ascii="Times New Roman" w:eastAsia="Times New Roman" w:hAnsi="Times New Roman" w:cs="Times New Roman"/>
@@ -1717,15 +1487,9 @@
         <w:rPr>
           <w:rFonts w:ascii="Times New Roman" w:eastAsia="Times New Roman" w:hAnsi="Times New Roman" w:cs="Times New Roman"/>
         </w:rPr>
-        <w:t>) είναι να πραγματοποιείται ηλεκτρονικά όλη η διαγωνιστική διαδικασία και η παρακολούθηση μίας δημόσιας σύμβασης με προϋπολογισμό 60.000 ευρώ και άνω άνευ ΦΠΑ. Υποστηρίζονται λειτο</w:t>
-      </w:r>
-      <w:r>
-        <w:rPr>
-          <w:rFonts w:ascii="Times New Roman" w:eastAsia="Times New Roman" w:hAnsi="Times New Roman" w:cs="Times New Roman"/>
-        </w:rPr>
-        <w:t xml:space="preserve">υργίες που αφορούν την κατάρτιση και δημοσίευση της διακήρυξης ενός διαγωνισμού, την υποβολή των προσφορών από τους υποψήφιους αναδόχους, καθώς και την αξιολόγηση και την κατακύρωση της σύμβασης. Βασίζεται στο Νόμο </w:t>
-      </w:r>
-      <w:hyperlink r:id="rId15">
+        <w:t xml:space="preserve">) είναι να πραγματοποιείται ηλεκτρονικά όλη η διαγωνιστική διαδικασία και η παρακολούθηση μίας δημόσιας σύμβασης με προϋπολογισμό 60.000 ευρώ και άνω άνευ ΦΠΑ. Υποστηρίζονται λειτουργίες που αφορούν την κατάρτιση και δημοσίευση της διακήρυξης ενός διαγωνισμού, την υποβολή των προσφορών από τους υποψήφιους αναδόχους, καθώς και την αξιολόγηση και την κατακύρωση της σύμβασης. Βασίζεται στο Νόμο </w:t>
+      </w:r>
+      <w:hyperlink r:id="rId21">
         <w:r>
           <w:rPr>
             <w:rFonts w:ascii="Times New Roman" w:eastAsia="Times New Roman" w:hAnsi="Times New Roman" w:cs="Times New Roman"/>
@@ -1739,13 +1503,7 @@
         <w:rPr>
           <w:rFonts w:ascii="Times New Roman" w:eastAsia="Times New Roman" w:hAnsi="Times New Roman" w:cs="Times New Roman"/>
         </w:rPr>
-        <w:t xml:space="preserve"> (ΦΕΚ 120/Α/2013) πο</w:t>
-      </w:r>
-      <w:r>
-        <w:rPr>
-          <w:rFonts w:ascii="Times New Roman" w:eastAsia="Times New Roman" w:hAnsi="Times New Roman" w:cs="Times New Roman"/>
-        </w:rPr>
-        <w:t>υ ορίζεται το πλαίσιο αλλά και το αρχικό χρονοδιάγραμμα λειτουργίας του συστήματος.</w:t>
+        <w:t xml:space="preserve"> (ΦΕΚ 120/Α/2013) που ορίζεται το πλαίσιο αλλά και το αρχικό χρονοδιάγραμμα λειτουργίας του συστήματος.</w:t>
       </w:r>
     </w:p>
     <w:p>
@@ -1788,7 +1546,7 @@
         </w:rPr>
         <w:t xml:space="preserve">Το </w:t>
       </w:r>
-      <w:hyperlink r:id="rId16">
+      <w:hyperlink r:id="rId22">
         <w:r>
           <w:rPr>
             <w:rFonts w:ascii="Times New Roman" w:eastAsia="Times New Roman" w:hAnsi="Times New Roman" w:cs="Times New Roman"/>
@@ -1802,15 +1560,9 @@
         <w:rPr>
           <w:rFonts w:ascii="Times New Roman" w:eastAsia="Times New Roman" w:hAnsi="Times New Roman" w:cs="Times New Roman"/>
         </w:rPr>
-        <w:t xml:space="preserve"> απευθύνεται στους δημόσιους φορείς (σε δοκι</w:t>
-      </w:r>
-      <w:r>
-        <w:rPr>
-          <w:rFonts w:ascii="Times New Roman" w:eastAsia="Times New Roman" w:hAnsi="Times New Roman" w:cs="Times New Roman"/>
-        </w:rPr>
-        <w:t xml:space="preserve">μαστική λειτουργία) και βασίζεται στον Νόμο </w:t>
-      </w:r>
-      <w:hyperlink r:id="rId17">
+        <w:t xml:space="preserve"> απευθύνεται στους δημόσιους φορείς (σε δοκιμαστική λειτουργία) και βασίζεται στον Νόμο </w:t>
+      </w:r>
+      <w:hyperlink r:id="rId23">
         <w:r>
           <w:rPr>
             <w:rFonts w:ascii="Times New Roman" w:eastAsia="Times New Roman" w:hAnsi="Times New Roman" w:cs="Times New Roman"/>
@@ -1826,7 +1578,7 @@
         </w:rPr>
         <w:t xml:space="preserve">. Αντίστοιχο χώρος με έμφαση στην έρευνα είναι το </w:t>
       </w:r>
-      <w:hyperlink r:id="rId18">
+      <w:hyperlink r:id="rId24">
         <w:r>
           <w:rPr>
             <w:rFonts w:ascii="Times New Roman" w:eastAsia="Times New Roman" w:hAnsi="Times New Roman" w:cs="Times New Roman"/>
@@ -1840,13 +1592,7 @@
         <w:rPr>
           <w:rFonts w:ascii="Times New Roman" w:eastAsia="Times New Roman" w:hAnsi="Times New Roman" w:cs="Times New Roman"/>
         </w:rPr>
-        <w:t xml:space="preserve"> το οποίο είναι ανοικτό στην κοινωνία και ιδιαίτερα στην ακαδημαϊκή και ερευνητική κοινότητα. Υποστηρίζει  μελέτες και έρευνες που υποχρεωτικά κοινοποιούν υπηρεσίες και φορείς του δημοσίου, καθώς και εκθέσεις π</w:t>
-      </w:r>
-      <w:r>
-        <w:rPr>
-          <w:rFonts w:ascii="Times New Roman" w:eastAsia="Times New Roman" w:hAnsi="Times New Roman" w:cs="Times New Roman"/>
-        </w:rPr>
-        <w:t>ου προκύπτουν από δημόσια διαβούλευση ή προκύπτουν από την εγχώρια και διεθνή ακαδημαϊκή και ερευνητική κοινότητα.</w:t>
+        <w:t xml:space="preserve"> το οποίο είναι ανοικτό στην κοινωνία και ιδιαίτερα στην ακαδημαϊκή και ερευνητική κοινότητα. Υποστηρίζει  μελέτες και έρευνες που υποχρεωτικά κοινοποιούν υπηρεσίες και φορείς του δημοσίου, καθώς και εκθέσεις που προκύπτουν από δημόσια διαβούλευση ή προκύπτουν από την εγχώρια και διεθνή ακαδημαϊκή και ερευνητική κοινότητα.</w:t>
       </w:r>
     </w:p>
     <w:p>
@@ -1895,13 +1641,7 @@
           <w:rFonts w:ascii="Times New Roman" w:eastAsia="Times New Roman" w:hAnsi="Times New Roman" w:cs="Times New Roman"/>
         </w:rPr>
         <w:lastRenderedPageBreak/>
-        <w:t>Η υφιστάμενη κατάσταση στην Ελλάδα κρίνεται ιδιαίτερα ικανοποιητική όσον αφορ</w:t>
-      </w:r>
-      <w:r>
-        <w:rPr>
-          <w:rFonts w:ascii="Times New Roman" w:eastAsia="Times New Roman" w:hAnsi="Times New Roman" w:cs="Times New Roman"/>
-        </w:rPr>
-        <w:t xml:space="preserve">ά το θεσμικό και νομικό πλαίσιο για την απόθεση και διάθεση ανοικτών δημόσιων δεδομένων, καθώς και για την υποστήριξη και ενίσχυση της </w:t>
+        <w:t xml:space="preserve">Η υφιστάμενη κατάσταση στην Ελλάδα κρίνεται ιδιαίτερα ικανοποιητική όσον αφορά το θεσμικό και νομικό πλαίσιο για την απόθεση και διάθεση ανοικτών δημόσιων δεδομένων, καθώς και για την υποστήριξη και ενίσχυση της </w:t>
       </w:r>
       <w:proofErr w:type="spellStart"/>
       <w:r>
@@ -1915,13 +1655,7 @@
         <w:rPr>
           <w:rFonts w:ascii="Times New Roman" w:eastAsia="Times New Roman" w:hAnsi="Times New Roman" w:cs="Times New Roman"/>
         </w:rPr>
-        <w:t xml:space="preserve"> των δημοσίων δεδομένων. Πιο συγκεκριμένα οι νόμοι και οι σχετικές εγκύκλιοι και διατάξεις, καθώς και σχέδια </w:t>
-      </w:r>
-      <w:r>
-        <w:rPr>
-          <w:rFonts w:ascii="Times New Roman" w:eastAsia="Times New Roman" w:hAnsi="Times New Roman" w:cs="Times New Roman"/>
-        </w:rPr>
-        <w:t>δράσης μπορούν να συνοψιστούν στον παρακάτω πίνακα.</w:t>
+        <w:t xml:space="preserve"> των δημοσίων δεδομένων. Πιο συγκεκριμένα οι νόμοι και οι σχετικές εγκύκλιοι και διατάξεις, καθώς και σχέδια δράσης μπορούν να συνοψιστούν στον παρακάτω πίνακα.</w:t>
       </w:r>
     </w:p>
     <w:p>
@@ -1950,12 +1684,6 @@
           <w:insideV w:val="single" w:sz="8" w:space="0" w:color="000000"/>
         </w:tblBorders>
         <w:tblLayout w:type="fixed"/>
-        <w:tblCellMar>
-          <w:top w:w="0" w:type="dxa"/>
-          <w:left w:w="0" w:type="dxa"/>
-          <w:bottom w:w="0" w:type="dxa"/>
-          <w:right w:w="0" w:type="dxa"/>
-        </w:tblCellMar>
         <w:tblLook w:val="0600"/>
       </w:tblPr>
       <w:tblGrid>
@@ -1963,14 +1691,6 @@
         <w:gridCol w:w="2010"/>
       </w:tblGrid>
       <w:tr>
-        <w:tblPrEx>
-          <w:tblCellMar>
-            <w:top w:w="0" w:type="dxa"/>
-            <w:left w:w="0" w:type="dxa"/>
-            <w:bottom w:w="0" w:type="dxa"/>
-            <w:right w:w="0" w:type="dxa"/>
-          </w:tblCellMar>
-        </w:tblPrEx>
         <w:tc>
           <w:tcPr>
             <w:tcW w:w="6990" w:type="dxa"/>
@@ -2007,7 +1727,7 @@
             <w:pPr>
               <w:pStyle w:val="normal"/>
             </w:pPr>
-            <w:hyperlink r:id="rId19">
+            <w:hyperlink r:id="rId25">
               <w:r>
                 <w:rPr>
                   <w:rFonts w:ascii="Times New Roman" w:eastAsia="Times New Roman" w:hAnsi="Times New Roman" w:cs="Times New Roman"/>
@@ -2022,14 +1742,6 @@
         </w:tc>
       </w:tr>
       <w:tr>
-        <w:tblPrEx>
-          <w:tblCellMar>
-            <w:top w:w="0" w:type="dxa"/>
-            <w:left w:w="0" w:type="dxa"/>
-            <w:bottom w:w="0" w:type="dxa"/>
-            <w:right w:w="0" w:type="dxa"/>
-          </w:tblCellMar>
-        </w:tblPrEx>
         <w:tc>
           <w:tcPr>
             <w:tcW w:w="6990" w:type="dxa"/>
@@ -2073,7 +1785,7 @@
             <w:pPr>
               <w:pStyle w:val="normal"/>
             </w:pPr>
-            <w:hyperlink r:id="rId20">
+            <w:hyperlink r:id="rId26">
               <w:r>
                 <w:rPr>
                   <w:rFonts w:ascii="Times New Roman" w:eastAsia="Times New Roman" w:hAnsi="Times New Roman" w:cs="Times New Roman"/>
@@ -2088,14 +1800,6 @@
         </w:tc>
       </w:tr>
       <w:tr>
-        <w:tblPrEx>
-          <w:tblCellMar>
-            <w:top w:w="0" w:type="dxa"/>
-            <w:left w:w="0" w:type="dxa"/>
-            <w:bottom w:w="0" w:type="dxa"/>
-            <w:right w:w="0" w:type="dxa"/>
-          </w:tblCellMar>
-        </w:tblPrEx>
         <w:tc>
           <w:tcPr>
             <w:tcW w:w="6990" w:type="dxa"/>
@@ -2135,22 +1839,14 @@
               <w:widowControl w:val="0"/>
               <w:spacing w:line="240" w:lineRule="auto"/>
             </w:pPr>
-            <w:hyperlink r:id="rId21">
+            <w:hyperlink r:id="rId27">
               <w:r>
                 <w:rPr>
                   <w:rFonts w:ascii="Times New Roman" w:eastAsia="Times New Roman" w:hAnsi="Times New Roman" w:cs="Times New Roman"/>
                   <w:color w:val="1155CC"/>
                   <w:u w:val="single"/>
                 </w:rPr>
-                <w:t>http://www.opengovpartn</w:t>
-              </w:r>
-              <w:r>
-                <w:rPr>
-                  <w:rFonts w:ascii="Times New Roman" w:eastAsia="Times New Roman" w:hAnsi="Times New Roman" w:cs="Times New Roman"/>
-                  <w:color w:val="1155CC"/>
-                  <w:u w:val="single"/>
-                </w:rPr>
-                <w:t>ership.org/country/greece/action-plan</w:t>
+                <w:t>http://www.opengovpartnership.org/country/greece/action-plan</w:t>
               </w:r>
             </w:hyperlink>
             <w:r>
@@ -2163,14 +1859,6 @@
         </w:tc>
       </w:tr>
       <w:tr>
-        <w:tblPrEx>
-          <w:tblCellMar>
-            <w:top w:w="0" w:type="dxa"/>
-            <w:left w:w="0" w:type="dxa"/>
-            <w:bottom w:w="0" w:type="dxa"/>
-            <w:right w:w="0" w:type="dxa"/>
-          </w:tblCellMar>
-        </w:tblPrEx>
         <w:tc>
           <w:tcPr>
             <w:tcW w:w="6990" w:type="dxa"/>
@@ -2221,7 +1909,7 @@
             <w:pPr>
               <w:pStyle w:val="normal"/>
             </w:pPr>
-            <w:hyperlink r:id="rId22">
+            <w:hyperlink r:id="rId28">
               <w:r>
                 <w:rPr>
                   <w:rFonts w:ascii="Times New Roman" w:eastAsia="Times New Roman" w:hAnsi="Times New Roman" w:cs="Times New Roman"/>
@@ -2235,14 +1923,6 @@
         </w:tc>
       </w:tr>
       <w:tr>
-        <w:tblPrEx>
-          <w:tblCellMar>
-            <w:top w:w="0" w:type="dxa"/>
-            <w:left w:w="0" w:type="dxa"/>
-            <w:bottom w:w="0" w:type="dxa"/>
-            <w:right w:w="0" w:type="dxa"/>
-          </w:tblCellMar>
-        </w:tblPrEx>
         <w:tc>
           <w:tcPr>
             <w:tcW w:w="6990" w:type="dxa"/>
@@ -2264,13 +1944,7 @@
               <w:rPr>
                 <w:rFonts w:ascii="Times New Roman" w:eastAsia="Times New Roman" w:hAnsi="Times New Roman" w:cs="Times New Roman"/>
               </w:rPr>
-              <w:t>Νόμος για την περαιτέρω χρήση πληροφοριών του δημόσιου τομέα και τη ρύθμιση θεμάτων αρμοδιότητας Υπουργείου Εσωτερικών, Δημόσιας Διοίκ</w:t>
-            </w:r>
-            <w:r>
-              <w:rPr>
-                <w:rFonts w:ascii="Times New Roman" w:eastAsia="Times New Roman" w:hAnsi="Times New Roman" w:cs="Times New Roman"/>
-              </w:rPr>
-              <w:t>ησης και Αποκέντρωσης</w:t>
+              <w:t>Νόμος για την περαιτέρω χρήση πληροφοριών του δημόσιου τομέα και τη ρύθμιση θεμάτων αρμοδιότητας Υπουργείου Εσωτερικών, Δημόσιας Διοίκησης και Αποκέντρωσης</w:t>
             </w:r>
           </w:p>
         </w:tc>
@@ -2288,7 +1962,7 @@
             <w:pPr>
               <w:pStyle w:val="normal"/>
             </w:pPr>
-            <w:hyperlink r:id="rId23">
+            <w:hyperlink r:id="rId29">
               <w:r>
                 <w:rPr>
                   <w:rFonts w:ascii="Times New Roman" w:eastAsia="Times New Roman" w:hAnsi="Times New Roman" w:cs="Times New Roman"/>
@@ -2302,14 +1976,6 @@
         </w:tc>
       </w:tr>
       <w:tr>
-        <w:tblPrEx>
-          <w:tblCellMar>
-            <w:top w:w="0" w:type="dxa"/>
-            <w:left w:w="0" w:type="dxa"/>
-            <w:bottom w:w="0" w:type="dxa"/>
-            <w:right w:w="0" w:type="dxa"/>
-          </w:tblCellMar>
-        </w:tblPrEx>
         <w:tc>
           <w:tcPr>
             <w:tcW w:w="6990" w:type="dxa"/>
@@ -2331,19 +1997,7 @@
               <w:rPr>
                 <w:rFonts w:ascii="Times New Roman" w:eastAsia="Times New Roman" w:hAnsi="Times New Roman" w:cs="Times New Roman"/>
               </w:rPr>
-              <w:t>Αριθ. ΔΗΔ/Φ.40/407/8.1.2015 εγκύκλιος με θέμα «Εφαρμογή των διατάξεων του Κεφαλαίου Α’ του ν. 4305/2014 (ΦΕΚ 237/Α΄ ) σχετικά με την «ανοικτή διάθεση και περαιτέρω χρήση εγγράφων, πληροφοριών και δεδομένων του</w:t>
-            </w:r>
-            <w:r>
-              <w:rPr>
-                <w:rFonts w:ascii="Times New Roman" w:eastAsia="Times New Roman" w:hAnsi="Times New Roman" w:cs="Times New Roman"/>
-              </w:rPr>
-              <w:t xml:space="preserve"> δημόσιου τομέα, την τροποποίηση των διατάξεων του πρώτου κεφαλαίου του ν. 3448/2006, προσαρμογή της εθνικής νομοθεσίας στις διατάξεις της οδηγίας 2013/37 του Ευρωπαϊκού Κοινοβουλίου και του Συμβουλίου και την περαιτέρω ενίσχυση της διαφάνειας στο δημόσιο </w:t>
-            </w:r>
-            <w:r>
-              <w:rPr>
-                <w:rFonts w:ascii="Times New Roman" w:eastAsia="Times New Roman" w:hAnsi="Times New Roman" w:cs="Times New Roman"/>
-              </w:rPr>
-              <w:t>τομέα»</w:t>
+              <w:t>Αριθ. ΔΗΔ/Φ.40/407/8.1.2015 εγκύκλιος με θέμα «Εφαρμογή των διατάξεων του Κεφαλαίου Α’ του ν. 4305/2014 (ΦΕΚ 237/Α΄ ) σχετικά με την «ανοικτή διάθεση και περαιτέρω χρήση εγγράφων, πληροφοριών και δεδομένων του δημόσιου τομέα, την τροποποίηση των διατάξεων του πρώτου κεφαλαίου του ν. 3448/2006, προσαρμογή της εθνικής νομοθεσίας στις διατάξεις της οδηγίας 2013/37 του Ευρωπαϊκού Κοινοβουλίου και του Συμβουλίου και την περαιτέρω ενίσχυση της διαφάνειας στο δημόσιο τομέα»</w:t>
             </w:r>
           </w:p>
         </w:tc>
@@ -2363,7 +2017,7 @@
               <w:widowControl w:val="0"/>
               <w:spacing w:line="240" w:lineRule="auto"/>
             </w:pPr>
-            <w:hyperlink r:id="rId24">
+            <w:hyperlink r:id="rId30">
               <w:r>
                 <w:rPr>
                   <w:rFonts w:ascii="Times New Roman" w:eastAsia="Times New Roman" w:hAnsi="Times New Roman" w:cs="Times New Roman"/>
@@ -2383,14 +2037,6 @@
         </w:tc>
       </w:tr>
       <w:tr>
-        <w:tblPrEx>
-          <w:tblCellMar>
-            <w:top w:w="0" w:type="dxa"/>
-            <w:left w:w="0" w:type="dxa"/>
-            <w:bottom w:w="0" w:type="dxa"/>
-            <w:right w:w="0" w:type="dxa"/>
-          </w:tblCellMar>
-        </w:tblPrEx>
         <w:tc>
           <w:tcPr>
             <w:tcW w:w="6990" w:type="dxa"/>
@@ -2412,13 +2058,7 @@
               <w:rPr>
                 <w:rFonts w:ascii="Times New Roman" w:eastAsia="Times New Roman" w:hAnsi="Times New Roman" w:cs="Times New Roman"/>
               </w:rPr>
-              <w:t>Αριθ. ΔΗΔ. Φ./ 19710/16.6.2015 εγκύκλιο με θέμα «Ανοικτή διάθεση και περαιτέρω χρήση εγγράφων,</w:t>
-            </w:r>
-            <w:r>
-              <w:rPr>
-                <w:rFonts w:ascii="Times New Roman" w:eastAsia="Times New Roman" w:hAnsi="Times New Roman" w:cs="Times New Roman"/>
-              </w:rPr>
-              <w:t xml:space="preserve"> πληροφοριών και δεδομένων του δημόσιου τομέα σύμφωνα με το κεφ. Α΄ του Ν. 4305/2014»</w:t>
+              <w:t>Αριθ. ΔΗΔ. Φ./ 19710/16.6.2015 εγκύκλιο με θέμα «Ανοικτή διάθεση και περαιτέρω χρήση εγγράφων, πληροφοριών και δεδομένων του δημόσιου τομέα σύμφωνα με το κεφ. Α΄ του Ν. 4305/2014»</w:t>
             </w:r>
           </w:p>
         </w:tc>
@@ -2438,7 +2078,7 @@
               <w:widowControl w:val="0"/>
               <w:spacing w:line="240" w:lineRule="auto"/>
             </w:pPr>
-            <w:hyperlink r:id="rId25">
+            <w:hyperlink r:id="rId31">
               <w:r>
                 <w:rPr>
                   <w:rFonts w:ascii="Times New Roman" w:eastAsia="Times New Roman" w:hAnsi="Times New Roman" w:cs="Times New Roman"/>
@@ -2458,14 +2098,6 @@
         </w:tc>
       </w:tr>
       <w:tr>
-        <w:tblPrEx>
-          <w:tblCellMar>
-            <w:top w:w="0" w:type="dxa"/>
-            <w:left w:w="0" w:type="dxa"/>
-            <w:bottom w:w="0" w:type="dxa"/>
-            <w:right w:w="0" w:type="dxa"/>
-          </w:tblCellMar>
-        </w:tblPrEx>
         <w:tc>
           <w:tcPr>
             <w:tcW w:w="6990" w:type="dxa"/>
@@ -2502,22 +2134,14 @@
               </w:rPr>
               <w:t>-χωρικών Πληροφοριών - Εναρμόνιση με την Οδηγία 2007/2/ΕΚ του Ευρωπαϊκού Κοινοβουλίου και του Συμβουλίου της 14ης Μαρτίου 2007 και άλλες διατάξεις. Τροποποίηση του Ν. 1647/1986 «</w:t>
             </w:r>
-            <w:hyperlink r:id="rId26">
+            <w:hyperlink r:id="rId32">
               <w:r>
                 <w:rPr>
                   <w:rFonts w:ascii="Times New Roman" w:eastAsia="Times New Roman" w:hAnsi="Times New Roman" w:cs="Times New Roman"/>
                   <w:color w:val="1155CC"/>
                   <w:u w:val="single"/>
                 </w:rPr>
-                <w:t>Οργανισμός Κτη</w:t>
-              </w:r>
-              <w:r>
-                <w:rPr>
-                  <w:rFonts w:ascii="Times New Roman" w:eastAsia="Times New Roman" w:hAnsi="Times New Roman" w:cs="Times New Roman"/>
-                  <w:color w:val="1155CC"/>
-                  <w:u w:val="single"/>
-                </w:rPr>
-                <w:t>ματολογίου και Χαρτογραφήσεων Ελλάδας</w:t>
+                <w:t>Οργανισμός Κτηματολογίου και Χαρτογραφήσεων Ελλάδας</w:t>
               </w:r>
             </w:hyperlink>
             <w:r>
@@ -2544,7 +2168,7 @@
               <w:spacing w:before="120" w:line="360" w:lineRule="auto"/>
               <w:jc w:val="both"/>
             </w:pPr>
-            <w:hyperlink r:id="rId27">
+            <w:hyperlink r:id="rId33">
               <w:r>
                 <w:rPr>
                   <w:rFonts w:ascii="Times New Roman" w:eastAsia="Times New Roman" w:hAnsi="Times New Roman" w:cs="Times New Roman"/>
@@ -2558,14 +2182,6 @@
         </w:tc>
       </w:tr>
       <w:tr>
-        <w:tblPrEx>
-          <w:tblCellMar>
-            <w:top w:w="0" w:type="dxa"/>
-            <w:left w:w="0" w:type="dxa"/>
-            <w:bottom w:w="0" w:type="dxa"/>
-            <w:right w:w="0" w:type="dxa"/>
-          </w:tblCellMar>
-        </w:tblPrEx>
         <w:tc>
           <w:tcPr>
             <w:tcW w:w="6990" w:type="dxa"/>
@@ -2609,7 +2225,7 @@
               <w:spacing w:before="120" w:line="360" w:lineRule="auto"/>
               <w:jc w:val="both"/>
             </w:pPr>
-            <w:hyperlink r:id="rId28">
+            <w:hyperlink r:id="rId34">
               <w:r>
                 <w:rPr>
                   <w:rFonts w:ascii="Times New Roman" w:eastAsia="Times New Roman" w:hAnsi="Times New Roman" w:cs="Times New Roman"/>
@@ -2623,14 +2239,6 @@
         </w:tc>
       </w:tr>
       <w:tr>
-        <w:tblPrEx>
-          <w:tblCellMar>
-            <w:top w:w="0" w:type="dxa"/>
-            <w:left w:w="0" w:type="dxa"/>
-            <w:bottom w:w="0" w:type="dxa"/>
-            <w:right w:w="0" w:type="dxa"/>
-          </w:tblCellMar>
-        </w:tblPrEx>
         <w:tc>
           <w:tcPr>
             <w:tcW w:w="6990" w:type="dxa"/>
@@ -2672,7 +2280,7 @@
               <w:widowControl w:val="0"/>
               <w:spacing w:line="240" w:lineRule="auto"/>
             </w:pPr>
-            <w:hyperlink r:id="rId29">
+            <w:hyperlink r:id="rId35">
               <w:r>
                 <w:rPr>
                   <w:rFonts w:ascii="Times New Roman" w:eastAsia="Times New Roman" w:hAnsi="Times New Roman" w:cs="Times New Roman"/>
@@ -2692,14 +2300,6 @@
         </w:tc>
       </w:tr>
       <w:tr>
-        <w:tblPrEx>
-          <w:tblCellMar>
-            <w:top w:w="0" w:type="dxa"/>
-            <w:left w:w="0" w:type="dxa"/>
-            <w:bottom w:w="0" w:type="dxa"/>
-            <w:right w:w="0" w:type="dxa"/>
-          </w:tblCellMar>
-        </w:tblPrEx>
         <w:tc>
           <w:tcPr>
             <w:tcW w:w="6990" w:type="dxa"/>
@@ -2739,7 +2339,7 @@
             <w:pPr>
               <w:pStyle w:val="normal"/>
             </w:pPr>
-            <w:hyperlink r:id="rId30">
+            <w:hyperlink r:id="rId36">
               <w:r>
                 <w:rPr>
                   <w:rFonts w:ascii="Times New Roman" w:eastAsia="Times New Roman" w:hAnsi="Times New Roman" w:cs="Times New Roman"/>
@@ -2984,7 +2584,7 @@
       <w:pPr>
         <w:pStyle w:val="normal"/>
       </w:pPr>
-      <w:hyperlink r:id="rId31">
+      <w:hyperlink r:id="rId37">
         <w:r>
           <w:rPr>
             <w:rFonts w:ascii="Times New Roman" w:eastAsia="Times New Roman" w:hAnsi="Times New Roman" w:cs="Times New Roman"/>
@@ -3005,7 +2605,7 @@
       <w:pPr>
         <w:pStyle w:val="normal"/>
       </w:pPr>
-      <w:hyperlink r:id="rId32">
+      <w:hyperlink r:id="rId38">
         <w:r>
           <w:rPr>
             <w:rFonts w:ascii="Times New Roman" w:eastAsia="Times New Roman" w:hAnsi="Times New Roman" w:cs="Times New Roman"/>
@@ -3020,7 +2620,7 @@
       <w:pPr>
         <w:pStyle w:val="normal"/>
       </w:pPr>
-      <w:hyperlink r:id="rId33">
+      <w:hyperlink r:id="rId39">
         <w:r>
           <w:rPr>
             <w:rFonts w:ascii="Times New Roman" w:eastAsia="Times New Roman" w:hAnsi="Times New Roman" w:cs="Times New Roman"/>
@@ -3076,7 +2676,7 @@
       <w:pPr>
         <w:pStyle w:val="normal"/>
       </w:pPr>
-      <w:hyperlink r:id="rId34">
+      <w:hyperlink r:id="rId40">
         <w:proofErr w:type="spellStart"/>
         <w:r>
           <w:rPr>
@@ -3194,40 +2794,26 @@
         <w:rPr>
           <w:rFonts w:ascii="Times New Roman" w:eastAsia="Times New Roman" w:hAnsi="Times New Roman" w:cs="Times New Roman"/>
         </w:rPr>
-        <w:t xml:space="preserve"> έχει να κάνει με απόθεση, διαχείριση και διάθεση λογισμικ</w:t>
-      </w:r>
-      <w:r>
-        <w:rPr>
-          <w:rFonts w:ascii="Times New Roman" w:eastAsia="Times New Roman" w:hAnsi="Times New Roman" w:cs="Times New Roman"/>
-        </w:rPr>
-        <w:t>ού για εφαρμογές ηλεκτρονικής διακυβέρνησης στον Καναδά.</w:t>
-      </w:r>
-    </w:p>
-    <w:p>
-      <w:pPr>
-        <w:pStyle w:val="normal"/>
-      </w:pPr>
-    </w:p>
-    <w:p>
-      <w:pPr>
-        <w:pStyle w:val="normal"/>
-      </w:pPr>
-      <w:hyperlink r:id="rId35">
+        <w:t xml:space="preserve"> έχει να κάνει με απόθεση, διαχείριση και διάθεση λογισμικού για εφαρμογές ηλεκτρονικής διακυβέρνησης στον Καναδά.</w:t>
+      </w:r>
+    </w:p>
+    <w:p>
+      <w:pPr>
+        <w:pStyle w:val="normal"/>
+      </w:pPr>
+    </w:p>
+    <w:p>
+      <w:pPr>
+        <w:pStyle w:val="normal"/>
+      </w:pPr>
+      <w:hyperlink r:id="rId41">
         <w:r>
           <w:rPr>
             <w:rFonts w:ascii="Times New Roman" w:eastAsia="Times New Roman" w:hAnsi="Times New Roman" w:cs="Times New Roman"/>
             <w:color w:val="1155CC"/>
             <w:u w:val="single"/>
           </w:rPr>
-          <w:t>https://jlphd.wordpress.com/2014/07/11/use-of-github-in-public-administrati</w:t>
-        </w:r>
-        <w:r>
-          <w:rPr>
-            <w:rFonts w:ascii="Times New Roman" w:eastAsia="Times New Roman" w:hAnsi="Times New Roman" w:cs="Times New Roman"/>
-            <w:color w:val="1155CC"/>
-            <w:u w:val="single"/>
-          </w:rPr>
-          <w:t>on-in-canada-research-project/</w:t>
+          <w:t>https://jlphd.wordpress.com/2014/07/11/use-of-github-in-public-administration-in-canada-research-project/</w:t>
         </w:r>
       </w:hyperlink>
       <w:r>
@@ -3552,13 +3138,7 @@
         <w:rPr>
           <w:rFonts w:ascii="Times New Roman" w:eastAsia="Times New Roman" w:hAnsi="Times New Roman" w:cs="Times New Roman"/>
         </w:rPr>
-        <w:t xml:space="preserve"> 57 προτυποποιήσεις δεδομένων και α</w:t>
-      </w:r>
-      <w:r>
-        <w:rPr>
-          <w:rFonts w:ascii="Times New Roman" w:eastAsia="Times New Roman" w:hAnsi="Times New Roman" w:cs="Times New Roman"/>
-        </w:rPr>
-        <w:t xml:space="preserve">ντίστοιχο λογισμικό που σχετίζονται με υπηρεσίες ηλεκτρονικής διακυβέρνησης. Ο σκοπός ήταν να </w:t>
+        <w:t xml:space="preserve"> 57 προτυποποιήσεις δεδομένων και αντίστοιχο λογισμικό που σχετίζονται με υπηρεσίες ηλεκτρονικής διακυβέρνησης. Ο σκοπός ήταν να </w:t>
       </w:r>
       <w:proofErr w:type="spellStart"/>
       <w:r>
@@ -3602,7 +3182,7 @@
         <w:spacing w:line="360" w:lineRule="auto"/>
         <w:jc w:val="both"/>
       </w:pPr>
-      <w:hyperlink r:id="rId36">
+      <w:hyperlink r:id="rId42">
         <w:r>
           <w:rPr>
             <w:rFonts w:ascii="Times New Roman" w:eastAsia="Times New Roman" w:hAnsi="Times New Roman" w:cs="Times New Roman"/>
@@ -3694,13 +3274,7 @@
         <w:rPr>
           <w:rFonts w:ascii="Times New Roman" w:eastAsia="Times New Roman" w:hAnsi="Times New Roman" w:cs="Times New Roman"/>
         </w:rPr>
-        <w:t xml:space="preserve">Σε μία προσπάθεια να διαβεβαιώσει ότι οι αγορές καταναλωτικών χρηματοπιστωτικών προϊόντων είναι διαφανείς και να ενισχύσει παράλληλα τον ανταγωνισμό, το </w:t>
-      </w:r>
-      <w:r>
-        <w:rPr>
-          <w:rFonts w:ascii="Times New Roman" w:eastAsia="Times New Roman" w:hAnsi="Times New Roman" w:cs="Times New Roman"/>
-        </w:rPr>
-        <w:t>αντίστοιχο υπουργείο (</w:t>
+        <w:t>Σε μία προσπάθεια να διαβεβαιώσει ότι οι αγορές καταναλωτικών χρηματοπιστωτικών προϊόντων είναι διαφανείς και να ενισχύσει παράλληλα τον ανταγωνισμό, το αντίστοιχο υπουργείο (</w:t>
       </w:r>
       <w:proofErr w:type="spellStart"/>
       <w:r>
@@ -3765,7 +3339,7 @@
         <w:spacing w:line="360" w:lineRule="auto"/>
         <w:jc w:val="both"/>
       </w:pPr>
-      <w:hyperlink r:id="rId37">
+      <w:hyperlink r:id="rId43">
         <w:r>
           <w:rPr>
             <w:rFonts w:ascii="Times New Roman" w:eastAsia="Times New Roman" w:hAnsi="Times New Roman" w:cs="Times New Roman"/>
@@ -3813,13 +3387,7 @@
         <w:rPr>
           <w:rFonts w:ascii="Times New Roman" w:eastAsia="Times New Roman" w:hAnsi="Times New Roman" w:cs="Times New Roman"/>
         </w:rPr>
-        <w:t xml:space="preserve"> τόσο σε επίπεδο γενικής κυβέρνησης των Η.Π.Α. όσο και των ομόσπονδων πολιτειών αυτής. Πιο συγκεκριμένα ο Πίνακας 1 αποτυπώνει τον απόλυτο αριθμό των δημοσιευμένων αποθετηρίων, ενώ ο Π</w:t>
-      </w:r>
-      <w:r>
-        <w:rPr>
-          <w:rFonts w:ascii="Times New Roman" w:eastAsia="Times New Roman" w:hAnsi="Times New Roman" w:cs="Times New Roman"/>
-        </w:rPr>
-        <w:t xml:space="preserve">ίνακας 2 αποτυπώνει τον τύπος των δεδομένων / λογισμικού στο </w:t>
+        <w:t xml:space="preserve"> τόσο σε επίπεδο γενικής κυβέρνησης των Η.Π.Α. όσο και των ομόσπονδων πολιτειών αυτής. Πιο συγκεκριμένα ο Πίνακας 1 αποτυπώνει τον απόλυτο αριθμό των δημοσιευμένων αποθετηρίων, ενώ ο Πίνακας 2 αποτυπώνει τον τύπος των δεδομένων / λογισμικού στο </w:t>
       </w:r>
       <w:proofErr w:type="spellStart"/>
       <w:r>
@@ -3862,12 +3430,6 @@
           <w:insideV w:val="single" w:sz="8" w:space="0" w:color="000000"/>
         </w:tblBorders>
         <w:tblLayout w:type="fixed"/>
-        <w:tblCellMar>
-          <w:top w:w="0" w:type="dxa"/>
-          <w:left w:w="0" w:type="dxa"/>
-          <w:bottom w:w="0" w:type="dxa"/>
-          <w:right w:w="0" w:type="dxa"/>
-        </w:tblCellMar>
         <w:tblLook w:val="0600"/>
       </w:tblPr>
       <w:tblGrid>
@@ -3875,14 +3437,6 @@
         <w:gridCol w:w="4515"/>
       </w:tblGrid>
       <w:tr>
-        <w:tblPrEx>
-          <w:tblCellMar>
-            <w:top w:w="0" w:type="dxa"/>
-            <w:left w:w="0" w:type="dxa"/>
-            <w:bottom w:w="0" w:type="dxa"/>
-            <w:right w:w="0" w:type="dxa"/>
-          </w:tblCellMar>
-        </w:tblPrEx>
         <w:trPr>
           <w:trHeight w:val="420"/>
         </w:trPr>
@@ -3931,14 +3485,6 @@
         </w:tc>
       </w:tr>
       <w:tr>
-        <w:tblPrEx>
-          <w:tblCellMar>
-            <w:top w:w="0" w:type="dxa"/>
-            <w:left w:w="0" w:type="dxa"/>
-            <w:bottom w:w="0" w:type="dxa"/>
-            <w:right w:w="0" w:type="dxa"/>
-          </w:tblCellMar>
-        </w:tblPrEx>
         <w:tc>
           <w:tcPr>
             <w:tcW w:w="4514" w:type="dxa"/>
@@ -3991,14 +3537,6 @@
         </w:tc>
       </w:tr>
       <w:tr>
-        <w:tblPrEx>
-          <w:tblCellMar>
-            <w:top w:w="0" w:type="dxa"/>
-            <w:left w:w="0" w:type="dxa"/>
-            <w:bottom w:w="0" w:type="dxa"/>
-            <w:right w:w="0" w:type="dxa"/>
-          </w:tblCellMar>
-        </w:tblPrEx>
         <w:trPr>
           <w:trHeight w:val="420"/>
         </w:trPr>
@@ -4024,13 +3562,7 @@
               <w:rPr>
                 <w:rFonts w:ascii="Times New Roman" w:eastAsia="Times New Roman" w:hAnsi="Times New Roman" w:cs="Times New Roman"/>
               </w:rPr>
-              <w:t>Τύποι απ</w:t>
-            </w:r>
-            <w:r>
-              <w:rPr>
-                <w:rFonts w:ascii="Times New Roman" w:eastAsia="Times New Roman" w:hAnsi="Times New Roman" w:cs="Times New Roman"/>
-              </w:rPr>
-              <w:t>οθετηρίων ομόσπονδων πολιτειών</w:t>
+              <w:t>Τύποι αποθετηρίων ομόσπονδων πολιτειών</w:t>
             </w:r>
           </w:p>
         </w:tc>
@@ -4061,14 +3593,6 @@
         </w:tc>
       </w:tr>
       <w:tr>
-        <w:tblPrEx>
-          <w:tblCellMar>
-            <w:top w:w="0" w:type="dxa"/>
-            <w:left w:w="0" w:type="dxa"/>
-            <w:bottom w:w="0" w:type="dxa"/>
-            <w:right w:w="0" w:type="dxa"/>
-          </w:tblCellMar>
-        </w:tblPrEx>
         <w:trPr>
           <w:trHeight w:val="420"/>
         </w:trPr>
@@ -4118,14 +3642,6 @@
         </w:tc>
       </w:tr>
       <w:tr>
-        <w:tblPrEx>
-          <w:tblCellMar>
-            <w:top w:w="0" w:type="dxa"/>
-            <w:left w:w="0" w:type="dxa"/>
-            <w:bottom w:w="0" w:type="dxa"/>
-            <w:right w:w="0" w:type="dxa"/>
-          </w:tblCellMar>
-        </w:tblPrEx>
         <w:trPr>
           <w:trHeight w:val="420"/>
         </w:trPr>
@@ -4175,14 +3691,6 @@
         </w:tc>
       </w:tr>
       <w:tr>
-        <w:tblPrEx>
-          <w:tblCellMar>
-            <w:top w:w="0" w:type="dxa"/>
-            <w:left w:w="0" w:type="dxa"/>
-            <w:bottom w:w="0" w:type="dxa"/>
-            <w:right w:w="0" w:type="dxa"/>
-          </w:tblCellMar>
-        </w:tblPrEx>
         <w:trPr>
           <w:trHeight w:val="420"/>
         </w:trPr>
@@ -4294,12 +3802,6 @@
           <w:insideV w:val="single" w:sz="8" w:space="0" w:color="000000"/>
         </w:tblBorders>
         <w:tblLayout w:type="fixed"/>
-        <w:tblCellMar>
-          <w:top w:w="0" w:type="dxa"/>
-          <w:left w:w="0" w:type="dxa"/>
-          <w:bottom w:w="0" w:type="dxa"/>
-          <w:right w:w="0" w:type="dxa"/>
-        </w:tblCellMar>
         <w:tblLook w:val="0600"/>
       </w:tblPr>
       <w:tblGrid>
@@ -4307,14 +3809,6 @@
         <w:gridCol w:w="4515"/>
       </w:tblGrid>
       <w:tr>
-        <w:tblPrEx>
-          <w:tblCellMar>
-            <w:top w:w="0" w:type="dxa"/>
-            <w:left w:w="0" w:type="dxa"/>
-            <w:bottom w:w="0" w:type="dxa"/>
-            <w:right w:w="0" w:type="dxa"/>
-          </w:tblCellMar>
-        </w:tblPrEx>
         <w:trPr>
           <w:trHeight w:val="420"/>
         </w:trPr>
@@ -4363,14 +3857,6 @@
         </w:tc>
       </w:tr>
       <w:tr>
-        <w:tblPrEx>
-          <w:tblCellMar>
-            <w:top w:w="0" w:type="dxa"/>
-            <w:left w:w="0" w:type="dxa"/>
-            <w:bottom w:w="0" w:type="dxa"/>
-            <w:right w:w="0" w:type="dxa"/>
-          </w:tblCellMar>
-        </w:tblPrEx>
         <w:tc>
           <w:tcPr>
             <w:tcW w:w="4514" w:type="dxa"/>
@@ -4437,14 +3923,6 @@
         </w:tc>
       </w:tr>
       <w:tr>
-        <w:tblPrEx>
-          <w:tblCellMar>
-            <w:top w:w="0" w:type="dxa"/>
-            <w:left w:w="0" w:type="dxa"/>
-            <w:bottom w:w="0" w:type="dxa"/>
-            <w:right w:w="0" w:type="dxa"/>
-          </w:tblCellMar>
-        </w:tblPrEx>
         <w:tc>
           <w:tcPr>
             <w:tcW w:w="4514" w:type="dxa"/>
@@ -4526,14 +4004,6 @@
         </w:tc>
       </w:tr>
       <w:tr>
-        <w:tblPrEx>
-          <w:tblCellMar>
-            <w:top w:w="0" w:type="dxa"/>
-            <w:left w:w="0" w:type="dxa"/>
-            <w:bottom w:w="0" w:type="dxa"/>
-            <w:right w:w="0" w:type="dxa"/>
-          </w:tblCellMar>
-        </w:tblPrEx>
         <w:tc>
           <w:tcPr>
             <w:tcW w:w="4514" w:type="dxa"/>
@@ -4642,14 +4112,6 @@
         </w:tc>
       </w:tr>
       <w:tr>
-        <w:tblPrEx>
-          <w:tblCellMar>
-            <w:top w:w="0" w:type="dxa"/>
-            <w:left w:w="0" w:type="dxa"/>
-            <w:bottom w:w="0" w:type="dxa"/>
-            <w:right w:w="0" w:type="dxa"/>
-          </w:tblCellMar>
-        </w:tblPrEx>
         <w:tc>
           <w:tcPr>
             <w:tcW w:w="4514" w:type="dxa"/>
@@ -4935,15 +4397,7 @@
           <w:sz w:val="24"/>
           <w:szCs w:val="24"/>
         </w:rPr>
-        <w:t>Για να μπορέσετε να χρησιμοποιήσετε την υπηρεσ</w:t>
-      </w:r>
-      <w:r>
-        <w:rPr>
-          <w:rFonts w:ascii="Times New Roman" w:eastAsia="Times New Roman" w:hAnsi="Times New Roman" w:cs="Times New Roman"/>
-          <w:sz w:val="24"/>
-          <w:szCs w:val="24"/>
-        </w:rPr>
-        <w:t xml:space="preserve">ία του </w:t>
+        <w:t xml:space="preserve">Για να μπορέσετε να χρησιμοποιήσετε την υπηρεσία του </w:t>
       </w:r>
       <w:proofErr w:type="spellStart"/>
       <w:r>
@@ -4963,7 +4417,7 @@
         </w:rPr>
         <w:t xml:space="preserve"> θα πρέπει να δημιουργήστε έναν λογαριασμό αποκτώντας όνομα χρήστη και κωδικό πρόσβασης. Ανοίξτε τον σύνδεσμο</w:t>
       </w:r>
-      <w:hyperlink r:id="rId38">
+      <w:hyperlink r:id="rId44">
         <w:r>
           <w:rPr>
             <w:rFonts w:ascii="Times New Roman" w:eastAsia="Times New Roman" w:hAnsi="Times New Roman" w:cs="Times New Roman"/>
@@ -4973,7 +4427,7 @@
           <w:t xml:space="preserve"> </w:t>
         </w:r>
       </w:hyperlink>
-      <w:hyperlink r:id="rId39">
+      <w:hyperlink r:id="rId45">
         <w:r>
           <w:rPr>
             <w:rFonts w:ascii="Times New Roman" w:eastAsia="Times New Roman" w:hAnsi="Times New Roman" w:cs="Times New Roman"/>
@@ -4991,15 +4445,7 @@
           <w:sz w:val="24"/>
           <w:szCs w:val="24"/>
         </w:rPr>
-        <w:t xml:space="preserve"> ώστε να μεταφερθείτε στη σε</w:t>
-      </w:r>
-      <w:r>
-        <w:rPr>
-          <w:rFonts w:ascii="Times New Roman" w:eastAsia="Times New Roman" w:hAnsi="Times New Roman" w:cs="Times New Roman"/>
-          <w:sz w:val="24"/>
-          <w:szCs w:val="24"/>
-        </w:rPr>
-        <w:t>λίδα εγγραφής χρήστη. Τα ζητούμενα πεδία προς συμπλήρωση όπως φαίνονται και στην Εικόνα 1 είναι τα εξής:</w:t>
+        <w:t xml:space="preserve"> ώστε να μεταφερθείτε στη σελίδα εγγραφής χρήστη. Τα ζητούμενα πεδία προς συμπλήρωση όπως φαίνονται και στην Εικόνα 1 είναι τα εξής:</w:t>
       </w:r>
     </w:p>
     <w:p>
@@ -5293,7 +4739,7 @@
                     <pic:cNvPicPr preferRelativeResize="0"/>
                   </pic:nvPicPr>
                   <pic:blipFill>
-                    <a:blip r:embed="rId40" cstate="print"/>
+                    <a:blip r:embed="rId46" cstate="print"/>
                     <a:srcRect/>
                     <a:stretch>
                       <a:fillRect/>
@@ -5358,15 +4804,7 @@
           <w:sz w:val="24"/>
           <w:szCs w:val="24"/>
         </w:rPr>
-        <w:t>Στο επόμενο βήμα θα σας ζητηθεί να επιλέξατε τον τύπο του λογαριασμού σας (</w:t>
-      </w:r>
-      <w:r>
-        <w:rPr>
-          <w:rFonts w:ascii="Times New Roman" w:eastAsia="Times New Roman" w:hAnsi="Times New Roman" w:cs="Times New Roman"/>
-          <w:sz w:val="24"/>
-          <w:szCs w:val="24"/>
-        </w:rPr>
-        <w:t>Εικόνα 2). Μέσω χρεώσεων προσφέρονται επιπρόσθετες δυνατότητες. Στην περίπτωση που δεν τις επιθυμείτε επιλέξτε την τελευταία επιλογή, «Χωρίς Χρέωση» («</w:t>
+        <w:t>Στο επόμενο βήμα θα σας ζητηθεί να επιλέξατε τον τύπο του λογαριασμού σας (Εικόνα 2). Μέσω χρεώσεων προσφέρονται επιπρόσθετες δυνατότητες. Στην περίπτωση που δεν τις επιθυμείτε επιλέξτε την τελευταία επιλογή, «Χωρίς Χρέωση» («</w:t>
       </w:r>
       <w:proofErr w:type="spellStart"/>
       <w:r>
@@ -5514,7 +4952,7 @@
                     <pic:cNvPicPr preferRelativeResize="0"/>
                   </pic:nvPicPr>
                   <pic:blipFill>
-                    <a:blip r:embed="rId41" cstate="print"/>
+                    <a:blip r:embed="rId47" cstate="print"/>
                     <a:srcRect/>
                     <a:stretch>
                       <a:fillRect/>
@@ -5554,15 +4992,7 @@
           <w:sz w:val="24"/>
           <w:szCs w:val="24"/>
         </w:rPr>
-        <w:t>Εικόνα 2: Επιλογή τύπου</w:t>
-      </w:r>
-      <w:r>
-        <w:rPr>
-          <w:rFonts w:ascii="Times New Roman" w:eastAsia="Times New Roman" w:hAnsi="Times New Roman" w:cs="Times New Roman"/>
-          <w:sz w:val="24"/>
-          <w:szCs w:val="24"/>
-        </w:rPr>
-        <w:t xml:space="preserve"> λογαριασμού στο </w:t>
+        <w:t xml:space="preserve">Εικόνα 2: Επιλογή τύπου λογαριασμού στο </w:t>
       </w:r>
       <w:proofErr w:type="spellStart"/>
       <w:r>
@@ -5597,15 +5027,7 @@
           <w:sz w:val="24"/>
           <w:szCs w:val="24"/>
         </w:rPr>
-        <w:t xml:space="preserve">Αμέσως μετά την ολοκλήρωση της εγγραφής σας θα σας αποσταλεί ένα μήνυμα στη διεύθυνση ηλεκτρονικού ταχυδρομείου που έχετε δηλώσει σχετικά με την επιβεβαίωση της εγγραφής σας. Θα πρέπει να πατήσετε το σχετικό σύνδεσμο «Επιβεβαίωση </w:t>
-      </w:r>
-      <w:r>
-        <w:rPr>
-          <w:rFonts w:ascii="Times New Roman" w:eastAsia="Times New Roman" w:hAnsi="Times New Roman" w:cs="Times New Roman"/>
-          <w:sz w:val="24"/>
-          <w:szCs w:val="24"/>
-        </w:rPr>
-        <w:t>διεύθυνσης ηλεκτρονικού ταχυδρομείου» («</w:t>
+        <w:t>Αμέσως μετά την ολοκλήρωση της εγγραφής σας θα σας αποσταλεί ένα μήνυμα στη διεύθυνση ηλεκτρονικού ταχυδρομείου που έχετε δηλώσει σχετικά με την επιβεβαίωση της εγγραφής σας. Θα πρέπει να πατήσετε το σχετικό σύνδεσμο «Επιβεβαίωση διεύθυνσης ηλεκτρονικού ταχυδρομείου» («</w:t>
       </w:r>
       <w:proofErr w:type="spellStart"/>
       <w:r>
@@ -5732,7 +5154,7 @@
                     <pic:cNvPicPr preferRelativeResize="0"/>
                   </pic:nvPicPr>
                   <pic:blipFill>
-                    <a:blip r:embed="rId42" cstate="print"/>
+                    <a:blip r:embed="rId48" cstate="print"/>
                     <a:srcRect/>
                     <a:stretch>
                       <a:fillRect/>
@@ -5800,8 +5222,9 @@
           <w:sz w:val="28"/>
           <w:szCs w:val="28"/>
         </w:rPr>
-        <w:t>Ρύ</w:t>
-      </w:r>
+        <w:t xml:space="preserve">Ρύθμιση του </w:t>
+      </w:r>
+      <w:proofErr w:type="spellStart"/>
       <w:r>
         <w:rPr>
           <w:rFonts w:ascii="Times New Roman" w:eastAsia="Times New Roman" w:hAnsi="Times New Roman" w:cs="Times New Roman"/>
@@ -5809,16 +5232,6 @@
           <w:sz w:val="28"/>
           <w:szCs w:val="28"/>
         </w:rPr>
-        <w:t xml:space="preserve">θμιση του </w:t>
-      </w:r>
-      <w:proofErr w:type="spellStart"/>
-      <w:r>
-        <w:rPr>
-          <w:rFonts w:ascii="Times New Roman" w:eastAsia="Times New Roman" w:hAnsi="Times New Roman" w:cs="Times New Roman"/>
-          <w:b/>
-          <w:sz w:val="28"/>
-          <w:szCs w:val="28"/>
-        </w:rPr>
         <w:t>Git</w:t>
       </w:r>
       <w:proofErr w:type="spellEnd"/>
@@ -5958,15 +5371,7 @@
           <w:sz w:val="24"/>
           <w:szCs w:val="24"/>
         </w:rPr>
-        <w:t xml:space="preserve"> - VCS). Είναι υπεύθυνο όλα</w:t>
-      </w:r>
-      <w:r>
-        <w:rPr>
-          <w:rFonts w:ascii="Times New Roman" w:eastAsia="Times New Roman" w:hAnsi="Times New Roman" w:cs="Times New Roman"/>
-          <w:sz w:val="24"/>
-          <w:szCs w:val="24"/>
-        </w:rPr>
-        <w:t xml:space="preserve"> όσα σχετίζονται με το </w:t>
+        <w:t xml:space="preserve"> - VCS). Είναι υπεύθυνο όλα όσα σχετίζονται με το </w:t>
       </w:r>
       <w:proofErr w:type="spellStart"/>
       <w:r>
@@ -6019,7 +5424,7 @@
         </w:rPr>
         <w:t>:</w:t>
       </w:r>
-      <w:hyperlink r:id="rId43">
+      <w:hyperlink r:id="rId49">
         <w:r>
           <w:rPr>
             <w:rFonts w:ascii="Times New Roman" w:eastAsia="Times New Roman" w:hAnsi="Times New Roman" w:cs="Times New Roman"/>
@@ -6029,7 +5434,7 @@
           <w:t xml:space="preserve"> </w:t>
         </w:r>
       </w:hyperlink>
-      <w:hyperlink r:id="rId44">
+      <w:hyperlink r:id="rId50">
         <w:r>
           <w:rPr>
             <w:rFonts w:ascii="Times New Roman" w:eastAsia="Times New Roman" w:hAnsi="Times New Roman" w:cs="Times New Roman"/>
@@ -6149,13 +5554,6 @@
           <w:szCs w:val="24"/>
         </w:rPr>
         <w:tab/>
-      </w:r>
-      <w:r>
-        <w:rPr>
-          <w:rFonts w:ascii="Times New Roman" w:eastAsia="Times New Roman" w:hAnsi="Times New Roman" w:cs="Times New Roman"/>
-          <w:sz w:val="24"/>
-          <w:szCs w:val="24"/>
-        </w:rPr>
         <w:t>η αντιγραφή ενός αποθετηρίου («</w:t>
       </w:r>
       <w:proofErr w:type="spellStart"/>
@@ -6318,15 +5716,7 @@
           <w:sz w:val="24"/>
           <w:szCs w:val="24"/>
         </w:rPr>
-        <w:t>Σε αυτήν την ενότητα θα περιγράψουμε τα βήματα που απατούνται για την εγκατάσταση του περιβάλλο</w:t>
-      </w:r>
-      <w:r>
-        <w:rPr>
-          <w:rFonts w:ascii="Times New Roman" w:eastAsia="Times New Roman" w:hAnsi="Times New Roman" w:cs="Times New Roman"/>
-          <w:sz w:val="24"/>
-          <w:szCs w:val="24"/>
-        </w:rPr>
-        <w:t xml:space="preserve">ντος </w:t>
+        <w:t xml:space="preserve">Σε αυτήν την ενότητα θα περιγράψουμε τα βήματα που απατούνται για την εγκατάσταση του περιβάλλοντος </w:t>
       </w:r>
       <w:proofErr w:type="spellStart"/>
       <w:r>
@@ -6471,15 +5861,7 @@
           <w:sz w:val="24"/>
           <w:szCs w:val="24"/>
         </w:rPr>
-        <w:t xml:space="preserve">2)    Στον υπολογιστή </w:t>
-      </w:r>
-      <w:r>
-        <w:rPr>
-          <w:rFonts w:ascii="Times New Roman" w:eastAsia="Times New Roman" w:hAnsi="Times New Roman" w:cs="Times New Roman"/>
-          <w:sz w:val="24"/>
-          <w:szCs w:val="24"/>
-        </w:rPr>
-        <w:t>σας ανοίξτε την εφαρμογή «</w:t>
+        <w:t>2)    Στον υπολογιστή σας ανοίξτε την εφαρμογή «</w:t>
       </w:r>
       <w:proofErr w:type="spellStart"/>
       <w:r>
@@ -6597,7 +5979,7 @@
                     <pic:cNvPicPr preferRelativeResize="0"/>
                   </pic:nvPicPr>
                   <pic:blipFill>
-                    <a:blip r:embed="rId45" cstate="print"/>
+                    <a:blip r:embed="rId51" cstate="print"/>
                     <a:srcRect/>
                     <a:stretch>
                       <a:fillRect/>
@@ -6666,15 +6048,7 @@
           <w:sz w:val="24"/>
           <w:szCs w:val="24"/>
         </w:rPr>
-        <w:t>4)    Σ</w:t>
-      </w:r>
-      <w:r>
-        <w:rPr>
-          <w:rFonts w:ascii="Times New Roman" w:eastAsia="Times New Roman" w:hAnsi="Times New Roman" w:cs="Times New Roman"/>
-          <w:sz w:val="24"/>
-          <w:szCs w:val="24"/>
-        </w:rPr>
-        <w:t xml:space="preserve">υμπληρώστε στο </w:t>
+        <w:t xml:space="preserve">4)    Συμπληρώστε στο </w:t>
       </w:r>
       <w:proofErr w:type="spellStart"/>
       <w:r>
@@ -6745,7 +6119,7 @@
                     <pic:cNvPicPr preferRelativeResize="0"/>
                   </pic:nvPicPr>
                   <pic:blipFill>
-                    <a:blip r:embed="rId46" cstate="print"/>
+                    <a:blip r:embed="rId52" cstate="print"/>
                     <a:srcRect/>
                     <a:stretch>
                       <a:fillRect/>
@@ -6832,8 +6206,9 @@
           <w:sz w:val="24"/>
           <w:szCs w:val="24"/>
         </w:rPr>
-        <w:t>G</w:t>
-      </w:r>
+        <w:t>GitHub</w:t>
+      </w:r>
+      <w:proofErr w:type="spellEnd"/>
       <w:r>
         <w:rPr>
           <w:rFonts w:ascii="Times New Roman" w:eastAsia="Times New Roman" w:hAnsi="Times New Roman" w:cs="Times New Roman"/>
@@ -6841,9 +6216,9 @@
           <w:sz w:val="24"/>
           <w:szCs w:val="24"/>
         </w:rPr>
-        <w:t>itHub</w:t>
-      </w:r>
-      <w:proofErr w:type="spellEnd"/>
+        <w:t xml:space="preserve"> από το </w:t>
+      </w:r>
+      <w:proofErr w:type="spellStart"/>
       <w:r>
         <w:rPr>
           <w:rFonts w:ascii="Times New Roman" w:eastAsia="Times New Roman" w:hAnsi="Times New Roman" w:cs="Times New Roman"/>
@@ -6851,48 +6226,91 @@
           <w:sz w:val="24"/>
           <w:szCs w:val="24"/>
         </w:rPr>
+        <w:t>Git</w:t>
+      </w:r>
+      <w:proofErr w:type="spellEnd"/>
+    </w:p>
+    <w:p>
+      <w:pPr>
+        <w:pStyle w:val="normal"/>
+        <w:ind w:firstLine="420"/>
+        <w:jc w:val="both"/>
+      </w:pPr>
+      <w:r>
+        <w:rPr>
+          <w:rFonts w:ascii="Times New Roman" w:eastAsia="Times New Roman" w:hAnsi="Times New Roman" w:cs="Times New Roman"/>
+          <w:sz w:val="24"/>
+          <w:szCs w:val="24"/>
+        </w:rPr>
+        <w:t xml:space="preserve"> </w:t>
+      </w:r>
+    </w:p>
+    <w:p>
+      <w:pPr>
+        <w:pStyle w:val="normal"/>
+        <w:ind w:firstLine="420"/>
+        <w:jc w:val="both"/>
+      </w:pPr>
+      <w:r>
+        <w:rPr>
+          <w:rFonts w:ascii="Times New Roman" w:eastAsia="Times New Roman" w:hAnsi="Times New Roman" w:cs="Times New Roman"/>
+          <w:sz w:val="24"/>
+          <w:szCs w:val="24"/>
+        </w:rPr>
+        <w:t xml:space="preserve">Όταν συνδέεστε σε ένα αποθετήριο </w:t>
+      </w:r>
+      <w:proofErr w:type="spellStart"/>
+      <w:r>
+        <w:rPr>
+          <w:rFonts w:ascii="Times New Roman" w:eastAsia="Times New Roman" w:hAnsi="Times New Roman" w:cs="Times New Roman"/>
+          <w:sz w:val="24"/>
+          <w:szCs w:val="24"/>
+        </w:rPr>
+        <w:t>GitHub</w:t>
+      </w:r>
+      <w:proofErr w:type="spellEnd"/>
+      <w:r>
+        <w:rPr>
+          <w:rFonts w:ascii="Times New Roman" w:eastAsia="Times New Roman" w:hAnsi="Times New Roman" w:cs="Times New Roman"/>
+          <w:sz w:val="24"/>
+          <w:szCs w:val="24"/>
+        </w:rPr>
         <w:t xml:space="preserve"> από το </w:t>
       </w:r>
       <w:proofErr w:type="spellStart"/>
       <w:r>
         <w:rPr>
           <w:rFonts w:ascii="Times New Roman" w:eastAsia="Times New Roman" w:hAnsi="Times New Roman" w:cs="Times New Roman"/>
+          <w:sz w:val="24"/>
+          <w:szCs w:val="24"/>
+        </w:rPr>
+        <w:t>Git</w:t>
+      </w:r>
+      <w:proofErr w:type="spellEnd"/>
+      <w:r>
+        <w:rPr>
+          <w:rFonts w:ascii="Times New Roman" w:eastAsia="Times New Roman" w:hAnsi="Times New Roman" w:cs="Times New Roman"/>
+          <w:sz w:val="24"/>
+          <w:szCs w:val="24"/>
+        </w:rPr>
+        <w:t>, θα πρέπει να επιβεβαιώσετε</w:t>
+      </w:r>
+      <w:r>
+        <w:rPr>
+          <w:rFonts w:ascii="Times New Roman" w:eastAsia="Times New Roman" w:hAnsi="Times New Roman" w:cs="Times New Roman"/>
           <w:b/>
           <w:sz w:val="24"/>
           <w:szCs w:val="24"/>
         </w:rPr>
-        <w:t>Git</w:t>
-      </w:r>
-      <w:proofErr w:type="spellEnd"/>
-    </w:p>
-    <w:p>
-      <w:pPr>
-        <w:pStyle w:val="normal"/>
-        <w:ind w:firstLine="420"/>
-        <w:jc w:val="both"/>
-      </w:pPr>
-      <w:r>
-        <w:rPr>
-          <w:rFonts w:ascii="Times New Roman" w:eastAsia="Times New Roman" w:hAnsi="Times New Roman" w:cs="Times New Roman"/>
-          <w:sz w:val="24"/>
-          <w:szCs w:val="24"/>
-        </w:rPr>
-        <w:t xml:space="preserve"> </w:t>
-      </w:r>
-    </w:p>
-    <w:p>
-      <w:pPr>
-        <w:pStyle w:val="normal"/>
-        <w:ind w:firstLine="420"/>
-        <w:jc w:val="both"/>
-      </w:pPr>
-      <w:r>
-        <w:rPr>
-          <w:rFonts w:ascii="Times New Roman" w:eastAsia="Times New Roman" w:hAnsi="Times New Roman" w:cs="Times New Roman"/>
-          <w:sz w:val="24"/>
-          <w:szCs w:val="24"/>
-        </w:rPr>
-        <w:t xml:space="preserve">Όταν συνδέεστε σε ένα αποθετήριο </w:t>
+        <w:t xml:space="preserve"> </w:t>
+      </w:r>
+      <w:r>
+        <w:rPr>
+          <w:rFonts w:ascii="Times New Roman" w:eastAsia="Times New Roman" w:hAnsi="Times New Roman" w:cs="Times New Roman"/>
+          <w:sz w:val="24"/>
+          <w:szCs w:val="24"/>
+        </w:rPr>
+        <w:t xml:space="preserve">την ταυτότητά σας με το </w:t>
       </w:r>
       <w:proofErr w:type="spellStart"/>
       <w:r>
@@ -6910,62 +6328,9 @@
           <w:sz w:val="24"/>
           <w:szCs w:val="24"/>
         </w:rPr>
-        <w:t xml:space="preserve"> από το </w:t>
-      </w:r>
-      <w:proofErr w:type="spellStart"/>
-      <w:r>
-        <w:rPr>
-          <w:rFonts w:ascii="Times New Roman" w:eastAsia="Times New Roman" w:hAnsi="Times New Roman" w:cs="Times New Roman"/>
-          <w:sz w:val="24"/>
-          <w:szCs w:val="24"/>
-        </w:rPr>
-        <w:t>Git</w:t>
-      </w:r>
-      <w:proofErr w:type="spellEnd"/>
-      <w:r>
-        <w:rPr>
-          <w:rFonts w:ascii="Times New Roman" w:eastAsia="Times New Roman" w:hAnsi="Times New Roman" w:cs="Times New Roman"/>
-          <w:sz w:val="24"/>
-          <w:szCs w:val="24"/>
-        </w:rPr>
-        <w:t>, θα πρέπει να επιβεβαιώσετε</w:t>
-      </w:r>
-      <w:r>
-        <w:rPr>
-          <w:rFonts w:ascii="Times New Roman" w:eastAsia="Times New Roman" w:hAnsi="Times New Roman" w:cs="Times New Roman"/>
-          <w:b/>
-          <w:sz w:val="24"/>
-          <w:szCs w:val="24"/>
-        </w:rPr>
-        <w:t xml:space="preserve"> </w:t>
-      </w:r>
-      <w:r>
-        <w:rPr>
-          <w:rFonts w:ascii="Times New Roman" w:eastAsia="Times New Roman" w:hAnsi="Times New Roman" w:cs="Times New Roman"/>
-          <w:sz w:val="24"/>
-          <w:szCs w:val="24"/>
-        </w:rPr>
-        <w:t xml:space="preserve">την ταυτότητά σας με το </w:t>
-      </w:r>
-      <w:proofErr w:type="spellStart"/>
-      <w:r>
-        <w:rPr>
-          <w:rFonts w:ascii="Times New Roman" w:eastAsia="Times New Roman" w:hAnsi="Times New Roman" w:cs="Times New Roman"/>
-          <w:sz w:val="24"/>
-          <w:szCs w:val="24"/>
-        </w:rPr>
-        <w:t>GitHub</w:t>
-      </w:r>
-      <w:proofErr w:type="spellEnd"/>
-      <w:r>
-        <w:rPr>
-          <w:rFonts w:ascii="Times New Roman" w:eastAsia="Times New Roman" w:hAnsi="Times New Roman" w:cs="Times New Roman"/>
-          <w:sz w:val="24"/>
-          <w:szCs w:val="24"/>
-        </w:rPr>
         <w:t xml:space="preserve"> χρησιμοποιώντας έναν από τους δύο διαθέσιμους τρόπους:</w:t>
       </w:r>
-      <w:hyperlink r:id="rId47">
+      <w:hyperlink r:id="rId53">
         <w:r>
           <w:rPr>
             <w:rFonts w:ascii="Times New Roman" w:eastAsia="Times New Roman" w:hAnsi="Times New Roman" w:cs="Times New Roman"/>
@@ -6975,7 +6340,7 @@
           <w:t xml:space="preserve"> </w:t>
         </w:r>
       </w:hyperlink>
-      <w:hyperlink r:id="rId48">
+      <w:hyperlink r:id="rId54">
         <w:r>
           <w:rPr>
             <w:rFonts w:ascii="Times New Roman" w:eastAsia="Times New Roman" w:hAnsi="Times New Roman" w:cs="Times New Roman"/>
@@ -7257,15 +6622,7 @@
           <w:sz w:val="24"/>
           <w:szCs w:val="24"/>
         </w:rPr>
-        <w:t xml:space="preserve"> κλειδιά SSH σε κάθε υπ</w:t>
-      </w:r>
-      <w:r>
-        <w:rPr>
-          <w:rFonts w:ascii="Times New Roman" w:eastAsia="Times New Roman" w:hAnsi="Times New Roman" w:cs="Times New Roman"/>
-          <w:sz w:val="24"/>
-          <w:szCs w:val="24"/>
-        </w:rPr>
-        <w:t xml:space="preserve">ολογιστή που χρησιμοποιείτε για να μεταφέρετε από και προς το </w:t>
+        <w:t xml:space="preserve"> κλειδιά SSH σε κάθε υπολογιστή που χρησιμοποιείτε για να μεταφέρετε από και προς το </w:t>
       </w:r>
       <w:proofErr w:type="spellStart"/>
       <w:r>
@@ -7424,15 +6781,7 @@
           <w:sz w:val="24"/>
           <w:szCs w:val="24"/>
         </w:rPr>
-        <w:t xml:space="preserve">Σε αυτήν την ενότητα θα </w:t>
-      </w:r>
-      <w:r>
-        <w:rPr>
-          <w:rFonts w:ascii="Times New Roman" w:eastAsia="Times New Roman" w:hAnsi="Times New Roman" w:cs="Times New Roman"/>
-          <w:sz w:val="24"/>
-          <w:szCs w:val="24"/>
-        </w:rPr>
-        <w:t>περιγράψουμε τη δημιουργία ενός Αποθετηρίου («</w:t>
+        <w:t>Σε αυτήν την ενότητα θα περιγράψουμε τη δημιουργία ενός Αποθετηρίου («</w:t>
       </w:r>
       <w:proofErr w:type="spellStart"/>
       <w:r>
@@ -7549,15 +6898,7 @@
           <w:sz w:val="24"/>
           <w:szCs w:val="24"/>
         </w:rPr>
-        <w:t>», και στη συνέχε</w:t>
-      </w:r>
-      <w:r>
-        <w:rPr>
-          <w:rFonts w:ascii="Times New Roman" w:eastAsia="Times New Roman" w:hAnsi="Times New Roman" w:cs="Times New Roman"/>
-          <w:sz w:val="24"/>
-          <w:szCs w:val="24"/>
-        </w:rPr>
-        <w:t>ια την επιλογή «</w:t>
+        <w:t>», και στη συνέχεια την επιλογή «</w:t>
       </w:r>
       <w:proofErr w:type="spellStart"/>
       <w:r>
@@ -7692,7 +7033,7 @@
                     <pic:cNvPicPr preferRelativeResize="0"/>
                   </pic:nvPicPr>
                   <pic:blipFill>
-                    <a:blip r:embed="rId49" cstate="print"/>
+                    <a:blip r:embed="rId55" cstate="print"/>
                     <a:srcRect/>
                     <a:stretch>
                       <a:fillRect/>
@@ -7893,7 +7234,7 @@
                     <pic:cNvPicPr preferRelativeResize="0"/>
                   </pic:nvPicPr>
                   <pic:blipFill>
-                    <a:blip r:embed="rId50" cstate="print"/>
+                    <a:blip r:embed="rId56" cstate="print"/>
                     <a:srcRect/>
                     <a:stretch>
                       <a:fillRect/>
@@ -8144,7 +7485,7 @@
                     <pic:cNvPicPr preferRelativeResize="0"/>
                   </pic:nvPicPr>
                   <pic:blipFill>
-                    <a:blip r:embed="rId51" cstate="print"/>
+                    <a:blip r:embed="rId57" cstate="print"/>
                     <a:srcRect/>
                     <a:stretch>
                       <a:fillRect/>
@@ -8387,7 +7728,7 @@
                     <pic:cNvPicPr preferRelativeResize="0"/>
                   </pic:nvPicPr>
                   <pic:blipFill>
-                    <a:blip r:embed="rId52" cstate="print"/>
+                    <a:blip r:embed="rId58" cstate="print"/>
                     <a:srcRect/>
                     <a:stretch>
                       <a:fillRect/>
@@ -8584,17 +7925,7 @@
           <w:szCs w:val="24"/>
           <w:highlight w:val="white"/>
         </w:rPr>
-        <w:t>«Αρχικοποίηση αυτού του αποθετηρίου με αρχείο R</w:t>
-      </w:r>
-      <w:r>
-        <w:rPr>
-          <w:rFonts w:ascii="Times New Roman" w:eastAsia="Times New Roman" w:hAnsi="Times New Roman" w:cs="Times New Roman"/>
-          <w:b/>
-          <w:sz w:val="24"/>
-          <w:szCs w:val="24"/>
-          <w:highlight w:val="white"/>
-        </w:rPr>
-        <w:t>EADME») (Εικόνα 10).</w:t>
+        <w:t>«Αρχικοποίηση αυτού του αποθετηρίου με αρχείο README») (Εικόνα 10).</w:t>
       </w:r>
     </w:p>
     <w:p>
@@ -8676,7 +8007,7 @@
                     <pic:cNvPicPr preferRelativeResize="0"/>
                   </pic:nvPicPr>
                   <pic:blipFill>
-                    <a:blip r:embed="rId53" cstate="print"/>
+                    <a:blip r:embed="rId59" cstate="print"/>
                     <a:srcRect/>
                     <a:stretch>
                       <a:fillRect/>
@@ -8870,7 +8201,7 @@
                     <pic:cNvPicPr preferRelativeResize="0"/>
                   </pic:nvPicPr>
                   <pic:blipFill>
-                    <a:blip r:embed="rId54" cstate="print"/>
+                    <a:blip r:embed="rId60" cstate="print"/>
                     <a:srcRect/>
                     <a:stretch>
                       <a:fillRect/>
@@ -9020,15 +8351,7 @@
           <w:sz w:val="24"/>
           <w:szCs w:val="24"/>
         </w:rPr>
-        <w:t xml:space="preserve">») μπορεί να θεωρηθεί ως ένα στιγμιότυπο από όλα τα αρχεία του έργου σας σε μια συγκεκριμένη χρονική στιγμή. Όταν δημιουργήσατε το νέο σας αποθετήριο το αρχικοποιήσατε με ένα αρχείο README. </w:t>
-      </w:r>
-      <w:r>
-        <w:rPr>
-          <w:rFonts w:ascii="Times New Roman" w:eastAsia="Times New Roman" w:hAnsi="Times New Roman" w:cs="Times New Roman"/>
-          <w:sz w:val="24"/>
-          <w:szCs w:val="24"/>
-        </w:rPr>
-        <w:t xml:space="preserve">Αυτά τα αρχεία είναι ένα εξαιρετικό μέρος για να περιγράψει το έργο σας με περισσότερες λεπτομέρειες, ή να </w:t>
+        <w:t xml:space="preserve">») μπορεί να θεωρηθεί ως ένα στιγμιότυπο από όλα τα αρχεία του έργου σας σε μια συγκεκριμένη χρονική στιγμή. Όταν δημιουργήσατε το νέο σας αποθετήριο το αρχικοποιήσατε με ένα αρχείο README. Αυτά τα αρχεία είναι ένα εξαιρετικό μέρος για να περιγράψει το έργο σας με περισσότερες λεπτομέρειες, ή να </w:t>
       </w:r>
       <w:r>
         <w:rPr>
@@ -9037,15 +8360,7 @@
           <w:szCs w:val="24"/>
         </w:rPr>
         <w:lastRenderedPageBreak/>
-        <w:t xml:space="preserve">προσθέσετε λίγη τεκμηρίωση, όπως το πώς να εγκατασταθεί ή να χρησιμοποιηθεί το έργο σας. Τα περιεχόμενα αυτών των αρχείων εμφανίζονται αυτόματα στην </w:t>
-      </w:r>
-      <w:r>
-        <w:rPr>
-          <w:rFonts w:ascii="Times New Roman" w:eastAsia="Times New Roman" w:hAnsi="Times New Roman" w:cs="Times New Roman"/>
-          <w:sz w:val="24"/>
-          <w:szCs w:val="24"/>
-        </w:rPr>
-        <w:t>πρώτη σελίδα του αποθετηρίου σας. Τα βήματα που απαιτούνται για το  ανέβασμα («</w:t>
+        <w:t>προσθέσετε λίγη τεκμηρίωση, όπως το πώς να εγκατασταθεί ή να χρησιμοποιηθεί το έργο σας. Τα περιεχόμενα αυτών των αρχείων εμφανίζονται αυτόματα στην πρώτη σελίδα του αποθετηρίου σας. Τα βήματα που απαιτούνται για το  ανέβασμα («</w:t>
       </w:r>
       <w:proofErr w:type="spellStart"/>
       <w:r>
@@ -9217,7 +8532,7 @@
                     <pic:cNvPicPr preferRelativeResize="0"/>
                   </pic:nvPicPr>
                   <pic:blipFill>
-                    <a:blip r:embed="rId55" cstate="print"/>
+                    <a:blip r:embed="rId61" cstate="print"/>
                     <a:srcRect/>
                     <a:stretch>
                       <a:fillRect/>
@@ -9426,7 +8741,7 @@
                     <pic:cNvPicPr preferRelativeResize="0"/>
                   </pic:nvPicPr>
                   <pic:blipFill>
-                    <a:blip r:embed="rId56" cstate="print"/>
+                    <a:blip r:embed="rId62" cstate="print"/>
                     <a:srcRect/>
                     <a:stretch>
                       <a:fillRect/>
@@ -9531,15 +8846,7 @@
           <w:sz w:val="24"/>
           <w:szCs w:val="24"/>
         </w:rPr>
-        <w:t>» («Επεξεργασία αρχείου») προσθέσ</w:t>
-      </w:r>
-      <w:r>
-        <w:rPr>
-          <w:rFonts w:ascii="Times New Roman" w:eastAsia="Times New Roman" w:hAnsi="Times New Roman" w:cs="Times New Roman"/>
-          <w:sz w:val="24"/>
-          <w:szCs w:val="24"/>
-        </w:rPr>
-        <w:t>τε κάποιες πληροφορίες για τον εαυτό σας (Εικόνα 14).</w:t>
+        <w:t>» («Επεξεργασία αρχείου») προσθέστε κάποιες πληροφορίες για τον εαυτό σας (Εικόνα 14).</w:t>
       </w:r>
     </w:p>
     <w:p>
@@ -9622,7 +8929,7 @@
                     <pic:cNvPicPr preferRelativeResize="0"/>
                   </pic:nvPicPr>
                   <pic:blipFill>
-                    <a:blip r:embed="rId57" cstate="print"/>
+                    <a:blip r:embed="rId63" cstate="print"/>
                     <a:srcRect/>
                     <a:stretch>
                       <a:fillRect/>
@@ -9765,7 +9072,7 @@
                     <pic:cNvPicPr preferRelativeResize="0"/>
                   </pic:nvPicPr>
                   <pic:blipFill>
-                    <a:blip r:embed="rId58" cstate="print"/>
+                    <a:blip r:embed="rId64" cstate="print"/>
                     <a:srcRect/>
                     <a:stretch>
                       <a:fillRect/>
@@ -9862,7 +9169,7 @@
                     <pic:cNvPicPr preferRelativeResize="0"/>
                   </pic:nvPicPr>
                   <pic:blipFill>
-                    <a:blip r:embed="rId59" cstate="print"/>
+                    <a:blip r:embed="rId65" cstate="print"/>
                     <a:srcRect/>
                     <a:stretch>
                       <a:fillRect/>
@@ -9925,15 +9232,7 @@
           <w:sz w:val="24"/>
           <w:szCs w:val="24"/>
         </w:rPr>
-        <w:t>6.     Στο κάτω μέρος της σελίδας, πληκτρολογήστε ένα σ</w:t>
-      </w:r>
-      <w:r>
-        <w:rPr>
-          <w:rFonts w:ascii="Times New Roman" w:eastAsia="Times New Roman" w:hAnsi="Times New Roman" w:cs="Times New Roman"/>
-          <w:sz w:val="24"/>
-          <w:szCs w:val="24"/>
-        </w:rPr>
-        <w:t>ύντομο μήνυμα για το ανέβασμα («</w:t>
+        <w:t>6.     Στο κάτω μέρος της σελίδας, πληκτρολογήστε ένα σύντομο μήνυμα για το ανέβασμα («</w:t>
       </w:r>
       <w:proofErr w:type="spellStart"/>
       <w:r>
@@ -10025,7 +9324,7 @@
                     <pic:cNvPicPr preferRelativeResize="0"/>
                   </pic:nvPicPr>
                   <pic:blipFill>
-                    <a:blip r:embed="rId60" cstate="print"/>
+                    <a:blip r:embed="rId66" cstate="print"/>
                     <a:srcRect/>
                     <a:stretch>
                       <a:fillRect/>
@@ -10088,15 +9387,7 @@
           <w:sz w:val="24"/>
           <w:szCs w:val="24"/>
         </w:rPr>
-        <w:t>7.     Κάτω από το προηγούμενο πεδίο μηνύματος, επιλέξτε αν οι αλλαγές θα ανέβουν σ</w:t>
-      </w:r>
-      <w:r>
-        <w:rPr>
-          <w:rFonts w:ascii="Times New Roman" w:eastAsia="Times New Roman" w:hAnsi="Times New Roman" w:cs="Times New Roman"/>
-          <w:sz w:val="24"/>
-          <w:szCs w:val="24"/>
-        </w:rPr>
-        <w:t>τον τρέχοντα «κλάδο» («</w:t>
+        <w:t>7.     Κάτω από το προηγούμενο πεδίο μηνύματος, επιλέξτε αν οι αλλαγές θα ανέβουν στον τρέχοντα «κλάδο» («</w:t>
       </w:r>
       <w:proofErr w:type="spellStart"/>
       <w:r>
@@ -10262,7 +9553,7 @@
                     <pic:cNvPicPr preferRelativeResize="0"/>
                   </pic:nvPicPr>
                   <pic:blipFill>
-                    <a:blip r:embed="rId61" cstate="print"/>
+                    <a:blip r:embed="rId67" cstate="print"/>
                     <a:srcRect/>
                     <a:stretch>
                       <a:fillRect/>
@@ -10461,7 +9752,7 @@
                     <pic:cNvPicPr preferRelativeResize="0"/>
                   </pic:nvPicPr>
                   <pic:blipFill>
-                    <a:blip r:embed="rId62" cstate="print"/>
+                    <a:blip r:embed="rId68" cstate="print"/>
                     <a:srcRect/>
                     <a:stretch>
                       <a:fillRect/>
@@ -10608,15 +9899,7 @@
           <w:sz w:val="24"/>
           <w:szCs w:val="24"/>
         </w:rPr>
-        <w:t>») χρησιμοποιε</w:t>
-      </w:r>
-      <w:r>
-        <w:rPr>
-          <w:rFonts w:ascii="Times New Roman" w:eastAsia="Times New Roman" w:hAnsi="Times New Roman" w:cs="Times New Roman"/>
-          <w:sz w:val="24"/>
-          <w:szCs w:val="24"/>
-        </w:rPr>
-        <w:t>ίται για δύο λόγους: είτε για να προτείνετε αλλαγές στο έργο κάποιου τρίτου είτε για να χρησιμοποιήσετε το έργο ενός τρίτου ως σημείο εκκίνησης για τη δική σας ιδέα.</w:t>
+        <w:t>») χρησιμοποιείται για δύο λόγους: είτε για να προτείνετε αλλαγές στο έργο κάποιου τρίτου είτε για να χρησιμοποιήσετε το έργο ενός τρίτου ως σημείο εκκίνησης για τη δική σας ιδέα.</w:t>
       </w:r>
     </w:p>
     <w:p>
@@ -10801,15 +10084,7 @@
           <w:szCs w:val="24"/>
         </w:rPr>
         <w:tab/>
-        <w:t xml:space="preserve">Να υποβάλετε αίτημα έλξης </w:t>
-      </w:r>
-      <w:r>
-        <w:rPr>
-          <w:rFonts w:ascii="Times New Roman" w:eastAsia="Times New Roman" w:hAnsi="Times New Roman" w:cs="Times New Roman"/>
-          <w:sz w:val="24"/>
-          <w:szCs w:val="24"/>
-        </w:rPr>
-        <w:t>(«</w:t>
+        <w:t>Να υποβάλετε αίτημα έλξης («</w:t>
       </w:r>
       <w:proofErr w:type="spellStart"/>
       <w:r>
@@ -10936,15 +10211,7 @@
           <w:sz w:val="24"/>
           <w:szCs w:val="24"/>
         </w:rPr>
-        <w:t>Ο πυρήνας του ανοικτού κώδικα είν</w:t>
-      </w:r>
-      <w:r>
-        <w:rPr>
-          <w:rFonts w:ascii="Times New Roman" w:eastAsia="Times New Roman" w:hAnsi="Times New Roman" w:cs="Times New Roman"/>
-          <w:sz w:val="24"/>
-          <w:szCs w:val="24"/>
-        </w:rPr>
-        <w:t xml:space="preserve">αι η ιδέα ότι μέσω του διαμοιρασμού του μπορούμε να επιτύχουμε καλύτερη και πιο αξιόπιστο λογισμικό. Στην πραγματικότητα, όταν δημιουργείτε ένα αποθετήριο στο </w:t>
+        <w:t xml:space="preserve">Ο πυρήνας του ανοικτού κώδικα είναι η ιδέα ότι μέσω του διαμοιρασμού του μπορούμε να επιτύχουμε καλύτερη και πιο αξιόπιστο λογισμικό. Στην πραγματικότητα, όταν δημιουργείτε ένα αποθετήριο στο </w:t>
       </w:r>
       <w:proofErr w:type="spellStart"/>
       <w:r>
@@ -10962,15 +10229,7 @@
           <w:sz w:val="24"/>
           <w:szCs w:val="24"/>
         </w:rPr>
-        <w:t>, έχετε την επιλογή αυτόματα να συμπεριλαμβάνετε ενός αρχείου άδειας χρήσης, το οποίο καθορ</w:t>
-      </w:r>
-      <w:r>
-        <w:rPr>
-          <w:rFonts w:ascii="Times New Roman" w:eastAsia="Times New Roman" w:hAnsi="Times New Roman" w:cs="Times New Roman"/>
-          <w:sz w:val="24"/>
-          <w:szCs w:val="24"/>
-        </w:rPr>
-        <w:t>ίζει πώς θέλετε το έργο σας να διαμοιράζεται με τους άλλους.</w:t>
+        <w:t>, έχετε την επιλογή αυτόματα να συμπεριλαμβάνετε ενός αρχείου άδειας χρήσης, το οποίο καθορίζει πώς θέλετε το έργο σας να διαμοιράζεται με τους άλλους.</w:t>
       </w:r>
     </w:p>
     <w:p>
@@ -11077,17 +10336,9 @@
           <w:sz w:val="24"/>
           <w:szCs w:val="24"/>
         </w:rPr>
-        <w:t xml:space="preserve"> ώστε να μπορείτε να κάνετε </w:t>
-      </w:r>
-      <w:r>
-        <w:rPr>
-          <w:rFonts w:ascii="Times New Roman" w:eastAsia="Times New Roman" w:hAnsi="Times New Roman" w:cs="Times New Roman"/>
-          <w:sz w:val="24"/>
-          <w:szCs w:val="24"/>
-        </w:rPr>
-        <w:t>εξάσκηση, είναι το</w:t>
-      </w:r>
-      <w:hyperlink r:id="rId63">
+        <w:t xml:space="preserve"> ώστε να μπορείτε να κάνετε εξάσκηση, είναι το</w:t>
+      </w:r>
+      <w:hyperlink r:id="rId69">
         <w:r>
           <w:rPr>
             <w:rFonts w:ascii="Times New Roman" w:eastAsia="Times New Roman" w:hAnsi="Times New Roman" w:cs="Times New Roman"/>
@@ -11097,7 +10348,7 @@
           <w:t xml:space="preserve"> </w:t>
         </w:r>
       </w:hyperlink>
-      <w:hyperlink r:id="rId64">
+      <w:hyperlink r:id="rId70">
         <w:proofErr w:type="spellStart"/>
         <w:r>
           <w:rPr>
@@ -11222,7 +10473,7 @@
       <w:r>
         <w:fldChar w:fldCharType="end"/>
       </w:r>
-      <w:hyperlink r:id="rId65">
+      <w:hyperlink r:id="rId71">
         <w:proofErr w:type="spellStart"/>
         <w:r>
           <w:rPr>
@@ -11375,15 +10626,7 @@
           <w:sz w:val="24"/>
           <w:szCs w:val="24"/>
         </w:rPr>
-        <w:t>Μπορείτε να αντιγράψατε ένα έργο προκειμένου να προτείνετε αλλαγές στο πρωτότυπο αποθετήριο. Σε αυτήν την περίπτωση, είναι καλή πρακτική να συγχρονίζετε τακτικά το αντίγραφό σας με το πρωτότυπο αποθετήριο. Για να το κάνετε αυτό, θα πρέπει να χρησιμοποιήσετ</w:t>
-      </w:r>
-      <w:r>
-        <w:rPr>
-          <w:rFonts w:ascii="Times New Roman" w:eastAsia="Times New Roman" w:hAnsi="Times New Roman" w:cs="Times New Roman"/>
-          <w:sz w:val="24"/>
-          <w:szCs w:val="24"/>
-        </w:rPr>
-        <w:t xml:space="preserve">ε το </w:t>
+        <w:t xml:space="preserve">Μπορείτε να αντιγράψατε ένα έργο προκειμένου να προτείνετε αλλαγές στο πρωτότυπο αποθετήριο. Σε αυτήν την περίπτωση, είναι καλή πρακτική να συγχρονίζετε τακτικά το αντίγραφό σας με το πρωτότυπο αποθετήριο. Για να το κάνετε αυτό, θα πρέπει να χρησιμοποιήσετε το </w:t>
       </w:r>
       <w:proofErr w:type="spellStart"/>
       <w:r>
@@ -11495,15 +10738,7 @@
           <w:sz w:val="24"/>
           <w:szCs w:val="24"/>
         </w:rPr>
-        <w:t>. Μην ξεχάσετε να ρυθμίσετε τη</w:t>
-      </w:r>
-      <w:r>
-        <w:rPr>
-          <w:rFonts w:ascii="Times New Roman" w:eastAsia="Times New Roman" w:hAnsi="Times New Roman" w:cs="Times New Roman"/>
-          <w:sz w:val="24"/>
-          <w:szCs w:val="24"/>
-        </w:rPr>
-        <w:t xml:space="preserve">ν επιβεβαίωση ταυτότητας με το </w:t>
+        <w:t xml:space="preserve">. Μην ξεχάσετε να ρυθμίσετε την επιβεβαίωση ταυτότητας με το </w:t>
       </w:r>
       <w:proofErr w:type="spellStart"/>
       <w:r>
@@ -11602,7 +10837,7 @@
         </w:rPr>
         <w:t>Αυτή τη στιγμή, έχετε ένα αντίγραφο του αποθετηρίου</w:t>
       </w:r>
-      <w:hyperlink r:id="rId66">
+      <w:hyperlink r:id="rId72">
         <w:r>
           <w:rPr>
             <w:rFonts w:ascii="Times New Roman" w:eastAsia="Times New Roman" w:hAnsi="Times New Roman" w:cs="Times New Roman"/>
@@ -11612,7 +10847,7 @@
           <w:t xml:space="preserve"> </w:t>
         </w:r>
       </w:hyperlink>
-      <w:hyperlink r:id="rId67">
+      <w:hyperlink r:id="rId73">
         <w:proofErr w:type="spellStart"/>
         <w:r>
           <w:rPr>
@@ -11739,15 +10974,7 @@
           <w:sz w:val="24"/>
           <w:szCs w:val="24"/>
         </w:rPr>
-        <w:t>2.     Στην δεξιά στήλη της σελίδας</w:t>
-      </w:r>
-      <w:r>
-        <w:rPr>
-          <w:rFonts w:ascii="Times New Roman" w:eastAsia="Times New Roman" w:hAnsi="Times New Roman" w:cs="Times New Roman"/>
-          <w:sz w:val="24"/>
-          <w:szCs w:val="24"/>
-        </w:rPr>
-        <w:t xml:space="preserve"> του αντιγραμμένου αποθετηρίου σας πατήστε το εικονίδιο της Εικόνας 20 για να αντιγράψετε το «URL κλώνου» στο αντίγραφό σας.</w:t>
+        <w:t>2.     Στην δεξιά στήλη της σελίδας του αντιγραμμένου αποθετηρίου σας πατήστε το εικονίδιο της Εικόνας 20 για να αντιγράψετε το «URL κλώνου» στο αντίγραφό σας.</w:t>
       </w:r>
     </w:p>
     <w:p>
@@ -11775,7 +11002,7 @@
                     <pic:cNvPicPr preferRelativeResize="0"/>
                   </pic:nvPicPr>
                   <pic:blipFill>
-                    <a:blip r:embed="rId68" cstate="print"/>
+                    <a:blip r:embed="rId74" cstate="print"/>
                     <a:srcRect/>
                     <a:stretch>
                       <a:fillRect/>
@@ -12021,15 +11248,7 @@
           <w:sz w:val="24"/>
           <w:szCs w:val="24"/>
         </w:rPr>
-        <w:t>Όταν α</w:t>
-      </w:r>
-      <w:r>
-        <w:rPr>
-          <w:rFonts w:ascii="Times New Roman" w:eastAsia="Times New Roman" w:hAnsi="Times New Roman" w:cs="Times New Roman"/>
-          <w:sz w:val="24"/>
-          <w:szCs w:val="24"/>
-        </w:rPr>
-        <w:t xml:space="preserve">ντιγράφετε ένα έργο με στόχο να προτείνει αλλαγές στο αρχικό αποθετήριο, μπορείτε να ρυθμίσετε το </w:t>
+        <w:t xml:space="preserve">Όταν αντιγράφετε ένα έργο με στόχο να προτείνει αλλαγές στο αρχικό αποθετήριο, μπορείτε να ρυθμίσετε το </w:t>
       </w:r>
       <w:proofErr w:type="spellStart"/>
       <w:r>
@@ -12369,15 +11588,7 @@
           <w:sz w:val="24"/>
           <w:szCs w:val="24"/>
         </w:rPr>
-        <w:t>. Θα δείτε το τρέχον διαμορφωμένο α</w:t>
-      </w:r>
-      <w:r>
-        <w:rPr>
-          <w:rFonts w:ascii="Times New Roman" w:eastAsia="Times New Roman" w:hAnsi="Times New Roman" w:cs="Times New Roman"/>
-          <w:sz w:val="24"/>
-          <w:szCs w:val="24"/>
-        </w:rPr>
-        <w:t>πομακρυσμένο αποθετήριο για αντιγραφή.</w:t>
+        <w:t>. Θα δείτε το τρέχον διαμορφωμένο απομακρυσμένο αποθετήριο για αντιγραφή.</w:t>
       </w:r>
     </w:p>
     <w:p>
@@ -12504,15 +11715,7 @@
           <w:sz w:val="24"/>
           <w:szCs w:val="24"/>
         </w:rPr>
-        <w:t>5.  Για να επαληθεύσετε το πρωτότυπο αποθετήριο που έχετε ορίσει γ</w:t>
-      </w:r>
-      <w:r>
-        <w:rPr>
-          <w:rFonts w:ascii="Times New Roman" w:eastAsia="Times New Roman" w:hAnsi="Times New Roman" w:cs="Times New Roman"/>
-          <w:sz w:val="24"/>
-          <w:szCs w:val="24"/>
-        </w:rPr>
-        <w:t>ια το αντίγραφό σας, πληκτρολογήστε ξανά «</w:t>
+        <w:t>5.  Για να επαληθεύσετε το πρωτότυπο αποθετήριο που έχετε ορίσει για το αντίγραφό σας, πληκτρολογήστε ξανά «</w:t>
       </w:r>
       <w:proofErr w:type="spellStart"/>
       <w:r>
@@ -12696,15 +11899,7 @@
           <w:sz w:val="24"/>
           <w:szCs w:val="24"/>
         </w:rPr>
-        <w:t>Δημιουργήστε</w:t>
-      </w:r>
-      <w:r>
-        <w:rPr>
-          <w:rFonts w:ascii="Times New Roman" w:eastAsia="Times New Roman" w:hAnsi="Times New Roman" w:cs="Times New Roman"/>
-          <w:sz w:val="24"/>
-          <w:szCs w:val="24"/>
-        </w:rPr>
-        <w:t xml:space="preserve"> ένα αίτημα έλξης («</w:t>
+        <w:t>Δημιουργήστε ένα αίτημα έλξης («</w:t>
       </w:r>
       <w:proofErr w:type="spellStart"/>
       <w:r>
@@ -12891,15 +12086,7 @@
           <w:sz w:val="24"/>
           <w:szCs w:val="24"/>
         </w:rPr>
-        <w:t>, πλοηγηθεί</w:t>
-      </w:r>
-      <w:r>
-        <w:rPr>
-          <w:rFonts w:ascii="Times New Roman" w:eastAsia="Times New Roman" w:hAnsi="Times New Roman" w:cs="Times New Roman"/>
-          <w:sz w:val="24"/>
-          <w:szCs w:val="24"/>
-        </w:rPr>
-        <w:t>τε στο αποθετήριο στον οποίο θέλετε να προτείνετε αλλαγές.</w:t>
+        <w:t>, πλοηγηθείτε στο αποθετήριο στον οποίο θέλετε να προτείνετε αλλαγές.</w:t>
       </w:r>
     </w:p>
     <w:p>
@@ -12966,7 +12153,7 @@
                     <pic:cNvPicPr preferRelativeResize="0"/>
                   </pic:nvPicPr>
                   <pic:blipFill>
-                    <a:blip r:embed="rId69" cstate="print"/>
+                    <a:blip r:embed="rId75" cstate="print"/>
                     <a:srcRect/>
                     <a:stretch>
                       <a:fillRect/>
@@ -13135,7 +12322,7 @@
                     <pic:cNvPicPr preferRelativeResize="0"/>
                   </pic:nvPicPr>
                   <pic:blipFill>
-                    <a:blip r:embed="rId70" cstate="print"/>
+                    <a:blip r:embed="rId76" cstate="print"/>
                     <a:srcRect/>
                     <a:stretch>
                       <a:fillRect/>
@@ -13216,15 +12403,7 @@
           <w:sz w:val="24"/>
           <w:szCs w:val="24"/>
         </w:rPr>
-        <w:t>» («Σύγκριση») θα επιλέξει αυτόματα τον βασικό και τον σ</w:t>
-      </w:r>
-      <w:r>
-        <w:rPr>
-          <w:rFonts w:ascii="Times New Roman" w:eastAsia="Times New Roman" w:hAnsi="Times New Roman" w:cs="Times New Roman"/>
-          <w:sz w:val="24"/>
-          <w:szCs w:val="24"/>
-        </w:rPr>
-        <w:t>υγκρινόμενο κλάδο. Πατήστε την επιλογή «</w:t>
+        <w:t>» («Σύγκριση») θα επιλέξει αυτόματα τον βασικό και τον συγκρινόμενο κλάδο. Πατήστε την επιλογή «</w:t>
       </w:r>
       <w:proofErr w:type="spellStart"/>
       <w:r>
@@ -13312,7 +12491,7 @@
                     <pic:cNvPicPr preferRelativeResize="0"/>
                   </pic:nvPicPr>
                   <pic:blipFill>
-                    <a:blip r:embed="rId71" cstate="print"/>
+                    <a:blip r:embed="rId77" cstate="print"/>
                     <a:srcRect/>
                     <a:stretch>
                       <a:fillRect/>
@@ -13409,7 +12588,7 @@
                     <pic:cNvPicPr preferRelativeResize="0"/>
                   </pic:nvPicPr>
                   <pic:blipFill>
-                    <a:blip r:embed="rId72" cstate="print"/>
+                    <a:blip r:embed="rId78" cstate="print"/>
                     <a:srcRect/>
                     <a:stretch>
                       <a:fillRect/>
@@ -13443,15 +12622,7 @@
           <w:sz w:val="24"/>
           <w:szCs w:val="24"/>
         </w:rPr>
-        <w:t>Εικόνα 24: Ει</w:t>
-      </w:r>
-      <w:r>
-        <w:rPr>
-          <w:rFonts w:ascii="Times New Roman" w:eastAsia="Times New Roman" w:hAnsi="Times New Roman" w:cs="Times New Roman"/>
-          <w:sz w:val="24"/>
-          <w:szCs w:val="24"/>
-        </w:rPr>
-        <w:t>σαγωγή τίτλου και περιγραφής αιτήματος</w:t>
+        <w:t>Εικόνα 24: Εισαγωγή τίτλου και περιγραφής αιτήματος</w:t>
       </w:r>
     </w:p>
     <w:p>
@@ -13575,7 +12746,7 @@
                     <pic:cNvPicPr preferRelativeResize="0"/>
                   </pic:nvPicPr>
                   <pic:blipFill>
-                    <a:blip r:embed="rId73" cstate="print"/>
+                    <a:blip r:embed="rId79" cstate="print"/>
                     <a:srcRect/>
                     <a:stretch>
                       <a:fillRect/>
@@ -13688,15 +12859,7 @@
           <w:sz w:val="24"/>
           <w:szCs w:val="24"/>
         </w:rPr>
-        <w:t>»)</w:t>
-      </w:r>
-      <w:r>
-        <w:rPr>
-          <w:rFonts w:ascii="Times New Roman" w:eastAsia="Times New Roman" w:hAnsi="Times New Roman" w:cs="Times New Roman"/>
-          <w:sz w:val="24"/>
-          <w:szCs w:val="24"/>
-        </w:rPr>
-        <w:t xml:space="preserve"> αυτό μπορεί να συγχωνευθεί στο αποθετήριο.</w:t>
+        <w:t>») αυτό μπορεί να συγχωνευθεί στο αποθετήριο.</w:t>
       </w:r>
     </w:p>
     <w:p>
@@ -13879,15 +13042,7 @@
           <w:sz w:val="24"/>
           <w:szCs w:val="24"/>
         </w:rPr>
-        <w:t xml:space="preserve">Εάν αποφασίσετε ότι δεν θέλετε οι αλλαγές στον κλάδο </w:t>
-      </w:r>
-      <w:r>
-        <w:rPr>
-          <w:rFonts w:ascii="Times New Roman" w:eastAsia="Times New Roman" w:hAnsi="Times New Roman" w:cs="Times New Roman"/>
-          <w:sz w:val="24"/>
-          <w:szCs w:val="24"/>
-        </w:rPr>
-        <w:t>σας να συγχωνευθούν με τον πρωτότυπο κλάδο, μπορείτε επίσης να κλείσετε το αίτημα έλξης («</w:t>
+        <w:t>Εάν αποφασίσετε ότι δεν θέλετε οι αλλαγές στον κλάδο σας να συγχωνευθούν με τον πρωτότυπο κλάδο, μπορείτε επίσης να κλείσετε το αίτημα έλξης («</w:t>
       </w:r>
       <w:proofErr w:type="spellStart"/>
       <w:r>
@@ -14130,7 +13285,7 @@
                     <pic:cNvPicPr preferRelativeResize="0"/>
                   </pic:nvPicPr>
                   <pic:blipFill>
-                    <a:blip r:embed="rId74" cstate="print"/>
+                    <a:blip r:embed="rId80" cstate="print"/>
                     <a:srcRect/>
                     <a:stretch>
                       <a:fillRect/>
@@ -14164,15 +13319,7 @@
           <w:sz w:val="24"/>
           <w:szCs w:val="24"/>
         </w:rPr>
-        <w:t>Εικόνα 26: Το κουμπί αιτήσεων ώθ</w:t>
-      </w:r>
-      <w:r>
-        <w:rPr>
-          <w:rFonts w:ascii="Times New Roman" w:eastAsia="Times New Roman" w:hAnsi="Times New Roman" w:cs="Times New Roman"/>
-          <w:sz w:val="24"/>
-          <w:szCs w:val="24"/>
-        </w:rPr>
-        <w:t>ησης</w:t>
+        <w:t>Εικόνα 26: Το κουμπί αιτήσεων ώθησης</w:t>
       </w:r>
     </w:p>
     <w:p>
@@ -14341,7 +13488,7 @@
                     <pic:cNvPicPr preferRelativeResize="0"/>
                   </pic:nvPicPr>
                   <pic:blipFill>
-                    <a:blip r:embed="rId75" cstate="print"/>
+                    <a:blip r:embed="rId81" cstate="print"/>
                     <a:srcRect/>
                     <a:stretch>
                       <a:fillRect/>
@@ -14404,15 +13551,7 @@
           <w:sz w:val="24"/>
           <w:szCs w:val="24"/>
         </w:rPr>
-        <w:t>4.     Πληκτρολ</w:t>
-      </w:r>
-      <w:r>
-        <w:rPr>
-          <w:rFonts w:ascii="Times New Roman" w:eastAsia="Times New Roman" w:hAnsi="Times New Roman" w:cs="Times New Roman"/>
-          <w:sz w:val="24"/>
-          <w:szCs w:val="24"/>
-        </w:rPr>
-        <w:t>ογήστε ένα μήνυμα, ή αποδεχτείτε το προεπιλεγμένο  (Εικόνα 28).</w:t>
+        <w:t>4.     Πληκτρολογήστε ένα μήνυμα, ή αποδεχτείτε το προεπιλεγμένο  (Εικόνα 28).</w:t>
       </w:r>
     </w:p>
     <w:p>
@@ -14452,7 +13591,7 @@
                     <pic:cNvPicPr preferRelativeResize="0"/>
                   </pic:nvPicPr>
                   <pic:blipFill>
-                    <a:blip r:embed="rId76" cstate="print"/>
+                    <a:blip r:embed="rId82" cstate="print"/>
                     <a:srcRect/>
                     <a:stretch>
                       <a:fillRect/>
@@ -14591,7 +13730,7 @@
                     <pic:cNvPicPr preferRelativeResize="0"/>
                   </pic:nvPicPr>
                   <pic:blipFill>
-                    <a:blip r:embed="rId77" cstate="print"/>
+                    <a:blip r:embed="rId83" cstate="print"/>
                     <a:srcRect/>
                     <a:stretch>
                       <a:fillRect/>
@@ -14720,15 +13859,7 @@
           <w:sz w:val="24"/>
           <w:szCs w:val="24"/>
         </w:rPr>
-        <w:t xml:space="preserve">») συγχωνεύονται χρησιμοποιώντας την επιλογή </w:t>
-      </w:r>
-      <w:r>
-        <w:rPr>
-          <w:rFonts w:ascii="Times New Roman" w:eastAsia="Times New Roman" w:hAnsi="Times New Roman" w:cs="Times New Roman"/>
-          <w:sz w:val="24"/>
-          <w:szCs w:val="24"/>
-        </w:rPr>
-        <w:t>«</w:t>
+        <w:t>») συγχωνεύονται χρησιμοποιώντας την επιλογή «</w:t>
       </w:r>
       <w:r>
         <w:rPr>
@@ -14866,15 +13997,7 @@
           <w:sz w:val="24"/>
           <w:szCs w:val="24"/>
         </w:rPr>
-        <w:t xml:space="preserve"> είναι η δυνατότητα να δείτε πάνω σε τι εργάζονται άλλοι άνθρωποι καθώς και με ποιους συνδέονται. Μερικές από τις ενέργειες αλληλεπίδρασης με τρίτους είναι οι π</w:t>
-      </w:r>
-      <w:r>
-        <w:rPr>
-          <w:rFonts w:ascii="Times New Roman" w:eastAsia="Times New Roman" w:hAnsi="Times New Roman" w:cs="Times New Roman"/>
-          <w:sz w:val="24"/>
-          <w:szCs w:val="24"/>
-        </w:rPr>
-        <w:t>αρακάτω:</w:t>
+        <w:t xml:space="preserve"> είναι η δυνατότητα να δείτε πάνω σε τι εργάζονται άλλοι άνθρωποι καθώς και με ποιους συνδέονται. Μερικές από τις ενέργειες αλληλεπίδρασης με τρίτους είναι οι παρακάτω:</w:t>
       </w:r>
     </w:p>
     <w:p>
@@ -14959,15 +14082,7 @@
           <w:szCs w:val="24"/>
         </w:rPr>
         <w:tab/>
-        <w:t>Παρακολουθήστ</w:t>
-      </w:r>
-      <w:r>
-        <w:rPr>
-          <w:rFonts w:ascii="Times New Roman" w:eastAsia="Times New Roman" w:hAnsi="Times New Roman" w:cs="Times New Roman"/>
-          <w:sz w:val="24"/>
-          <w:szCs w:val="24"/>
-        </w:rPr>
-        <w:t>ε ένα έργο: Σε κάποιο σημείο μπορεί να θέλετε να μείνετε ενημερωμένοι με ένα συγκεκριμένο έργο. Όταν είστε σε μια από τις σελίδες του έργου, μπορείτε να πατήστε το κουμπί «</w:t>
+        <w:t>Παρακολουθήστε ένα έργο: Σε κάποιο σημείο μπορεί να θέλετε να μείνετε ενημερωμένοι με ένα συγκεκριμένο έργο. Όταν είστε σε μια από τις σελίδες του έργου, μπορείτε να πατήστε το κουμπί «</w:t>
       </w:r>
       <w:proofErr w:type="spellStart"/>
       <w:r>
@@ -14994,15 +14109,7 @@
           <w:szCs w:val="24"/>
         </w:rPr>
         <w:lastRenderedPageBreak/>
-        <w:t>βρίσκεται στην κορυφή της σελίδας. Όταν ο ιδιοκτήτ</w:t>
-      </w:r>
-      <w:r>
-        <w:rPr>
-          <w:rFonts w:ascii="Times New Roman" w:eastAsia="Times New Roman" w:hAnsi="Times New Roman" w:cs="Times New Roman"/>
-          <w:sz w:val="24"/>
-          <w:szCs w:val="24"/>
-        </w:rPr>
-        <w:t>ης ενημερώνει το αποθετήριο θα ενημερώνεστε.</w:t>
+        <w:t>βρίσκεται στην κορυφή της σελίδας. Όταν ο ιδιοκτήτης ενημερώνει το αποθετήριο θα ενημερώνεστε.</w:t>
       </w:r>
     </w:p>
     <w:p>
@@ -15026,22 +14133,7 @@
           <w:szCs w:val="24"/>
         </w:rPr>
         <w:tab/>
-      </w:r>
-      <w:r>
-        <w:rPr>
-          <w:rFonts w:ascii="Times New Roman" w:eastAsia="Times New Roman" w:hAnsi="Times New Roman" w:cs="Times New Roman"/>
-          <w:sz w:val="24"/>
-          <w:szCs w:val="24"/>
-        </w:rPr>
-        <w:t>Σήμανση έργων: Σε περίπτωση που βρίσκετε ένα έργο ενδιαφέρον μπορείτε να το επισημάνετε πατώντας το κουμπί με το Αστέρι το οποίο βρίσκεται στην κορυφή της σελίδας, όταν είστε σε μια από τις σελίδες του έργου. Μπορείτε να επισκεφτείτε τη σελίδα με τα αστέρι</w:t>
-      </w:r>
-      <w:r>
-        <w:rPr>
-          <w:rFonts w:ascii="Times New Roman" w:eastAsia="Times New Roman" w:hAnsi="Times New Roman" w:cs="Times New Roman"/>
-          <w:sz w:val="24"/>
-          <w:szCs w:val="24"/>
-        </w:rPr>
-        <w:t>α σας ώστε να δείτε όλα τα έργα που έχετε επισημάνει.</w:t>
+        <w:t>Σήμανση έργων: Σε περίπτωση που βρίσκετε ένα έργο ενδιαφέρον μπορείτε να το επισημάνετε πατώντας το κουμπί με το Αστέρι το οποίο βρίσκεται στην κορυφή της σελίδας, όταν είστε σε μια από τις σελίδες του έργου. Μπορείτε να επισκεφτείτε τη σελίδα με τα αστέρια σας ώστε να δείτε όλα τα έργα που έχετε επισημάνει.</w:t>
       </w:r>
     </w:p>
     <w:p>
@@ -15207,7 +14299,7 @@
         </w:rPr>
         <w:t xml:space="preserve">(Νομοθετικό Πλαίσιο, Προτεινόμενη πλατφόρμα </w:t>
       </w:r>
-      <w:hyperlink r:id="rId78">
+      <w:hyperlink r:id="rId84">
         <w:r>
           <w:rPr>
             <w:rFonts w:ascii="Times New Roman" w:eastAsia="Times New Roman" w:hAnsi="Times New Roman" w:cs="Times New Roman"/>
@@ -15307,13 +14399,7 @@
         <w:rPr>
           <w:rFonts w:ascii="Times New Roman" w:eastAsia="Times New Roman" w:hAnsi="Times New Roman" w:cs="Times New Roman"/>
         </w:rPr>
-        <w:t>data</w:t>
-      </w:r>
-      <w:r>
-        <w:rPr>
-          <w:rFonts w:ascii="Times New Roman" w:eastAsia="Times New Roman" w:hAnsi="Times New Roman" w:cs="Times New Roman"/>
-        </w:rPr>
-        <w:t>sets</w:t>
+        <w:t>datasets</w:t>
       </w:r>
       <w:proofErr w:type="spellEnd"/>
       <w:r>
@@ -15351,7 +14437,7 @@
       <w:pPr>
         <w:pStyle w:val="normal"/>
       </w:pPr>
-      <w:hyperlink r:id="rId79">
+      <w:hyperlink r:id="rId85">
         <w:r>
           <w:rPr>
             <w:rFonts w:ascii="Times New Roman" w:eastAsia="Times New Roman" w:hAnsi="Times New Roman" w:cs="Times New Roman"/>
@@ -15395,13 +14481,7 @@
         <w:rPr>
           <w:rFonts w:ascii="Times New Roman" w:eastAsia="Times New Roman" w:hAnsi="Times New Roman" w:cs="Times New Roman"/>
         </w:rPr>
-        <w:t>Το θεσμικό πλαίσιο π</w:t>
-      </w:r>
-      <w:r>
-        <w:rPr>
-          <w:rFonts w:ascii="Times New Roman" w:eastAsia="Times New Roman" w:hAnsi="Times New Roman" w:cs="Times New Roman"/>
-        </w:rPr>
-        <w:t>ου διέπει τη συγκεκριμένη δράση είναι:</w:t>
+        <w:t>Το θεσμικό πλαίσιο που διέπει τη συγκεκριμένη δράση είναι:</w:t>
       </w:r>
     </w:p>
     <w:p>
@@ -15422,7 +14502,7 @@
         </w:rPr>
         <w:t xml:space="preserve"> Ν.</w:t>
       </w:r>
-      <w:hyperlink r:id="rId80">
+      <w:hyperlink r:id="rId86">
         <w:r>
           <w:rPr>
             <w:rFonts w:ascii="Times New Roman" w:eastAsia="Times New Roman" w:hAnsi="Times New Roman" w:cs="Times New Roman"/>
@@ -15430,37 +14510,21 @@
           <w:t xml:space="preserve"> </w:t>
         </w:r>
       </w:hyperlink>
-      <w:r>
-        <w:fldChar w:fldCharType="begin"/>
-      </w:r>
-      <w:r>
-        <w:instrText>HYPERLINK "http://www.et.gr/idocs-nph/search/pdfViewerForm.html?args=5C7QrtC22wEc63YDhn5AeXdtvSoClrL8oeKAuTKOuiV5MXD0LzQTLWPU9yLzB8V68knBzLCmTXKaO6fpVZ6Lx3UnKl3nP8NxdnJ5r9cmWyJWelDvWS_18kAEhATUkJb0x1LIdQ163nV9K--td6SIubMfH2r_a2DXjO6MJnF-5f9_LW7pRMszX0fGIINVmMIh" \h</w:instrText>
-      </w:r>
-      <w:r>
-        <w:fldChar w:fldCharType="separate"/>
-      </w:r>
-      <w:r>
-        <w:rPr>
-          <w:rFonts w:ascii="Times New Roman" w:eastAsia="Times New Roman" w:hAnsi="Times New Roman" w:cs="Times New Roman"/>
-          <w:color w:val="1155CC"/>
-          <w:u w:val="single"/>
-        </w:rPr>
-        <w:t>4305/2014</w:t>
-      </w:r>
-      <w:r>
-        <w:fldChar w:fldCharType="end"/>
-      </w:r>
-      <w:r>
-        <w:rPr>
-          <w:rFonts w:ascii="Times New Roman" w:eastAsia="Times New Roman" w:hAnsi="Times New Roman" w:cs="Times New Roman"/>
-        </w:rPr>
-        <w:t xml:space="preserve"> (ΦΕΚ 237/Α΄) «Ανοικτή διάθεση και περαιτέρω χρήση εγγράφων, πληροφοριών και δεδομένων του δημόσιου τομέα, τροποποίηση του ν. 3448/2006 (Α΄ 57), προσαρμογή της εθνικής νομοθεσίας</w:t>
-      </w:r>
-      <w:r>
-        <w:rPr>
-          <w:rFonts w:ascii="Times New Roman" w:eastAsia="Times New Roman" w:hAnsi="Times New Roman" w:cs="Times New Roman"/>
-        </w:rPr>
-        <w:t xml:space="preserve"> στις διατάξεις της Οδηγίας 2013/37/ΕΕ του Ευρωπαϊκού Κοινοβουλίου και του Συμβουλίου, περαιτέρω ενίσχυση της διαφάνειας, ρυθμίσεις θεμάτων Εισαγωγικού Διαγωνισμού Ε.Σ.Δ.Δ.Α. και άλλες διατάξεις».</w:t>
+      <w:hyperlink r:id="rId87">
+        <w:r>
+          <w:rPr>
+            <w:rFonts w:ascii="Times New Roman" w:eastAsia="Times New Roman" w:hAnsi="Times New Roman" w:cs="Times New Roman"/>
+            <w:color w:val="1155CC"/>
+            <w:u w:val="single"/>
+          </w:rPr>
+          <w:t>4305/2014</w:t>
+        </w:r>
+      </w:hyperlink>
+      <w:r>
+        <w:rPr>
+          <w:rFonts w:ascii="Times New Roman" w:eastAsia="Times New Roman" w:hAnsi="Times New Roman" w:cs="Times New Roman"/>
+        </w:rPr>
+        <w:t xml:space="preserve"> (ΦΕΚ 237/Α΄) «Ανοικτή διάθεση και περαιτέρω χρήση εγγράφων, πληροφοριών και δεδομένων του δημόσιου τομέα, τροποποίηση του ν. 3448/2006 (Α΄ 57), προσαρμογή της εθνικής νομοθεσίας στις διατάξεις της Οδηγίας 2013/37/ΕΕ του Ευρωπαϊκού Κοινοβουλίου και του Συμβουλίου, περαιτέρω ενίσχυση της διαφάνειας, ρυθμίσεις θεμάτων Εισαγωγικού Διαγωνισμού Ε.Σ.Δ.Δ.Α. και άλλες διατάξεις».</w:t>
       </w:r>
     </w:p>
     <w:p>
@@ -15480,7 +14544,7 @@
         </w:rPr>
         <w:t xml:space="preserve"> Ν.</w:t>
       </w:r>
-      <w:hyperlink r:id="rId81">
+      <w:hyperlink r:id="rId88">
         <w:r>
           <w:rPr>
             <w:rFonts w:ascii="Times New Roman" w:eastAsia="Times New Roman" w:hAnsi="Times New Roman" w:cs="Times New Roman"/>
@@ -15488,37 +14552,21 @@
           <w:t xml:space="preserve"> </w:t>
         </w:r>
       </w:hyperlink>
-      <w:r>
-        <w:fldChar w:fldCharType="begin"/>
-      </w:r>
-      <w:r>
-        <w:instrText>HYPERLINK "http://www.et.gr/idocs-nph/search/pdfViewerForm.html?args=5C7QrtC22wFGQ40gSLPFOXdtvSoClrL8KoqaERu8wDDtIl9LGdkF53UIxsx942CdyqxSQYNuqAGCF0IfB9HI6qSYtMQEkEHLwnFqmgJSA5WIsluV-nRwO1oKqSe4BlOTSpEWYhszF8P8UqWb_zFijM7pZ0uAVJnEIRDT8gfgjDrktnVRzo5d-fi1RvYPzP-4" \h</w:instrText>
-      </w:r>
-      <w:r>
-        <w:fldChar w:fldCharType="separate"/>
-      </w:r>
-      <w:r>
-        <w:rPr>
-          <w:rFonts w:ascii="Times New Roman" w:eastAsia="Times New Roman" w:hAnsi="Times New Roman" w:cs="Times New Roman"/>
-          <w:color w:val="1155CC"/>
-          <w:u w:val="single"/>
-        </w:rPr>
-        <w:t>3448/2006</w:t>
-      </w:r>
-      <w:r>
-        <w:fldChar w:fldCharType="end"/>
-      </w:r>
-      <w:r>
-        <w:rPr>
-          <w:rFonts w:ascii="Times New Roman" w:eastAsia="Times New Roman" w:hAnsi="Times New Roman" w:cs="Times New Roman"/>
-        </w:rPr>
-        <w:t xml:space="preserve"> (ΦΕΚ 57/Α΄) «Για τη</w:t>
-      </w:r>
-      <w:r>
-        <w:rPr>
-          <w:rFonts w:ascii="Times New Roman" w:eastAsia="Times New Roman" w:hAnsi="Times New Roman" w:cs="Times New Roman"/>
-        </w:rPr>
-        <w:t>ν περαιτέρω χρήση πληροφοριών του δημόσιου τομέα και τη ρύθμιση θεμάτων αρμοδιότητας Υπουργείου Εσωτερικών, Δημόσιας Διοίκησης και Αποκέντρωσης».</w:t>
+      <w:hyperlink r:id="rId89">
+        <w:r>
+          <w:rPr>
+            <w:rFonts w:ascii="Times New Roman" w:eastAsia="Times New Roman" w:hAnsi="Times New Roman" w:cs="Times New Roman"/>
+            <w:color w:val="1155CC"/>
+            <w:u w:val="single"/>
+          </w:rPr>
+          <w:t>3448/2006</w:t>
+        </w:r>
+      </w:hyperlink>
+      <w:r>
+        <w:rPr>
+          <w:rFonts w:ascii="Times New Roman" w:eastAsia="Times New Roman" w:hAnsi="Times New Roman" w:cs="Times New Roman"/>
+        </w:rPr>
+        <w:t xml:space="preserve"> (ΦΕΚ 57/Α΄) «Για την περαιτέρω χρήση πληροφοριών του δημόσιου τομέα και τη ρύθμιση θεμάτων αρμοδιότητας Υπουργείου Εσωτερικών, Δημόσιας Διοίκησης και Αποκέντρωσης».</w:t>
       </w:r>
     </w:p>
     <w:p>
@@ -15532,7 +14580,7 @@
         </w:rPr>
         <w:t>3.</w:t>
       </w:r>
-      <w:hyperlink r:id="rId82">
+      <w:hyperlink r:id="rId90">
         <w:r>
           <w:rPr>
             <w:rFonts w:ascii="Times New Roman" w:eastAsia="Times New Roman" w:hAnsi="Times New Roman" w:cs="Times New Roman"/>
@@ -15540,26 +14588,16 @@
           <w:t xml:space="preserve"> </w:t>
         </w:r>
       </w:hyperlink>
-      <w:r>
-        <w:fldChar w:fldCharType="begin"/>
-      </w:r>
-      <w:r>
-        <w:instrText>HYPERLINK "http://www.hellenicparliament.gr/UserFiles/2f026f42-950c-4efc-b950-340c4fb76a24/a-diafeg-eis-sunolo.pdf" \h</w:instrText>
-      </w:r>
-      <w:r>
-        <w:fldChar w:fldCharType="separate"/>
-      </w:r>
-      <w:r>
-        <w:rPr>
-          <w:rFonts w:ascii="Times New Roman" w:eastAsia="Times New Roman" w:hAnsi="Times New Roman" w:cs="Times New Roman"/>
-          <w:color w:val="1155CC"/>
-          <w:u w:val="single"/>
-        </w:rPr>
-        <w:t>Αιτιολογική έκθεση</w:t>
-      </w:r>
-      <w:r>
-        <w:fldChar w:fldCharType="end"/>
-      </w:r>
+      <w:hyperlink r:id="rId91">
+        <w:r>
+          <w:rPr>
+            <w:rFonts w:ascii="Times New Roman" w:eastAsia="Times New Roman" w:hAnsi="Times New Roman" w:cs="Times New Roman"/>
+            <w:color w:val="1155CC"/>
+            <w:u w:val="single"/>
+          </w:rPr>
+          <w:t>Αιτιολογική έκθεση</w:t>
+        </w:r>
+      </w:hyperlink>
       <w:r>
         <w:rPr>
           <w:rFonts w:ascii="Times New Roman" w:eastAsia="Times New Roman" w:hAnsi="Times New Roman" w:cs="Times New Roman"/>
@@ -15582,21 +14620,9 @@
         <w:rPr>
           <w:rFonts w:ascii="Times New Roman" w:eastAsia="Times New Roman" w:hAnsi="Times New Roman" w:cs="Times New Roman"/>
         </w:rPr>
-        <w:t xml:space="preserve"> Αριθ. ΔΗΔ/Φ.40/407/8.1.2015 εγκύκλιος με θέμα «Εφαρμογή των διατάξεων του Κεφαλαίου Α</w:t>
-      </w:r>
-      <w:r>
-        <w:rPr>
-          <w:rFonts w:ascii="Times New Roman" w:eastAsia="Times New Roman" w:hAnsi="Times New Roman" w:cs="Times New Roman"/>
-        </w:rPr>
-        <w:t>’ του ν. 4305/2014 (ΦΕΚ 237/Α΄ ) σχετικά με την «ανοικτή διάθεση και περαιτέρω χρήση εγγράφων, πληροφοριών και δεδομένων του δημόσιου τομέα, την τροποποίηση των διατάξεων του πρώτου κεφαλαίου του ν. 3448/2006, προσαρμογή της εθνικής νομοθεσίας στις διατάξε</w:t>
-      </w:r>
-      <w:r>
-        <w:rPr>
-          <w:rFonts w:ascii="Times New Roman" w:eastAsia="Times New Roman" w:hAnsi="Times New Roman" w:cs="Times New Roman"/>
-        </w:rPr>
-        <w:t>ις της οδηγίας 2013/37 του Ευρωπαϊκού Κοινοβουλίου και του Συμβουλίου και την περαιτέρω ενίσχυση της διαφάνειας στο δημόσιο τομέα». (ΑΔΑ:</w:t>
-      </w:r>
-      <w:hyperlink r:id="rId83">
+        <w:t xml:space="preserve"> Αριθ. ΔΗΔ/Φ.40/407/8.1.2015 εγκύκλιος με θέμα «Εφαρμογή των διατάξεων του Κεφαλαίου Α’ του ν. 4305/2014 (ΦΕΚ 237/Α΄ ) σχετικά με την «ανοικτή διάθεση και περαιτέρω χρήση εγγράφων, πληροφοριών και δεδομένων του δημόσιου τομέα, την τροποποίηση των διατάξεων του πρώτου κεφαλαίου του ν. 3448/2006, προσαρμογή της εθνικής νομοθεσίας στις διατάξεις της οδηγίας 2013/37 του Ευρωπαϊκού Κοινοβουλίου και του Συμβουλίου και την περαιτέρω ενίσχυση της διαφάνειας στο δημόσιο τομέα». (ΑΔΑ:</w:t>
+      </w:r>
+      <w:hyperlink r:id="rId92">
         <w:r>
           <w:rPr>
             <w:rFonts w:ascii="Times New Roman" w:eastAsia="Times New Roman" w:hAnsi="Times New Roman" w:cs="Times New Roman"/>
@@ -15604,7 +14630,7 @@
           <w:t xml:space="preserve"> </w:t>
         </w:r>
       </w:hyperlink>
-      <w:hyperlink r:id="rId84">
+      <w:hyperlink r:id="rId93">
         <w:r>
           <w:rPr>
             <w:rFonts w:ascii="Times New Roman" w:eastAsia="Times New Roman" w:hAnsi="Times New Roman" w:cs="Times New Roman"/>
@@ -15638,7 +14664,7 @@
         </w:rPr>
         <w:t xml:space="preserve"> Αριθ. ΔΗΔ. Φ./ 19710/16.6.2015 εγκύκλιο (ΑΔΑ:</w:t>
       </w:r>
-      <w:hyperlink r:id="rId85">
+      <w:hyperlink r:id="rId94">
         <w:r>
           <w:rPr>
             <w:rFonts w:ascii="Times New Roman" w:eastAsia="Times New Roman" w:hAnsi="Times New Roman" w:cs="Times New Roman"/>
@@ -15722,7 +14748,7 @@
         </w:rPr>
         <w:t xml:space="preserve">Τεχνολογικά υποστηρίζει το </w:t>
       </w:r>
-      <w:hyperlink r:id="rId86">
+      <w:hyperlink r:id="rId95">
         <w:r>
           <w:rPr>
             <w:rFonts w:ascii="Times New Roman" w:eastAsia="Times New Roman" w:hAnsi="Times New Roman" w:cs="Times New Roman"/>
@@ -15768,13 +14794,7 @@
         <w:rPr>
           <w:rFonts w:ascii="Times New Roman" w:eastAsia="Times New Roman" w:hAnsi="Times New Roman" w:cs="Times New Roman"/>
         </w:rPr>
-        <w:t>Συναφείς πρωτοβουλίες απα</w:t>
-      </w:r>
-      <w:r>
-        <w:rPr>
-          <w:rFonts w:ascii="Times New Roman" w:eastAsia="Times New Roman" w:hAnsi="Times New Roman" w:cs="Times New Roman"/>
-        </w:rPr>
-        <w:t>ντώνται ανά την Ευρώπη αλλά και την υφήλιο. Ενδεικτικά ο παρακάτω πίνακας παραθέτει μερικές:</w:t>
+        <w:t>Συναφείς πρωτοβουλίες απαντώνται ανά την Ευρώπη αλλά και την υφήλιο. Ενδεικτικά ο παρακάτω πίνακας παραθέτει μερικές:</w:t>
       </w:r>
     </w:p>
     <w:p>
@@ -15796,12 +14816,6 @@
           <w:insideV w:val="single" w:sz="8" w:space="0" w:color="000000"/>
         </w:tblBorders>
         <w:tblLayout w:type="fixed"/>
-        <w:tblCellMar>
-          <w:top w:w="0" w:type="dxa"/>
-          <w:left w:w="0" w:type="dxa"/>
-          <w:bottom w:w="0" w:type="dxa"/>
-          <w:right w:w="0" w:type="dxa"/>
-        </w:tblCellMar>
         <w:tblLook w:val="0600"/>
       </w:tblPr>
       <w:tblGrid>
@@ -15810,14 +14824,6 @@
         <w:gridCol w:w="3010"/>
       </w:tblGrid>
       <w:tr>
-        <w:tblPrEx>
-          <w:tblCellMar>
-            <w:top w:w="0" w:type="dxa"/>
-            <w:left w:w="0" w:type="dxa"/>
-            <w:bottom w:w="0" w:type="dxa"/>
-            <w:right w:w="0" w:type="dxa"/>
-          </w:tblCellMar>
-        </w:tblPrEx>
         <w:tc>
           <w:tcPr>
             <w:tcW w:w="3009" w:type="dxa"/>
@@ -15900,14 +14906,6 @@
         </w:tc>
       </w:tr>
       <w:tr>
-        <w:tblPrEx>
-          <w:tblCellMar>
-            <w:top w:w="0" w:type="dxa"/>
-            <w:left w:w="0" w:type="dxa"/>
-            <w:bottom w:w="0" w:type="dxa"/>
-            <w:right w:w="0" w:type="dxa"/>
-          </w:tblCellMar>
-        </w:tblPrEx>
         <w:tc>
           <w:tcPr>
             <w:tcW w:w="3009" w:type="dxa"/>
@@ -15982,14 +14980,6 @@
         </w:tc>
       </w:tr>
       <w:tr>
-        <w:tblPrEx>
-          <w:tblCellMar>
-            <w:top w:w="0" w:type="dxa"/>
-            <w:left w:w="0" w:type="dxa"/>
-            <w:bottom w:w="0" w:type="dxa"/>
-            <w:right w:w="0" w:type="dxa"/>
-          </w:tblCellMar>
-        </w:tblPrEx>
         <w:tc>
           <w:tcPr>
             <w:tcW w:w="3009" w:type="dxa"/>
@@ -16060,14 +15050,6 @@
         </w:tc>
       </w:tr>
       <w:tr>
-        <w:tblPrEx>
-          <w:tblCellMar>
-            <w:top w:w="0" w:type="dxa"/>
-            <w:left w:w="0" w:type="dxa"/>
-            <w:bottom w:w="0" w:type="dxa"/>
-            <w:right w:w="0" w:type="dxa"/>
-          </w:tblCellMar>
-        </w:tblPrEx>
         <w:tc>
           <w:tcPr>
             <w:tcW w:w="3009" w:type="dxa"/>
@@ -16144,14 +15126,6 @@
         </w:tc>
       </w:tr>
       <w:tr>
-        <w:tblPrEx>
-          <w:tblCellMar>
-            <w:top w:w="0" w:type="dxa"/>
-            <w:left w:w="0" w:type="dxa"/>
-            <w:bottom w:w="0" w:type="dxa"/>
-            <w:right w:w="0" w:type="dxa"/>
-          </w:tblCellMar>
-        </w:tblPrEx>
         <w:tc>
           <w:tcPr>
             <w:tcW w:w="3009" w:type="dxa"/>
@@ -16228,14 +15202,6 @@
         </w:tc>
       </w:tr>
       <w:tr>
-        <w:tblPrEx>
-          <w:tblCellMar>
-            <w:top w:w="0" w:type="dxa"/>
-            <w:left w:w="0" w:type="dxa"/>
-            <w:bottom w:w="0" w:type="dxa"/>
-            <w:right w:w="0" w:type="dxa"/>
-          </w:tblCellMar>
-        </w:tblPrEx>
         <w:tc>
           <w:tcPr>
             <w:tcW w:w="3009" w:type="dxa"/>
@@ -16304,14 +15270,6 @@
         </w:tc>
       </w:tr>
       <w:tr>
-        <w:tblPrEx>
-          <w:tblCellMar>
-            <w:top w:w="0" w:type="dxa"/>
-            <w:left w:w="0" w:type="dxa"/>
-            <w:bottom w:w="0" w:type="dxa"/>
-            <w:right w:w="0" w:type="dxa"/>
-          </w:tblCellMar>
-        </w:tblPrEx>
         <w:tc>
           <w:tcPr>
             <w:tcW w:w="3009" w:type="dxa"/>
@@ -16380,14 +15338,6 @@
         </w:tc>
       </w:tr>
       <w:tr>
-        <w:tblPrEx>
-          <w:tblCellMar>
-            <w:top w:w="0" w:type="dxa"/>
-            <w:left w:w="0" w:type="dxa"/>
-            <w:bottom w:w="0" w:type="dxa"/>
-            <w:right w:w="0" w:type="dxa"/>
-          </w:tblCellMar>
-        </w:tblPrEx>
         <w:tc>
           <w:tcPr>
             <w:tcW w:w="3009" w:type="dxa"/>
@@ -16456,14 +15406,6 @@
         </w:tc>
       </w:tr>
       <w:tr>
-        <w:tblPrEx>
-          <w:tblCellMar>
-            <w:top w:w="0" w:type="dxa"/>
-            <w:left w:w="0" w:type="dxa"/>
-            <w:bottom w:w="0" w:type="dxa"/>
-            <w:right w:w="0" w:type="dxa"/>
-          </w:tblCellMar>
-        </w:tblPrEx>
         <w:tc>
           <w:tcPr>
             <w:tcW w:w="3009" w:type="dxa"/>
@@ -16534,14 +15476,6 @@
         </w:tc>
       </w:tr>
       <w:tr>
-        <w:tblPrEx>
-          <w:tblCellMar>
-            <w:top w:w="0" w:type="dxa"/>
-            <w:left w:w="0" w:type="dxa"/>
-            <w:bottom w:w="0" w:type="dxa"/>
-            <w:right w:w="0" w:type="dxa"/>
-          </w:tblCellMar>
-        </w:tblPrEx>
         <w:tc>
           <w:tcPr>
             <w:tcW w:w="3009" w:type="dxa"/>
@@ -16666,37 +15600,39 @@
           <w:rFonts w:ascii="Times New Roman" w:eastAsia="Times New Roman" w:hAnsi="Times New Roman" w:cs="Times New Roman"/>
           <w:shd w:val="clear" w:color="auto" w:fill="93C47D"/>
         </w:rPr>
-        <w:t xml:space="preserve"> αποτελεί εδώ και αρκετό διάστημα τον κεντρικό κατάλογο και αποθετήριο όσον αφορά τα δημόσια δεδομένα φορέων της ελληνικής κυβέρνησης, κινούμενη παράλληλα σύμφωνα με τις διεθν</w:t>
-      </w:r>
+        <w:t xml:space="preserve"> αποτελεί εδώ και αρκετό διάστημα τον κεντρικό κατάλογο και αποθετήριο όσον αφορά τα δημόσια δεδομένα φορέων της ελληνικής κυβέρνησης, κινούμενη παράλληλα σύμφωνα με τις διεθνείς καλές πρακτικές και οδηγίες. Η πλατφόρμα έχει μεγάλη κοινότητα από συνεισφέροντες φορείς (λ.χ. υπουργεία, τοπική αυτοδιοίκηση, ερευνητικά ιδρύματα, ανεξάρτητες αρχές κ.α.) και μεγάλο βαθμό ωρίμανσης. Είναι αξιοσημείωτη η αύξηση των </w:t>
+      </w:r>
+      <w:proofErr w:type="spellStart"/>
       <w:r>
         <w:rPr>
           <w:rFonts w:ascii="Times New Roman" w:eastAsia="Times New Roman" w:hAnsi="Times New Roman" w:cs="Times New Roman"/>
           <w:shd w:val="clear" w:color="auto" w:fill="93C47D"/>
         </w:rPr>
-        <w:t xml:space="preserve">είς καλές πρακτικές και οδηγίες. Η πλατφόρμα έχει μεγάλη κοινότητα από συνεισφέροντες φορείς (λ.χ. υπουργεία, τοπική αυτοδιοίκηση, ερευνητικά ιδρύματα, ανεξάρτητες αρχές κ.α.) και μεγάλο βαθμό ωρίμανσης. Είναι αξιοσημείωτη η αύξηση των </w:t>
-      </w:r>
-      <w:proofErr w:type="spellStart"/>
+        <w:t>αποτεθημένων</w:t>
+      </w:r>
+      <w:proofErr w:type="spellEnd"/>
       <w:r>
         <w:rPr>
           <w:rFonts w:ascii="Times New Roman" w:eastAsia="Times New Roman" w:hAnsi="Times New Roman" w:cs="Times New Roman"/>
           <w:shd w:val="clear" w:color="auto" w:fill="93C47D"/>
         </w:rPr>
-        <w:t>αποτεθημένων</w:t>
-      </w:r>
-      <w:proofErr w:type="spellEnd"/>
+        <w:t xml:space="preserve"> συνόλων καθώς τα συνολικά σύνολα δεδομένων έχουν αυξηθεί κατά δέκα (10) περίπου φορές τον τελευταίο χρόνο. Υπάρχει δε εξαιρετική </w:t>
+      </w:r>
+      <w:proofErr w:type="spellStart"/>
       <w:r>
         <w:rPr>
           <w:rFonts w:ascii="Times New Roman" w:eastAsia="Times New Roman" w:hAnsi="Times New Roman" w:cs="Times New Roman"/>
           <w:shd w:val="clear" w:color="auto" w:fill="93C47D"/>
         </w:rPr>
-        <w:t xml:space="preserve"> συνόλων</w:t>
-      </w:r>
+        <w:t>διαλειτουργικότητα</w:t>
+      </w:r>
+      <w:proofErr w:type="spellEnd"/>
       <w:r>
         <w:rPr>
           <w:rFonts w:ascii="Times New Roman" w:eastAsia="Times New Roman" w:hAnsi="Times New Roman" w:cs="Times New Roman"/>
           <w:shd w:val="clear" w:color="auto" w:fill="93C47D"/>
         </w:rPr>
-        <w:t xml:space="preserve"> καθώς τα συνολικά σύνολα δεδομένων έχουν αυξηθεί κατά δέκα (10) περίπου φορές τον τελευταίο χρόνο. Υπάρχει δε εξαιρετική </w:t>
+        <w:t xml:space="preserve"> σε επίπεδο υποστήριξης και με το </w:t>
       </w:r>
       <w:proofErr w:type="spellStart"/>
       <w:r>
@@ -16704,7 +15640,7 @@
           <w:rFonts w:ascii="Times New Roman" w:eastAsia="Times New Roman" w:hAnsi="Times New Roman" w:cs="Times New Roman"/>
           <w:shd w:val="clear" w:color="auto" w:fill="93C47D"/>
         </w:rPr>
-        <w:t>διαλειτουργικότητα</w:t>
+        <w:t>GitHub</w:t>
       </w:r>
       <w:proofErr w:type="spellEnd"/>
       <w:r>
@@ -16712,30 +15648,7 @@
           <w:rFonts w:ascii="Times New Roman" w:eastAsia="Times New Roman" w:hAnsi="Times New Roman" w:cs="Times New Roman"/>
           <w:shd w:val="clear" w:color="auto" w:fill="93C47D"/>
         </w:rPr>
-        <w:t xml:space="preserve"> σε επίπεδο υποστήριξης και με το </w:t>
-      </w:r>
-      <w:proofErr w:type="spellStart"/>
-      <w:r>
-        <w:rPr>
-          <w:rFonts w:ascii="Times New Roman" w:eastAsia="Times New Roman" w:hAnsi="Times New Roman" w:cs="Times New Roman"/>
-          <w:shd w:val="clear" w:color="auto" w:fill="93C47D"/>
-        </w:rPr>
-        <w:t>GitHub</w:t>
-      </w:r>
-      <w:proofErr w:type="spellEnd"/>
-      <w:r>
-        <w:rPr>
-          <w:rFonts w:ascii="Times New Roman" w:eastAsia="Times New Roman" w:hAnsi="Times New Roman" w:cs="Times New Roman"/>
-          <w:shd w:val="clear" w:color="auto" w:fill="93C47D"/>
-        </w:rPr>
-        <w:t>. Τέλος το θεσμικό πλαίσιο είναι εύρωστο γεγονός που συνάδει με τη χρήση της</w:t>
-      </w:r>
-      <w:r>
-        <w:rPr>
-          <w:rFonts w:ascii="Times New Roman" w:eastAsia="Times New Roman" w:hAnsi="Times New Roman" w:cs="Times New Roman"/>
-          <w:shd w:val="clear" w:color="auto" w:fill="93C47D"/>
-        </w:rPr>
-        <w:t xml:space="preserve"> πλατφόρμας. Λόγω όλων των παραπάνω προτείνεται η χρήση της πλατφόρμας </w:t>
+        <w:t xml:space="preserve">. Τέλος το θεσμικό πλαίσιο είναι εύρωστο γεγονός που συνάδει με τη χρήση της πλατφόρμας. Λόγω όλων των παραπάνω προτείνεται η χρήση της πλατφόρμας </w:t>
       </w:r>
       <w:proofErr w:type="spellStart"/>
       <w:r>
@@ -16876,7 +15789,7 @@
         </w:rPr>
         <w:t>) θα πρέπει να δημιουργήστε έναν λογαριασμό αποκτώντας όνομα χρήστη και κωδικό πρόσβασης. Ανοίξτε τον σύνδεσμο</w:t>
       </w:r>
-      <w:hyperlink r:id="rId87">
+      <w:hyperlink r:id="rId96">
         <w:r>
           <w:rPr>
             <w:rFonts w:ascii="Times New Roman" w:eastAsia="Times New Roman" w:hAnsi="Times New Roman" w:cs="Times New Roman"/>
@@ -16886,7 +15799,7 @@
           <w:t xml:space="preserve"> </w:t>
         </w:r>
       </w:hyperlink>
-      <w:hyperlink r:id="rId88">
+      <w:hyperlink r:id="rId97">
         <w:r>
           <w:rPr>
             <w:rFonts w:ascii="Times New Roman" w:eastAsia="Times New Roman" w:hAnsi="Times New Roman" w:cs="Times New Roman"/>
@@ -16928,15 +15841,7 @@
           <w:szCs w:val="24"/>
         </w:rPr>
         <w:tab/>
-        <w:t>«Όνομα Χρ</w:t>
-      </w:r>
-      <w:r>
-        <w:rPr>
-          <w:rFonts w:ascii="Times New Roman" w:eastAsia="Times New Roman" w:hAnsi="Times New Roman" w:cs="Times New Roman"/>
-          <w:sz w:val="24"/>
-          <w:szCs w:val="24"/>
-        </w:rPr>
-        <w:t>ήστη»,</w:t>
+        <w:t>«Όνομα Χρήστη»,</w:t>
       </w:r>
     </w:p>
     <w:p>
@@ -17065,15 +15970,7 @@
           <w:sz w:val="24"/>
           <w:szCs w:val="24"/>
         </w:rPr>
-        <w:t>Έπειτα πατήστε το κουμπί «Δημιουργήστε έναν λογαριασμό» ώστε να ολοκληρώσετε τη διαδικασία. Άμεσα θα μεταφερθείτε στην προσωπική σας σελίδα χρήστη του συστήματος, όπως εμφανίζετ</w:t>
-      </w:r>
-      <w:r>
-        <w:rPr>
-          <w:rFonts w:ascii="Times New Roman" w:eastAsia="Times New Roman" w:hAnsi="Times New Roman" w:cs="Times New Roman"/>
-          <w:sz w:val="24"/>
-          <w:szCs w:val="24"/>
-        </w:rPr>
-        <w:t>αι στην Εικόνα 31.</w:t>
+        <w:t>Έπειτα πατήστε το κουμπί «Δημιουργήστε έναν λογαριασμό» ώστε να ολοκληρώσετε τη διαδικασία. Άμεσα θα μεταφερθείτε στην προσωπική σας σελίδα χρήστη του συστήματος, όπως εμφανίζεται στην Εικόνα 31.</w:t>
       </w:r>
     </w:p>
     <w:p>
@@ -17113,7 +16010,7 @@
                     <pic:cNvPicPr preferRelativeResize="0"/>
                   </pic:nvPicPr>
                   <pic:blipFill>
-                    <a:blip r:embed="rId89" cstate="print"/>
+                    <a:blip r:embed="rId98" cstate="print"/>
                     <a:srcRect/>
                     <a:stretch>
                       <a:fillRect/>
@@ -17198,7 +16095,7 @@
                     <pic:cNvPicPr preferRelativeResize="0"/>
                   </pic:nvPicPr>
                   <pic:blipFill>
-                    <a:blip r:embed="rId90" cstate="print"/>
+                    <a:blip r:embed="rId99" cstate="print"/>
                     <a:srcRect/>
                     <a:stretch>
                       <a:fillRect/>
@@ -17306,7 +16203,7 @@
         </w:rPr>
         <w:t>Σε αυτό το σημείο πρέπει να σημειωθεί πως μόνο οι πιστοποιημένοι χρήστες οι οποίοι ανήκουν σε Φορείς του δημοσίου έχουν δικαιώματα καταχώρησης νέων συνόλων δεδομένων. Στο έγγραφο «</w:t>
       </w:r>
-      <w:hyperlink r:id="rId91">
+      <w:hyperlink r:id="rId100">
         <w:r>
           <w:rPr>
             <w:rFonts w:ascii="Times New Roman" w:eastAsia="Times New Roman" w:hAnsi="Times New Roman" w:cs="Times New Roman"/>
@@ -17399,7 +16296,7 @@
         </w:rPr>
         <w:t xml:space="preserve">Γ. Περιεχόμενο (Νομοθετικό Πλαίσιο, Προτεινόμενη πλατφόρμα </w:t>
       </w:r>
-      <w:hyperlink r:id="rId92">
+      <w:hyperlink r:id="rId101">
         <w:proofErr w:type="spellStart"/>
         <w:r>
           <w:rPr>
@@ -17574,13 +16471,7 @@
         <w:rPr>
           <w:rFonts w:ascii="Times New Roman" w:eastAsia="Times New Roman" w:hAnsi="Times New Roman" w:cs="Times New Roman"/>
         </w:rPr>
-        <w:t>co</w:t>
-      </w:r>
-      <w:r>
-        <w:rPr>
-          <w:rFonts w:ascii="Times New Roman" w:eastAsia="Times New Roman" w:hAnsi="Times New Roman" w:cs="Times New Roman"/>
-        </w:rPr>
-        <w:t>mmons</w:t>
+        <w:t>commons</w:t>
       </w:r>
       <w:proofErr w:type="spellEnd"/>
       <w:r>
@@ -17605,7 +16496,7 @@
       <w:pPr>
         <w:pStyle w:val="normal"/>
       </w:pPr>
-      <w:hyperlink r:id="rId93">
+      <w:hyperlink r:id="rId102">
         <w:r>
           <w:rPr>
             <w:rFonts w:ascii="Times New Roman" w:eastAsia="Times New Roman" w:hAnsi="Times New Roman" w:cs="Times New Roman"/>
@@ -17646,13 +16537,7 @@
         <w:rPr>
           <w:rFonts w:ascii="Times New Roman" w:eastAsia="Times New Roman" w:hAnsi="Times New Roman" w:cs="Times New Roman"/>
         </w:rPr>
-        <w:t>Υπάρχει ευρύτατη αποδοχή τω</w:t>
-      </w:r>
-      <w:r>
-        <w:rPr>
-          <w:rFonts w:ascii="Times New Roman" w:eastAsia="Times New Roman" w:hAnsi="Times New Roman" w:cs="Times New Roman"/>
-        </w:rPr>
-        <w:t xml:space="preserve">ν </w:t>
+        <w:t xml:space="preserve">Υπάρχει ευρύτατη αποδοχή των </w:t>
       </w:r>
       <w:proofErr w:type="spellStart"/>
       <w:r>
@@ -17787,7 +16672,7 @@
         </w:rPr>
         <w:t xml:space="preserve"> (</w:t>
       </w:r>
-      <w:hyperlink r:id="rId94">
+      <w:hyperlink r:id="rId103">
         <w:r>
           <w:rPr>
             <w:rFonts w:ascii="Times New Roman" w:eastAsia="Times New Roman" w:hAnsi="Times New Roman" w:cs="Times New Roman"/>
@@ -17836,13 +16721,7 @@
           <w:rFonts w:ascii="Times New Roman" w:eastAsia="Times New Roman" w:hAnsi="Times New Roman" w:cs="Times New Roman"/>
         </w:rPr>
         <w:lastRenderedPageBreak/>
-        <w:t>τεκμηριωθεί περί τις 100.000  ψηφιακές εικόνες ενώ πάνω 1</w:t>
-      </w:r>
-      <w:r>
-        <w:rPr>
-          <w:rFonts w:ascii="Times New Roman" w:eastAsia="Times New Roman" w:hAnsi="Times New Roman" w:cs="Times New Roman"/>
-        </w:rPr>
-        <w:t xml:space="preserve"> δισεκατομμύριο επισκέψεις είχαν τα συνολικά </w:t>
+        <w:t xml:space="preserve">τεκμηριωθεί περί τις 100.000  ψηφιακές εικόνες ενώ πάνω 1 δισεκατομμύριο επισκέψεις είχαν τα συνολικά </w:t>
       </w:r>
       <w:proofErr w:type="spellStart"/>
       <w:r>
@@ -17882,7 +16761,7 @@
         </w:rPr>
         <w:t xml:space="preserve"> for support → </w:t>
       </w:r>
-      <w:hyperlink r:id="rId95">
+      <w:hyperlink r:id="rId104">
         <w:r>
           <w:rPr>
             <w:rFonts w:ascii="Times New Roman" w:eastAsia="Times New Roman" w:hAnsi="Times New Roman" w:cs="Times New Roman"/>
@@ -17890,16 +16769,7 @@
             <w:u w:val="single"/>
             <w:lang w:val="en-US"/>
           </w:rPr>
-          <w:t>http://techcrunch.com/2014/06/30/us-n</w:t>
-        </w:r>
-        <w:r>
-          <w:rPr>
-            <w:rFonts w:ascii="Times New Roman" w:eastAsia="Times New Roman" w:hAnsi="Times New Roman" w:cs="Times New Roman"/>
-            <w:color w:val="1155CC"/>
-            <w:u w:val="single"/>
-            <w:lang w:val="en-US"/>
-          </w:rPr>
-          <w:t>ational-archives-to-upload-all-holdings-to-wikimedia-commons/</w:t>
+          <w:t>http://techcrunch.com/2014/06/30/us-national-archives-to-upload-all-holdings-to-wikimedia-commons/</w:t>
         </w:r>
       </w:hyperlink>
       <w:r>
@@ -17917,209 +16787,14 @@
           <w:lang w:val="en-US"/>
         </w:rPr>
       </w:pPr>
-      <w:hyperlink r:id="rId96">
-        <w:r>
-          <w:rPr>
-            <w:rFonts w:ascii="Times New Roman" w:eastAsia="Times New Roman" w:hAnsi="Times New Roman" w:cs="Times New Roman"/>
-            <w:color w:val="1155CC"/>
-            <w:u w:val="single"/>
-            <w:lang w:val="en-US"/>
-          </w:rPr>
-          <w:t>https://en.wikipedia.org/wiki/Wikipedia:Wikipedia_Signpost/2014-06-25/News_and_notes</w:t>
-        </w:r>
-      </w:hyperlink>
-    </w:p>
-    <w:p>
-      <w:pPr>
-        <w:pStyle w:val="normal"/>
+      <w:r>
+        <w:fldChar w:fldCharType="begin"/>
+      </w:r>
+      <w:r>
         <w:rPr>
           <w:lang w:val="en-US"/>
         </w:rPr>
-      </w:pPr>
-      <w:hyperlink r:id="rId97">
-        <w:r>
-          <w:rPr>
-            <w:rFonts w:ascii="Times New Roman" w:eastAsia="Times New Roman" w:hAnsi="Times New Roman" w:cs="Times New Roman"/>
-            <w:color w:val="1155CC"/>
-            <w:u w:val="single"/>
-            <w:lang w:val="en-US"/>
-          </w:rPr>
-          <w:t>http://dcinno.streetwise.co/2014/07/01/national-archives-wikimedia/</w:t>
-        </w:r>
-      </w:hyperlink>
-      <w:r>
-        <w:rPr>
-          <w:rFonts w:ascii="Times New Roman" w:eastAsia="Times New Roman" w:hAnsi="Times New Roman" w:cs="Times New Roman"/>
-          <w:lang w:val="en-US"/>
-        </w:rPr>
-        <w:t xml:space="preserve"> </w:t>
-      </w:r>
-    </w:p>
-    <w:p>
-      <w:pPr>
-        <w:pStyle w:val="normal"/>
-        <w:rPr>
-          <w:lang w:val="en-US"/>
-        </w:rPr>
-      </w:pPr>
-      <w:hyperlink r:id="rId98">
-        <w:r>
-          <w:rPr>
-            <w:rFonts w:ascii="Times New Roman" w:eastAsia="Times New Roman" w:hAnsi="Times New Roman" w:cs="Times New Roman"/>
-            <w:color w:val="1155CC"/>
-            <w:u w:val="single"/>
-            <w:lang w:val="en-US"/>
-          </w:rPr>
-          <w:t>https://commons.wikimedia.org/wiki/Commons:Reusing_content_outside_Wikimedia</w:t>
-        </w:r>
-      </w:hyperlink>
-      <w:r>
-        <w:rPr>
-          <w:rFonts w:ascii="Times New Roman" w:eastAsia="Times New Roman" w:hAnsi="Times New Roman" w:cs="Times New Roman"/>
-          <w:lang w:val="en-US"/>
-        </w:rPr>
-        <w:t xml:space="preserve"> </w:t>
-      </w:r>
-    </w:p>
-    <w:p>
-      <w:pPr>
-        <w:pStyle w:val="normal"/>
-        <w:rPr>
-          <w:lang w:val="en-US"/>
-        </w:rPr>
-      </w:pPr>
-      <w:hyperlink r:id="rId99" w:anchor="Greece">
-        <w:r>
-          <w:rPr>
-            <w:rFonts w:ascii="Times New Roman" w:eastAsia="Times New Roman" w:hAnsi="Times New Roman" w:cs="Times New Roman"/>
-            <w:color w:val="1155CC"/>
-            <w:u w:val="single"/>
-            <w:lang w:val="en-US"/>
-          </w:rPr>
-          <w:t>https://wiki.creativecommons.org/wiki/Government_use_of_Creative_Commons#Gre</w:t>
-        </w:r>
-        <w:r>
-          <w:rPr>
-            <w:rFonts w:ascii="Times New Roman" w:eastAsia="Times New Roman" w:hAnsi="Times New Roman" w:cs="Times New Roman"/>
-            <w:color w:val="1155CC"/>
-            <w:u w:val="single"/>
-            <w:lang w:val="en-US"/>
-          </w:rPr>
-          <w:t>ece</w:t>
-        </w:r>
-      </w:hyperlink>
-      <w:r>
-        <w:rPr>
-          <w:rFonts w:ascii="Times New Roman" w:eastAsia="Times New Roman" w:hAnsi="Times New Roman" w:cs="Times New Roman"/>
-          <w:lang w:val="en-US"/>
-        </w:rPr>
-        <w:t xml:space="preserve"> </w:t>
-      </w:r>
-    </w:p>
-    <w:p>
-      <w:pPr>
-        <w:pStyle w:val="normal"/>
-        <w:rPr>
-          <w:lang w:val="en-US"/>
-        </w:rPr>
-      </w:pPr>
-    </w:p>
-    <w:p>
-      <w:pPr>
-        <w:pStyle w:val="normal"/>
-        <w:rPr>
-          <w:lang w:val="en-US"/>
-        </w:rPr>
-      </w:pPr>
-      <w:r>
-        <w:rPr>
-          <w:rFonts w:ascii="Times New Roman" w:eastAsia="Times New Roman" w:hAnsi="Times New Roman" w:cs="Times New Roman"/>
-        </w:rPr>
-        <w:t>Μ</w:t>
-      </w:r>
-      <w:r>
-        <w:rPr>
-          <w:rFonts w:ascii="Times New Roman" w:eastAsia="Times New Roman" w:hAnsi="Times New Roman" w:cs="Times New Roman"/>
-          <w:lang w:val="en-US"/>
-        </w:rPr>
-        <w:t xml:space="preserve">. </w:t>
-      </w:r>
-      <w:r>
-        <w:rPr>
-          <w:rFonts w:ascii="Times New Roman" w:eastAsia="Times New Roman" w:hAnsi="Times New Roman" w:cs="Times New Roman"/>
-        </w:rPr>
-        <w:t>Βρετανία</w:t>
-      </w:r>
-      <w:r>
-        <w:rPr>
-          <w:rFonts w:ascii="Times New Roman" w:eastAsia="Times New Roman" w:hAnsi="Times New Roman" w:cs="Times New Roman"/>
-          <w:lang w:val="en-US"/>
-        </w:rPr>
-        <w:t xml:space="preserve"> - Open Government License (</w:t>
-      </w:r>
-      <w:hyperlink r:id="rId100">
-        <w:r>
-          <w:rPr>
-            <w:rFonts w:ascii="Times New Roman" w:eastAsia="Times New Roman" w:hAnsi="Times New Roman" w:cs="Times New Roman"/>
-            <w:color w:val="1155CC"/>
-            <w:u w:val="single"/>
-            <w:lang w:val="en-US"/>
-          </w:rPr>
-          <w:t>OGL</w:t>
-        </w:r>
-      </w:hyperlink>
-      <w:r>
-        <w:rPr>
-          <w:rFonts w:ascii="Times New Roman" w:eastAsia="Times New Roman" w:hAnsi="Times New Roman" w:cs="Times New Roman"/>
-          <w:lang w:val="en-US"/>
-        </w:rPr>
-        <w:t>)</w:t>
-      </w:r>
-    </w:p>
-    <w:p>
-      <w:pPr>
-        <w:pStyle w:val="normal"/>
-      </w:pPr>
-      <w:r>
-        <w:rPr>
-          <w:rFonts w:ascii="Times New Roman" w:eastAsia="Times New Roman" w:hAnsi="Times New Roman" w:cs="Times New Roman"/>
-        </w:rPr>
-        <w:t xml:space="preserve">Η </w:t>
-      </w:r>
-      <w:proofErr w:type="spellStart"/>
-      <w:r>
-        <w:rPr>
-          <w:rFonts w:ascii="Times New Roman" w:eastAsia="Times New Roman" w:hAnsi="Times New Roman" w:cs="Times New Roman"/>
-        </w:rPr>
-        <w:t>αδειοδότηση</w:t>
-      </w:r>
-      <w:proofErr w:type="spellEnd"/>
-      <w:r>
-        <w:rPr>
-          <w:rFonts w:ascii="Times New Roman" w:eastAsia="Times New Roman" w:hAnsi="Times New Roman" w:cs="Times New Roman"/>
-        </w:rPr>
-        <w:t xml:space="preserve"> κατά OGL αναφέρεται σε άδειες που στηρίζονται στο σύστημα </w:t>
-      </w:r>
-      <w:proofErr w:type="spellStart"/>
-      <w:r>
-        <w:rPr>
-          <w:rFonts w:ascii="Times New Roman" w:eastAsia="Times New Roman" w:hAnsi="Times New Roman" w:cs="Times New Roman"/>
-        </w:rPr>
-        <w:t>αδειοδότηησης</w:t>
-      </w:r>
-      <w:proofErr w:type="spellEnd"/>
-      <w:r>
-        <w:rPr>
-          <w:rFonts w:ascii="Times New Roman" w:eastAsia="Times New Roman" w:hAnsi="Times New Roman" w:cs="Times New Roman"/>
-        </w:rPr>
-        <w:t xml:space="preserve"> “</w:t>
-      </w:r>
-      <w:proofErr w:type="spellStart"/>
-      <w:r>
-        <w:fldChar w:fldCharType="begin"/>
-      </w:r>
-      <w:r>
-        <w:instrText>HYPERLINK "https://en.wikipedia.org/wiki/Crown_Copyright" \h</w:instrText>
+        <w:instrText>HYPERLINK "https://en.wikipedia.org/wiki/Wikipedia:Wikipedia_Signpost/2014-06-25/News_and_notes" \h</w:instrText>
       </w:r>
       <w:r>
         <w:fldChar w:fldCharType="separate"/>
@@ -18129,24 +16804,275 @@
           <w:rFonts w:ascii="Times New Roman" w:eastAsia="Times New Roman" w:hAnsi="Times New Roman" w:cs="Times New Roman"/>
           <w:color w:val="1155CC"/>
           <w:u w:val="single"/>
-        </w:rPr>
-        <w:t>Crown</w:t>
-      </w:r>
-      <w:proofErr w:type="spellEnd"/>
+          <w:lang w:val="en-US"/>
+        </w:rPr>
+        <w:t>https://en.wikipedia.org/wiki/Wikipedia:Wikipedia_Signpost/2014-06-25/News_and_notes</w:t>
+      </w:r>
+      <w:r>
+        <w:fldChar w:fldCharType="end"/>
+      </w:r>
+    </w:p>
+    <w:p>
+      <w:pPr>
+        <w:pStyle w:val="normal"/>
+        <w:rPr>
+          <w:lang w:val="en-US"/>
+        </w:rPr>
+      </w:pPr>
+      <w:r>
+        <w:fldChar w:fldCharType="begin"/>
+      </w:r>
+      <w:r>
+        <w:rPr>
+          <w:lang w:val="en-US"/>
+        </w:rPr>
+        <w:instrText>HYPERLINK "http://dcinno.streetwise.co/2014/07/01/national-archives-wikimedia/" \h</w:instrText>
+      </w:r>
+      <w:r>
+        <w:fldChar w:fldCharType="separate"/>
+      </w:r>
       <w:r>
         <w:rPr>
           <w:rFonts w:ascii="Times New Roman" w:eastAsia="Times New Roman" w:hAnsi="Times New Roman" w:cs="Times New Roman"/>
           <w:color w:val="1155CC"/>
           <w:u w:val="single"/>
-        </w:rPr>
-        <w:t xml:space="preserve"> </w:t>
-      </w:r>
-      <w:proofErr w:type="spellStart"/>
+          <w:lang w:val="en-US"/>
+        </w:rPr>
+        <w:t>http://dcinno.streetwise.co/2014/07/01/national-archives-wikimedia/</w:t>
+      </w:r>
+      <w:r>
+        <w:fldChar w:fldCharType="end"/>
+      </w:r>
+      <w:r>
+        <w:rPr>
+          <w:rFonts w:ascii="Times New Roman" w:eastAsia="Times New Roman" w:hAnsi="Times New Roman" w:cs="Times New Roman"/>
+          <w:lang w:val="en-US"/>
+        </w:rPr>
+        <w:t xml:space="preserve"> </w:t>
+      </w:r>
+    </w:p>
+    <w:p>
+      <w:pPr>
+        <w:pStyle w:val="normal"/>
+        <w:rPr>
+          <w:lang w:val="en-US"/>
+        </w:rPr>
+      </w:pPr>
+      <w:r>
+        <w:fldChar w:fldCharType="begin"/>
+      </w:r>
+      <w:r>
+        <w:rPr>
+          <w:lang w:val="en-US"/>
+        </w:rPr>
+        <w:instrText>HYPERLINK "https://commons.wikimedia.org/wiki/Commons:Reusing_content_outside_Wikimedia" \h</w:instrText>
+      </w:r>
+      <w:r>
+        <w:fldChar w:fldCharType="separate"/>
+      </w:r>
       <w:r>
         <w:rPr>
           <w:rFonts w:ascii="Times New Roman" w:eastAsia="Times New Roman" w:hAnsi="Times New Roman" w:cs="Times New Roman"/>
           <w:color w:val="1155CC"/>
           <w:u w:val="single"/>
+          <w:lang w:val="en-US"/>
+        </w:rPr>
+        <w:t>https://commons.wikimedia.org/wiki/Commons:Reusing_content_outside_Wikimedia</w:t>
+      </w:r>
+      <w:r>
+        <w:fldChar w:fldCharType="end"/>
+      </w:r>
+      <w:r>
+        <w:rPr>
+          <w:rFonts w:ascii="Times New Roman" w:eastAsia="Times New Roman" w:hAnsi="Times New Roman" w:cs="Times New Roman"/>
+          <w:lang w:val="en-US"/>
+        </w:rPr>
+        <w:t xml:space="preserve"> </w:t>
+      </w:r>
+    </w:p>
+    <w:p>
+      <w:pPr>
+        <w:pStyle w:val="normal"/>
+        <w:rPr>
+          <w:lang w:val="en-US"/>
+        </w:rPr>
+      </w:pPr>
+      <w:r>
+        <w:fldChar w:fldCharType="begin"/>
+      </w:r>
+      <w:r>
+        <w:rPr>
+          <w:lang w:val="en-US"/>
+        </w:rPr>
+        <w:instrText>HYPERLINK "https://wiki.creativecommons.org/wiki/Government_use_of_Creative_Commons" \l "Greece" \h</w:instrText>
+      </w:r>
+      <w:r>
+        <w:fldChar w:fldCharType="separate"/>
+      </w:r>
+      <w:r>
+        <w:rPr>
+          <w:rFonts w:ascii="Times New Roman" w:eastAsia="Times New Roman" w:hAnsi="Times New Roman" w:cs="Times New Roman"/>
+          <w:color w:val="1155CC"/>
+          <w:u w:val="single"/>
+          <w:lang w:val="en-US"/>
+        </w:rPr>
+        <w:t>https://wiki.creativecommons.org/wiki/Government_use_of_Creative_Commons#Greece</w:t>
+      </w:r>
+      <w:r>
+        <w:fldChar w:fldCharType="end"/>
+      </w:r>
+      <w:r>
+        <w:rPr>
+          <w:rFonts w:ascii="Times New Roman" w:eastAsia="Times New Roman" w:hAnsi="Times New Roman" w:cs="Times New Roman"/>
+          <w:lang w:val="en-US"/>
+        </w:rPr>
+        <w:t xml:space="preserve"> </w:t>
+      </w:r>
+    </w:p>
+    <w:p>
+      <w:pPr>
+        <w:pStyle w:val="normal"/>
+        <w:rPr>
+          <w:lang w:val="en-US"/>
+        </w:rPr>
+      </w:pPr>
+    </w:p>
+    <w:p>
+      <w:pPr>
+        <w:pStyle w:val="normal"/>
+        <w:rPr>
+          <w:lang w:val="en-US"/>
+        </w:rPr>
+      </w:pPr>
+      <w:r>
+        <w:rPr>
+          <w:rFonts w:ascii="Times New Roman" w:eastAsia="Times New Roman" w:hAnsi="Times New Roman" w:cs="Times New Roman"/>
+        </w:rPr>
+        <w:t>Μ</w:t>
+      </w:r>
+      <w:r>
+        <w:rPr>
+          <w:rFonts w:ascii="Times New Roman" w:eastAsia="Times New Roman" w:hAnsi="Times New Roman" w:cs="Times New Roman"/>
+          <w:lang w:val="en-US"/>
+        </w:rPr>
+        <w:t xml:space="preserve">. </w:t>
+      </w:r>
+      <w:r>
+        <w:rPr>
+          <w:rFonts w:ascii="Times New Roman" w:eastAsia="Times New Roman" w:hAnsi="Times New Roman" w:cs="Times New Roman"/>
+        </w:rPr>
+        <w:t>Βρετανία</w:t>
+      </w:r>
+      <w:r>
+        <w:rPr>
+          <w:rFonts w:ascii="Times New Roman" w:eastAsia="Times New Roman" w:hAnsi="Times New Roman" w:cs="Times New Roman"/>
+          <w:lang w:val="en-US"/>
+        </w:rPr>
+        <w:t xml:space="preserve"> - Open Government License (</w:t>
+      </w:r>
+      <w:r>
+        <w:fldChar w:fldCharType="begin"/>
+      </w:r>
+      <w:r>
+        <w:rPr>
+          <w:lang w:val="en-US"/>
+        </w:rPr>
+        <w:instrText>HYPERLINK "http://www.nationalarchives.gov.uk/doc/open-government-licence/version/3/" \h</w:instrText>
+      </w:r>
+      <w:r>
+        <w:fldChar w:fldCharType="separate"/>
+      </w:r>
+      <w:r>
+        <w:rPr>
+          <w:rFonts w:ascii="Times New Roman" w:eastAsia="Times New Roman" w:hAnsi="Times New Roman" w:cs="Times New Roman"/>
+          <w:color w:val="1155CC"/>
+          <w:u w:val="single"/>
+          <w:lang w:val="en-US"/>
+        </w:rPr>
+        <w:t>OGL</w:t>
+      </w:r>
+      <w:r>
+        <w:fldChar w:fldCharType="end"/>
+      </w:r>
+      <w:r>
+        <w:rPr>
+          <w:rFonts w:ascii="Times New Roman" w:eastAsia="Times New Roman" w:hAnsi="Times New Roman" w:cs="Times New Roman"/>
+          <w:lang w:val="en-US"/>
+        </w:rPr>
+        <w:t>)</w:t>
+      </w:r>
+    </w:p>
+    <w:p>
+      <w:pPr>
+        <w:pStyle w:val="normal"/>
+      </w:pPr>
+      <w:r>
+        <w:rPr>
+          <w:rFonts w:ascii="Times New Roman" w:eastAsia="Times New Roman" w:hAnsi="Times New Roman" w:cs="Times New Roman"/>
+        </w:rPr>
+        <w:t xml:space="preserve">Η </w:t>
+      </w:r>
+      <w:proofErr w:type="spellStart"/>
+      <w:r>
+        <w:rPr>
+          <w:rFonts w:ascii="Times New Roman" w:eastAsia="Times New Roman" w:hAnsi="Times New Roman" w:cs="Times New Roman"/>
+        </w:rPr>
+        <w:t>αδειοδότηση</w:t>
+      </w:r>
+      <w:proofErr w:type="spellEnd"/>
+      <w:r>
+        <w:rPr>
+          <w:rFonts w:ascii="Times New Roman" w:eastAsia="Times New Roman" w:hAnsi="Times New Roman" w:cs="Times New Roman"/>
+        </w:rPr>
+        <w:t xml:space="preserve"> κατά OGL αναφέρεται σε άδειες που στηρίζονται στο σύστημα </w:t>
+      </w:r>
+      <w:proofErr w:type="spellStart"/>
+      <w:r>
+        <w:rPr>
+          <w:rFonts w:ascii="Times New Roman" w:eastAsia="Times New Roman" w:hAnsi="Times New Roman" w:cs="Times New Roman"/>
+        </w:rPr>
+        <w:t>αδειοδότηησης</w:t>
+      </w:r>
+      <w:proofErr w:type="spellEnd"/>
+      <w:r>
+        <w:rPr>
+          <w:rFonts w:ascii="Times New Roman" w:eastAsia="Times New Roman" w:hAnsi="Times New Roman" w:cs="Times New Roman"/>
+        </w:rPr>
+        <w:t xml:space="preserve"> “</w:t>
+      </w:r>
+      <w:proofErr w:type="spellStart"/>
+      <w:r>
+        <w:fldChar w:fldCharType="begin"/>
+      </w:r>
+      <w:r>
+        <w:instrText>HYPERLINK "https://en.wikipedia.org/wiki/Crown_Copyright" \h</w:instrText>
+      </w:r>
+      <w:r>
+        <w:fldChar w:fldCharType="separate"/>
+      </w:r>
+      <w:r>
+        <w:rPr>
+          <w:rFonts w:ascii="Times New Roman" w:eastAsia="Times New Roman" w:hAnsi="Times New Roman" w:cs="Times New Roman"/>
+          <w:color w:val="1155CC"/>
+          <w:u w:val="single"/>
+        </w:rPr>
+        <w:t>Crown</w:t>
+      </w:r>
+      <w:proofErr w:type="spellEnd"/>
+      <w:r>
+        <w:rPr>
+          <w:rFonts w:ascii="Times New Roman" w:eastAsia="Times New Roman" w:hAnsi="Times New Roman" w:cs="Times New Roman"/>
+          <w:color w:val="1155CC"/>
+          <w:u w:val="single"/>
+        </w:rPr>
+        <w:t xml:space="preserve"> </w:t>
+      </w:r>
+      <w:proofErr w:type="spellStart"/>
+      <w:r>
+        <w:rPr>
+          <w:rFonts w:ascii="Times New Roman" w:eastAsia="Times New Roman" w:hAnsi="Times New Roman" w:cs="Times New Roman"/>
+          <w:color w:val="1155CC"/>
+          <w:u w:val="single"/>
         </w:rPr>
         <w:t>Copyright</w:t>
       </w:r>
@@ -18214,13 +17140,7 @@
         <w:rPr>
           <w:rFonts w:ascii="Times New Roman" w:eastAsia="Times New Roman" w:hAnsi="Times New Roman" w:cs="Times New Roman"/>
         </w:rPr>
-        <w:t xml:space="preserve"> (</w:t>
-      </w:r>
-      <w:r>
-        <w:rPr>
-          <w:rFonts w:ascii="Times New Roman" w:eastAsia="Times New Roman" w:hAnsi="Times New Roman" w:cs="Times New Roman"/>
-        </w:rPr>
-        <w:t xml:space="preserve">CC-BY).Το  </w:t>
+        <w:t xml:space="preserve"> (CC-BY).Το  </w:t>
       </w:r>
       <w:proofErr w:type="spellStart"/>
       <w:r>
@@ -18283,22 +17203,14 @@
       <w:pPr>
         <w:pStyle w:val="normal"/>
       </w:pPr>
-      <w:hyperlink r:id="rId101">
+      <w:hyperlink r:id="rId105">
         <w:r>
           <w:rPr>
             <w:rFonts w:ascii="Times New Roman" w:eastAsia="Times New Roman" w:hAnsi="Times New Roman" w:cs="Times New Roman"/>
             <w:color w:val="1155CC"/>
             <w:u w:val="single"/>
           </w:rPr>
-          <w:t>https://en.wikipedia.org/wiki/Open_Gove</w:t>
-        </w:r>
-        <w:r>
-          <w:rPr>
-            <w:rFonts w:ascii="Times New Roman" w:eastAsia="Times New Roman" w:hAnsi="Times New Roman" w:cs="Times New Roman"/>
-            <w:color w:val="1155CC"/>
-            <w:u w:val="single"/>
-          </w:rPr>
-          <w:t>rnment_Licence</w:t>
+          <w:t>https://en.wikipedia.org/wiki/Open_Government_Licence</w:t>
         </w:r>
       </w:hyperlink>
       <w:r>
@@ -18381,13 +17293,7 @@
         <w:rPr>
           <w:rFonts w:ascii="Times New Roman" w:eastAsia="Times New Roman" w:hAnsi="Times New Roman" w:cs="Times New Roman"/>
         </w:rPr>
-        <w:t>!) επιτρέποντας σε χρήστες να επισημ</w:t>
-      </w:r>
-      <w:r>
-        <w:rPr>
-          <w:rFonts w:ascii="Times New Roman" w:eastAsia="Times New Roman" w:hAnsi="Times New Roman" w:cs="Times New Roman"/>
-        </w:rPr>
-        <w:t xml:space="preserve">αίνουν πληροφορίες πάνω στο </w:t>
+        <w:t xml:space="preserve">!) επιτρέποντας σε χρήστες να επισημαίνουν πληροφορίες πάνω στο </w:t>
       </w:r>
       <w:proofErr w:type="spellStart"/>
       <w:r>
@@ -18429,13 +17335,7 @@
         <w:rPr>
           <w:rFonts w:ascii="Times New Roman" w:eastAsia="Times New Roman" w:hAnsi="Times New Roman" w:cs="Times New Roman"/>
         </w:rPr>
-        <w:t>). Αυτό της δίνει ένα μικρό προβάδισμα σε ενδεχόμενη χρήση, καθώς δυνητικά εμπλέκει ενεργά και τους πολίτες (κοινωνικά δίκτυα - ενεργοί πολίτες). Ορισμένες κυβ</w:t>
-      </w:r>
-      <w:r>
-        <w:rPr>
-          <w:rFonts w:ascii="Times New Roman" w:eastAsia="Times New Roman" w:hAnsi="Times New Roman" w:cs="Times New Roman"/>
-        </w:rPr>
-        <w:t>ερνήσεις ανά την υφήλιο αποθέτουν πολυμεσικό υλικό συνήθως σύμφωνα με τις άδειες κατά CC.</w:t>
+        <w:t>). Αυτό της δίνει ένα μικρό προβάδισμα σε ενδεχόμενη χρήση, καθώς δυνητικά εμπλέκει ενεργά και τους πολίτες (κοινωνικά δίκτυα - ενεργοί πολίτες). Ορισμένες κυβερνήσεις ανά την υφήλιο αποθέτουν πολυμεσικό υλικό συνήθως σύμφωνα με τις άδειες κατά CC.</w:t>
       </w:r>
     </w:p>
     <w:p>
@@ -18462,7 +17362,7 @@
         </w:rPr>
         <w:t xml:space="preserve"> --&gt; </w:t>
       </w:r>
-      <w:hyperlink r:id="rId102">
+      <w:hyperlink r:id="rId106">
         <w:r>
           <w:rPr>
             <w:rFonts w:ascii="Times New Roman" w:eastAsia="Times New Roman" w:hAnsi="Times New Roman" w:cs="Times New Roman"/>
@@ -18617,13 +17517,7 @@
         <w:rPr>
           <w:rFonts w:ascii="Times New Roman" w:eastAsia="Times New Roman" w:hAnsi="Times New Roman" w:cs="Times New Roman"/>
         </w:rPr>
-        <w:t xml:space="preserve"> καθότι αποσκοπεί α) στη χρήση των παρεχόμενων σχολίων από τους χρήστες ως άμεσο μηχανισμό τροφοδότησης </w:t>
-      </w:r>
-      <w:r>
-        <w:rPr>
-          <w:rFonts w:ascii="Times New Roman" w:eastAsia="Times New Roman" w:hAnsi="Times New Roman" w:cs="Times New Roman"/>
-        </w:rPr>
-        <w:t xml:space="preserve">της κοινής γνώμης και β) στην ενίσχυση της προβολής του </w:t>
+        <w:t xml:space="preserve"> καθότι αποσκοπεί α) στη χρήση των παρεχόμενων σχολίων από τους χρήστες ως άμεσο μηχανισμό τροφοδότησης της κοινής γνώμης και β) στην ενίσχυση της προβολής του </w:t>
       </w:r>
       <w:proofErr w:type="spellStart"/>
       <w:r>
@@ -18711,22 +17605,35 @@
         </w:rPr>
         <w:t xml:space="preserve"> “ </w:t>
       </w:r>
-      <w:hyperlink r:id="rId103">
-        <w:r>
-          <w:rPr>
-            <w:rFonts w:ascii="Times New Roman" w:eastAsia="Times New Roman" w:hAnsi="Times New Roman" w:cs="Times New Roman"/>
-            <w:color w:val="1155CC"/>
-            <w:u w:val="single"/>
-            <w:lang w:val="en-US"/>
-          </w:rPr>
-          <w:t>Social Media and Digital Engagement at the National Archives</w:t>
-        </w:r>
-      </w:hyperlink>
-      <w:r>
-        <w:rPr>
-          <w:rFonts w:ascii="Times New Roman" w:eastAsia="Times New Roman" w:hAnsi="Times New Roman" w:cs="Times New Roman"/>
+      <w:r>
+        <w:fldChar w:fldCharType="begin"/>
+      </w:r>
+      <w:r>
+        <w:rPr>
           <w:lang w:val="en-US"/>
         </w:rPr>
+        <w:instrText>HYPERLINK "http://www.archives.gov/social-media/flickr-faqs.html" \h</w:instrText>
+      </w:r>
+      <w:r>
+        <w:fldChar w:fldCharType="separate"/>
+      </w:r>
+      <w:r>
+        <w:rPr>
+          <w:rFonts w:ascii="Times New Roman" w:eastAsia="Times New Roman" w:hAnsi="Times New Roman" w:cs="Times New Roman"/>
+          <w:color w:val="1155CC"/>
+          <w:u w:val="single"/>
+          <w:lang w:val="en-US"/>
+        </w:rPr>
+        <w:t>Social Media and Digital Engagement at the National Archives</w:t>
+      </w:r>
+      <w:r>
+        <w:fldChar w:fldCharType="end"/>
+      </w:r>
+      <w:r>
+        <w:rPr>
+          <w:rFonts w:ascii="Times New Roman" w:eastAsia="Times New Roman" w:hAnsi="Times New Roman" w:cs="Times New Roman"/>
+          <w:lang w:val="en-US"/>
+        </w:rPr>
         <w:t>”.</w:t>
       </w:r>
     </w:p>
@@ -18746,13 +17653,7 @@
         <w:rPr>
           <w:rFonts w:ascii="Times New Roman" w:eastAsia="Times New Roman" w:hAnsi="Times New Roman" w:cs="Times New Roman"/>
         </w:rPr>
-        <w:t>Σε</w:t>
-      </w:r>
-      <w:r>
-        <w:rPr>
-          <w:rFonts w:ascii="Times New Roman" w:eastAsia="Times New Roman" w:hAnsi="Times New Roman" w:cs="Times New Roman"/>
-        </w:rPr>
-        <w:t xml:space="preserve"> Βρετανία (</w:t>
+        <w:t>Σε Βρετανία (</w:t>
       </w:r>
       <w:proofErr w:type="spellStart"/>
       <w:r>
@@ -18787,7 +17688,7 @@
       <w:pPr>
         <w:pStyle w:val="normal"/>
       </w:pPr>
-      <w:hyperlink r:id="rId104">
+      <w:hyperlink r:id="rId107">
         <w:r>
           <w:rPr>
             <w:rFonts w:ascii="Times New Roman" w:eastAsia="Times New Roman" w:hAnsi="Times New Roman" w:cs="Times New Roman"/>
@@ -18835,7 +17736,7 @@
       <w:pPr>
         <w:pStyle w:val="normal"/>
       </w:pPr>
-      <w:hyperlink r:id="rId105">
+      <w:hyperlink r:id="rId108">
         <w:r>
           <w:rPr>
             <w:rFonts w:ascii="Times New Roman" w:eastAsia="Times New Roman" w:hAnsi="Times New Roman" w:cs="Times New Roman"/>
@@ -18866,7 +17767,7 @@
       <w:pPr>
         <w:pStyle w:val="normal"/>
       </w:pPr>
-      <w:hyperlink r:id="rId106">
+      <w:hyperlink r:id="rId109">
         <w:r>
           <w:rPr>
             <w:rFonts w:ascii="Times New Roman" w:eastAsia="Times New Roman" w:hAnsi="Times New Roman" w:cs="Times New Roman"/>
@@ -19066,77 +17967,63 @@
           <w:rFonts w:ascii="Times New Roman" w:eastAsia="Times New Roman" w:hAnsi="Times New Roman" w:cs="Times New Roman"/>
           <w:shd w:val="clear" w:color="auto" w:fill="93C47D"/>
         </w:rPr>
-        <w:t>Com</w:t>
-      </w:r>
+        <w:t>Commons</w:t>
+      </w:r>
+      <w:proofErr w:type="spellEnd"/>
       <w:r>
         <w:rPr>
           <w:rFonts w:ascii="Times New Roman" w:eastAsia="Times New Roman" w:hAnsi="Times New Roman" w:cs="Times New Roman"/>
           <w:shd w:val="clear" w:color="auto" w:fill="93C47D"/>
         </w:rPr>
-        <w:t>mons</w:t>
-      </w:r>
-      <w:proofErr w:type="spellEnd"/>
+        <w:t xml:space="preserve"> είναι σχεδόν μονόδρομος. Από την άλλη πλευρά, καλό θα ήταν να ληφθεί υπόψη η “κοινωνική” διάσταση του θέματος κυρίως μέσω της δυνατότητας της επισημάνσεως/σχολιασμού αλλά και της διάχυσης μέσω των </w:t>
+      </w:r>
+      <w:proofErr w:type="spellStart"/>
       <w:r>
         <w:rPr>
           <w:rFonts w:ascii="Times New Roman" w:eastAsia="Times New Roman" w:hAnsi="Times New Roman" w:cs="Times New Roman"/>
           <w:shd w:val="clear" w:color="auto" w:fill="93C47D"/>
         </w:rPr>
-        <w:t xml:space="preserve"> είναι σχεδόν μονόδρομος. Από την άλλη πλευρά, καλό θα ήταν να ληφθεί υπόψη η “κοινωνική” διάσταση του θέματος κυρίως μέσω της δυνατότητας της επισημάνσεως/σχολιασμού αλλά και της διάχυσης μέσω των </w:t>
-      </w:r>
-      <w:proofErr w:type="spellStart"/>
+        <w:t>online</w:t>
+      </w:r>
+      <w:proofErr w:type="spellEnd"/>
       <w:r>
         <w:rPr>
           <w:rFonts w:ascii="Times New Roman" w:eastAsia="Times New Roman" w:hAnsi="Times New Roman" w:cs="Times New Roman"/>
           <w:shd w:val="clear" w:color="auto" w:fill="93C47D"/>
         </w:rPr>
-        <w:t>online</w:t>
-      </w:r>
-      <w:proofErr w:type="spellEnd"/>
+        <w:t xml:space="preserve"> </w:t>
+      </w:r>
+      <w:proofErr w:type="spellStart"/>
       <w:r>
         <w:rPr>
           <w:rFonts w:ascii="Times New Roman" w:eastAsia="Times New Roman" w:hAnsi="Times New Roman" w:cs="Times New Roman"/>
           <w:shd w:val="clear" w:color="auto" w:fill="93C47D"/>
         </w:rPr>
-        <w:t xml:space="preserve"> </w:t>
-      </w:r>
-      <w:proofErr w:type="spellStart"/>
+        <w:t>social</w:t>
+      </w:r>
+      <w:proofErr w:type="spellEnd"/>
       <w:r>
         <w:rPr>
           <w:rFonts w:ascii="Times New Roman" w:eastAsia="Times New Roman" w:hAnsi="Times New Roman" w:cs="Times New Roman"/>
           <w:shd w:val="clear" w:color="auto" w:fill="93C47D"/>
         </w:rPr>
-        <w:t>social</w:t>
-      </w:r>
-      <w:proofErr w:type="spellEnd"/>
+        <w:t xml:space="preserve"> </w:t>
+      </w:r>
+      <w:proofErr w:type="spellStart"/>
       <w:r>
         <w:rPr>
           <w:rFonts w:ascii="Times New Roman" w:eastAsia="Times New Roman" w:hAnsi="Times New Roman" w:cs="Times New Roman"/>
           <w:shd w:val="clear" w:color="auto" w:fill="93C47D"/>
         </w:rPr>
-        <w:t xml:space="preserve"> </w:t>
-      </w:r>
-      <w:proofErr w:type="spellStart"/>
+        <w:t>networks</w:t>
+      </w:r>
+      <w:proofErr w:type="spellEnd"/>
       <w:r>
         <w:rPr>
           <w:rFonts w:ascii="Times New Roman" w:eastAsia="Times New Roman" w:hAnsi="Times New Roman" w:cs="Times New Roman"/>
           <w:shd w:val="clear" w:color="auto" w:fill="93C47D"/>
         </w:rPr>
-        <w:t>networks</w:t>
-      </w:r>
-      <w:proofErr w:type="spellEnd"/>
-      <w:r>
-        <w:rPr>
-          <w:rFonts w:ascii="Times New Roman" w:eastAsia="Times New Roman" w:hAnsi="Times New Roman" w:cs="Times New Roman"/>
-          <w:shd w:val="clear" w:color="auto" w:fill="93C47D"/>
-        </w:rPr>
-        <w:t xml:space="preserve">. Για το λόγο αυτόν προτείνεται </w:t>
-      </w:r>
-      <w:r>
-        <w:rPr>
-          <w:rFonts w:ascii="Times New Roman" w:eastAsia="Times New Roman" w:hAnsi="Times New Roman" w:cs="Times New Roman"/>
-          <w:shd w:val="clear" w:color="auto" w:fill="93C47D"/>
-        </w:rPr>
-        <w:t xml:space="preserve">και η υποστηρικτική χρήση του </w:t>
+        <w:t xml:space="preserve">. Για το λόγο αυτόν προτείνεται και η υποστηρικτική χρήση του </w:t>
       </w:r>
       <w:proofErr w:type="spellStart"/>
       <w:r>
@@ -19266,15 +18153,7 @@
           <w:sz w:val="24"/>
           <w:szCs w:val="24"/>
         </w:rPr>
-        <w:t>Γι</w:t>
-      </w:r>
-      <w:r>
-        <w:rPr>
-          <w:rFonts w:ascii="Times New Roman" w:eastAsia="Times New Roman" w:hAnsi="Times New Roman" w:cs="Times New Roman"/>
-          <w:sz w:val="24"/>
-          <w:szCs w:val="24"/>
-        </w:rPr>
-        <w:t xml:space="preserve">α να μπορέσετε να χρησιμοποιήσετε την υπηρεσία του </w:t>
+        <w:t xml:space="preserve">Για να μπορέσετε να χρησιμοποιήσετε την υπηρεσία του </w:t>
       </w:r>
       <w:proofErr w:type="spellStart"/>
       <w:r>
@@ -19321,7 +18200,7 @@
         </w:rPr>
         <w:t>ώστε να μπορέσετε να ανεβάσετε πολυμεσικό περιεχόμενο θα πρέπει να δημιουργήστε έναν λογαριασμό αποκτώντας όνομα χρήστη και κωδικό πρόσβασης. Ανοίξτε τη σελίδα</w:t>
       </w:r>
-      <w:hyperlink r:id="rId107">
+      <w:hyperlink r:id="rId110">
         <w:r>
           <w:rPr>
             <w:rFonts w:ascii="Times New Roman" w:eastAsia="Times New Roman" w:hAnsi="Times New Roman" w:cs="Times New Roman"/>
@@ -19331,7 +18210,7 @@
           <w:t xml:space="preserve"> </w:t>
         </w:r>
       </w:hyperlink>
-      <w:hyperlink r:id="rId108">
+      <w:hyperlink r:id="rId111">
         <w:r>
           <w:rPr>
             <w:rFonts w:ascii="Times New Roman" w:eastAsia="Times New Roman" w:hAnsi="Times New Roman" w:cs="Times New Roman"/>
@@ -19385,15 +18264,7 @@
           <w:sz w:val="24"/>
           <w:szCs w:val="24"/>
         </w:rPr>
-        <w:t>» («Δημιουργία λογαριασμού») ώστε να μεταφερθείτε στη σελίδα εγγραφής χρήσ</w:t>
-      </w:r>
-      <w:r>
-        <w:rPr>
-          <w:rFonts w:ascii="Times New Roman" w:eastAsia="Times New Roman" w:hAnsi="Times New Roman" w:cs="Times New Roman"/>
-          <w:sz w:val="24"/>
-          <w:szCs w:val="24"/>
-        </w:rPr>
-        <w:t>τη. Τα ζητούμενα πεδία προς συμπλήρωση όπως φαίνονται και στην Εικόνα 32 είναι τα εξής:</w:t>
+        <w:t>» («Δημιουργία λογαριασμού») ώστε να μεταφερθείτε στη σελίδα εγγραφής χρήστη. Τα ζητούμενα πεδία προς συμπλήρωση όπως φαίνονται και στην Εικόνα 32 είναι τα εξής:</w:t>
       </w:r>
     </w:p>
     <w:p>
@@ -19597,15 +18468,7 @@
           <w:sz w:val="24"/>
           <w:szCs w:val="24"/>
         </w:rPr>
-        <w:t>» («Επιβεβαίωση Κω</w:t>
-      </w:r>
-      <w:r>
-        <w:rPr>
-          <w:rFonts w:ascii="Times New Roman" w:eastAsia="Times New Roman" w:hAnsi="Times New Roman" w:cs="Times New Roman"/>
-          <w:sz w:val="24"/>
-          <w:szCs w:val="24"/>
-        </w:rPr>
-        <w:t>δικού»).</w:t>
+        <w:t>» («Επιβεβαίωση Κωδικού»).</w:t>
       </w:r>
     </w:p>
     <w:p>
@@ -19714,7 +18577,7 @@
                     <pic:cNvPicPr preferRelativeResize="0"/>
                   </pic:nvPicPr>
                   <pic:blipFill>
-                    <a:blip r:embed="rId109" cstate="print"/>
+                    <a:blip r:embed="rId112" cstate="print"/>
                     <a:srcRect/>
                     <a:stretch>
                       <a:fillRect/>
@@ -19788,15 +18651,7 @@
           <w:szCs w:val="24"/>
         </w:rPr>
         <w:lastRenderedPageBreak/>
-        <w:t>Αμέσως μετά την ολοκλήρωση της εγγραφής σας θα σας αποσταλεί ένα μήνυμα στη διεύθυνση ηλεκτρονικού ταχυδρομείου που έχετε δηλώσει σχετικά με την επιβεβαίωση της εγγραφής σας. Θα πρέπει να πατήσετε τον σχετικό σύνδεσμο ώστε να αποσταλεί αίτημα ενεργοποίησης</w:t>
-      </w:r>
-      <w:r>
-        <w:rPr>
-          <w:rFonts w:ascii="Times New Roman" w:eastAsia="Times New Roman" w:hAnsi="Times New Roman" w:cs="Times New Roman"/>
-          <w:sz w:val="24"/>
-          <w:szCs w:val="24"/>
-        </w:rPr>
-        <w:t xml:space="preserve"> του λογαριασμού σας</w:t>
+        <w:t>Αμέσως μετά την ολοκλήρωση της εγγραφής σας θα σας αποσταλεί ένα μήνυμα στη διεύθυνση ηλεκτρονικού ταχυδρομείου που έχετε δηλώσει σχετικά με την επιβεβαίωση της εγγραφής σας. Θα πρέπει να πατήσετε τον σχετικό σύνδεσμο ώστε να αποσταλεί αίτημα ενεργοποίησης του λογαριασμού σας</w:t>
       </w:r>
     </w:p>
     <w:p>
@@ -19907,15 +18762,7 @@
           <w:sz w:val="24"/>
           <w:szCs w:val="24"/>
         </w:rPr>
-        <w:t>» («Ανέ</w:t>
-      </w:r>
-      <w:r>
-        <w:rPr>
-          <w:rFonts w:ascii="Times New Roman" w:eastAsia="Times New Roman" w:hAnsi="Times New Roman" w:cs="Times New Roman"/>
-          <w:sz w:val="24"/>
-          <w:szCs w:val="24"/>
-        </w:rPr>
-        <w:t>βασμα αρχείου») ο οποίος βρίσκεται στην αριστερή στήλη των σελίδων. Ένας οδηγός θα σας καθοδηγήσει.</w:t>
+        <w:t>» («Ανέβασμα αρχείου») ο οποίος βρίσκεται στην αριστερή στήλη των σελίδων. Ένας οδηγός θα σας καθοδηγήσει.</w:t>
       </w:r>
     </w:p>
     <w:p>
@@ -19945,15 +18792,7 @@
           <w:sz w:val="24"/>
           <w:szCs w:val="24"/>
         </w:rPr>
-        <w:t>1.     Στο πρώτο βήμα σας προτρέπει η υπηρεσία να διαβάστε τις πληροφορίες που παρέχονται για να σιγουρευτείτε πως αρχεία σας συμμορφώνονται με τις κατευθ</w:t>
-      </w:r>
-      <w:r>
-        <w:rPr>
-          <w:rFonts w:ascii="Times New Roman" w:eastAsia="Times New Roman" w:hAnsi="Times New Roman" w:cs="Times New Roman"/>
-          <w:sz w:val="24"/>
-          <w:szCs w:val="24"/>
-        </w:rPr>
-        <w:t xml:space="preserve">υντήριες γραμμές της </w:t>
+        <w:t xml:space="preserve">1.     Στο πρώτο βήμα σας προτρέπει η υπηρεσία να διαβάστε τις πληροφορίες που παρέχονται για να σιγουρευτείτε πως αρχεία σας συμμορφώνονται με τις κατευθυντήριες γραμμές της </w:t>
       </w:r>
       <w:proofErr w:type="spellStart"/>
       <w:r>
@@ -20198,15 +19037,7 @@
           <w:sz w:val="24"/>
           <w:szCs w:val="24"/>
         </w:rPr>
-        <w:t>» («Συ</w:t>
-      </w:r>
-      <w:r>
-        <w:rPr>
-          <w:rFonts w:ascii="Times New Roman" w:eastAsia="Times New Roman" w:hAnsi="Times New Roman" w:cs="Times New Roman"/>
-          <w:sz w:val="24"/>
-          <w:szCs w:val="24"/>
-        </w:rPr>
-        <w:t>νέχεια»).</w:t>
+        <w:t>» («Συνέχεια»).</w:t>
       </w:r>
     </w:p>
     <w:p>
@@ -20353,15 +19184,7 @@
           <w:sz w:val="24"/>
           <w:szCs w:val="24"/>
         </w:rPr>
-        <w:t>» («Το αρχείο προέρχεται από δική μου εργασία») και εν συνεχεία μπορείτε να επιλέ</w:t>
-      </w:r>
-      <w:r>
-        <w:rPr>
-          <w:rFonts w:ascii="Times New Roman" w:eastAsia="Times New Roman" w:hAnsi="Times New Roman" w:cs="Times New Roman"/>
-          <w:sz w:val="24"/>
-          <w:szCs w:val="24"/>
-        </w:rPr>
-        <w:t>ξετε από μια λίστα των επιτρεπόμενων αδειών (Εικόνα 33).</w:t>
+        <w:t>» («Το αρχείο προέρχεται από δική μου εργασία») και εν συνεχεία μπορείτε να επιλέξετε από μια λίστα των επιτρεπόμενων αδειών (Εικόνα 33).</w:t>
       </w:r>
     </w:p>
     <w:p>
@@ -20585,7 +19408,7 @@
                     <pic:cNvPicPr preferRelativeResize="0"/>
                   </pic:nvPicPr>
                   <pic:blipFill>
-                    <a:blip r:embed="rId110" cstate="print"/>
+                    <a:blip r:embed="rId113" cstate="print"/>
                     <a:srcRect/>
                     <a:stretch>
                       <a:fillRect/>
@@ -20659,7 +19482,7 @@
                     <pic:cNvPicPr preferRelativeResize="0"/>
                   </pic:nvPicPr>
                   <pic:blipFill>
-                    <a:blip r:embed="rId111" cstate="print"/>
+                    <a:blip r:embed="rId114" cstate="print"/>
                     <a:srcRect/>
                     <a:stretch>
                       <a:fillRect/>
@@ -20722,23 +19545,7 @@
           <w:sz w:val="24"/>
           <w:szCs w:val="24"/>
         </w:rPr>
-        <w:t>4.     Το επόμενο βήμα (Εικόνα 35) είναι η προσθήκη περιγραφής στα δια</w:t>
-      </w:r>
-      <w:r>
-        <w:rPr>
-          <w:rFonts w:ascii="Times New Roman" w:eastAsia="Times New Roman" w:hAnsi="Times New Roman" w:cs="Times New Roman"/>
-          <w:sz w:val="24"/>
-          <w:szCs w:val="24"/>
-        </w:rPr>
-        <w:t xml:space="preserve">μοιρασμένα αρχεία σας. Δημιουργήστε έναν τίτλο και μια σύντομη περιγραφή για το τι περιέχεται σε κάθε αρχείο σας. Μπορείτε ακόμα να προσθέσετε την περιγραφή σας σε άλλες γλώσσες. Επίσης, μην ξεχάσετε να προσθέσετε κατηγορίες, καθώς αυτό θα κάνει τα αρχεία </w:t>
-      </w:r>
-      <w:r>
-        <w:rPr>
-          <w:rFonts w:ascii="Times New Roman" w:eastAsia="Times New Roman" w:hAnsi="Times New Roman" w:cs="Times New Roman"/>
-          <w:sz w:val="24"/>
-          <w:szCs w:val="24"/>
-        </w:rPr>
-        <w:t>σας πιο εύκολα αναζητήσιμα. Όταν τελειώσετε πατήστε το κουμπί «</w:t>
+        <w:t>4.     Το επόμενο βήμα (Εικόνα 35) είναι η προσθήκη περιγραφής στα διαμοιρασμένα αρχεία σας. Δημιουργήστε έναν τίτλο και μια σύντομη περιγραφή για το τι περιέχεται σε κάθε αρχείο σας. Μπορείτε ακόμα να προσθέσετε την περιγραφή σας σε άλλες γλώσσες. Επίσης, μην ξεχάσετε να προσθέσετε κατηγορίες, καθώς αυτό θα κάνει τα αρχεία σας πιο εύκολα αναζητήσιμα. Όταν τελειώσετε πατήστε το κουμπί «</w:t>
       </w:r>
       <w:proofErr w:type="spellStart"/>
       <w:r>
@@ -20833,7 +19640,7 @@
                     <pic:cNvPicPr preferRelativeResize="0"/>
                   </pic:nvPicPr>
                   <pic:blipFill>
-                    <a:blip r:embed="rId112" cstate="print"/>
+                    <a:blip r:embed="rId115" cstate="print"/>
                     <a:srcRect/>
                     <a:stretch>
                       <a:fillRect/>
@@ -20942,15 +19749,7 @@
           <w:sz w:val="24"/>
           <w:szCs w:val="24"/>
         </w:rPr>
-        <w:t>Μπορεί</w:t>
-      </w:r>
-      <w:r>
-        <w:rPr>
-          <w:rFonts w:ascii="Times New Roman" w:eastAsia="Times New Roman" w:hAnsi="Times New Roman" w:cs="Times New Roman"/>
-          <w:sz w:val="24"/>
-          <w:szCs w:val="24"/>
-        </w:rPr>
-        <w:t>τε να βρείτε τους συνδέσμους προς τα αρχεία που έχετε ανεβάσει πατώντας το σύνδεσμο «</w:t>
+        <w:t>Μπορείτε να βρείτε τους συνδέσμους προς τα αρχεία που έχετε ανεβάσει πατώντας το σύνδεσμο «</w:t>
       </w:r>
       <w:proofErr w:type="spellStart"/>
       <w:r>
@@ -20995,15 +19794,7 @@
           <w:szCs w:val="24"/>
         </w:rPr>
         <w:lastRenderedPageBreak/>
-        <w:t>οποίο μπορείτε</w:t>
-      </w:r>
-      <w:r>
-        <w:rPr>
-          <w:rFonts w:ascii="Times New Roman" w:eastAsia="Times New Roman" w:hAnsi="Times New Roman" w:cs="Times New Roman"/>
-          <w:sz w:val="24"/>
-          <w:szCs w:val="24"/>
-        </w:rPr>
-        <w:t xml:space="preserve"> να το δείτε στην Εικόνα 36. Κάνοντας </w:t>
+        <w:t xml:space="preserve">οποίο μπορείτε να το δείτε στην Εικόνα 36. Κάνοντας </w:t>
       </w:r>
       <w:proofErr w:type="spellStart"/>
       <w:r>
@@ -21035,7 +19826,7 @@
       <w:r>
         <w:fldChar w:fldCharType="end"/>
       </w:r>
-      <w:hyperlink r:id="rId113">
+      <w:hyperlink r:id="rId116">
         <w:proofErr w:type="spellStart"/>
         <w:r>
           <w:rPr>
@@ -21149,15 +19940,7 @@
           <w:sz w:val="24"/>
           <w:szCs w:val="24"/>
         </w:rPr>
-        <w:t>» («Αποθήκευση σελίδας») ότ</w:t>
-      </w:r>
-      <w:r>
-        <w:rPr>
-          <w:rFonts w:ascii="Times New Roman" w:eastAsia="Times New Roman" w:hAnsi="Times New Roman" w:cs="Times New Roman"/>
-          <w:sz w:val="24"/>
-          <w:szCs w:val="24"/>
-        </w:rPr>
-        <w:t>αν τελειώσετε.</w:t>
+        <w:t>» («Αποθήκευση σελίδας») όταν τελειώσετε.</w:t>
       </w:r>
     </w:p>
     <w:p>
@@ -21213,7 +19996,7 @@
                     <pic:cNvPicPr preferRelativeResize="0"/>
                   </pic:nvPicPr>
                   <pic:blipFill>
-                    <a:blip r:embed="rId114" cstate="print"/>
+                    <a:blip r:embed="rId117" cstate="print"/>
                     <a:srcRect/>
                     <a:stretch>
                       <a:fillRect/>
@@ -21394,17 +20177,9 @@
           <w:sz w:val="24"/>
           <w:szCs w:val="24"/>
         </w:rPr>
-        <w:t>ώστε να μπορέσετε να ανεβάσετε πολυμεσικό περιεχόμενο θα πρέπει να δημιουργήστε έναν λογαριασμό αποκτώντας όνομα χρήστη και κωδικό πρόσβασης. Ανοίξτε</w:t>
-      </w:r>
-      <w:r>
-        <w:rPr>
-          <w:rFonts w:ascii="Times New Roman" w:eastAsia="Times New Roman" w:hAnsi="Times New Roman" w:cs="Times New Roman"/>
-          <w:sz w:val="24"/>
-          <w:szCs w:val="24"/>
-        </w:rPr>
-        <w:t xml:space="preserve"> τη σελίδα</w:t>
-      </w:r>
-      <w:hyperlink r:id="rId115">
+        <w:t>ώστε να μπορέσετε να ανεβάσετε πολυμεσικό περιεχόμενο θα πρέπει να δημιουργήστε έναν λογαριασμό αποκτώντας όνομα χρήστη και κωδικό πρόσβασης. Ανοίξτε τη σελίδα</w:t>
+      </w:r>
+      <w:hyperlink r:id="rId118">
         <w:r>
           <w:rPr>
             <w:rFonts w:ascii="Times New Roman" w:eastAsia="Times New Roman" w:hAnsi="Times New Roman" w:cs="Times New Roman"/>
@@ -21414,7 +20189,7 @@
           <w:t xml:space="preserve"> </w:t>
         </w:r>
       </w:hyperlink>
-      <w:hyperlink r:id="rId116">
+      <w:hyperlink r:id="rId119">
         <w:r>
           <w:rPr>
             <w:rFonts w:ascii="Times New Roman" w:eastAsia="Times New Roman" w:hAnsi="Times New Roman" w:cs="Times New Roman"/>
@@ -21504,15 +20279,7 @@
           <w:sz w:val="24"/>
           <w:szCs w:val="24"/>
         </w:rPr>
-        <w:t>! συνεπώς</w:t>
-      </w:r>
-      <w:r>
-        <w:rPr>
-          <w:rFonts w:ascii="Times New Roman" w:eastAsia="Times New Roman" w:hAnsi="Times New Roman" w:cs="Times New Roman"/>
-          <w:sz w:val="24"/>
-          <w:szCs w:val="24"/>
-        </w:rPr>
-        <w:t xml:space="preserve"> απαιτείται η δημιουργία αντίστοιχου λογαριασμού. Τα ζητούμενα πεδία προς συμπλήρωση όπως φαίνονται και στην Εικόνα 37 είναι τα εξής:</w:t>
+        <w:t>! συνεπώς απαιτείται η δημιουργία αντίστοιχου λογαριασμού. Τα ζητούμενα πεδία προς συμπλήρωση όπως φαίνονται και στην Εικόνα 37 είναι τα εξής:</w:t>
       </w:r>
     </w:p>
     <w:p>
@@ -21674,15 +20441,7 @@
           <w:szCs w:val="24"/>
         </w:rPr>
         <w:tab/>
-        <w:t>«Ημερομηνία γένν</w:t>
-      </w:r>
-      <w:r>
-        <w:rPr>
-          <w:rFonts w:ascii="Times New Roman" w:eastAsia="Times New Roman" w:hAnsi="Times New Roman" w:cs="Times New Roman"/>
-          <w:sz w:val="24"/>
-          <w:szCs w:val="24"/>
-        </w:rPr>
-        <w:t>ησης», και</w:t>
+        <w:t>«Ημερομηνία γέννησης», και</w:t>
       </w:r>
     </w:p>
     <w:p>
@@ -21747,7 +20506,7 @@
                     <pic:cNvPicPr preferRelativeResize="0"/>
                   </pic:nvPicPr>
                   <pic:blipFill>
-                    <a:blip r:embed="rId117" cstate="print"/>
+                    <a:blip r:embed="rId120" cstate="print"/>
                     <a:srcRect/>
                     <a:stretch>
                       <a:fillRect/>
@@ -21852,15 +20611,7 @@
           <w:sz w:val="24"/>
           <w:szCs w:val="24"/>
         </w:rPr>
-        <w:t>. Αυτό μπορείτε να τα αλλάξετε οποιαδήποτε στιγμή (Εικόνα 38) και μπορεί να είναι διαφορετικό από το όνομ</w:t>
-      </w:r>
-      <w:r>
-        <w:rPr>
-          <w:rFonts w:ascii="Times New Roman" w:eastAsia="Times New Roman" w:hAnsi="Times New Roman" w:cs="Times New Roman"/>
-          <w:sz w:val="24"/>
-          <w:szCs w:val="24"/>
-        </w:rPr>
-        <w:t xml:space="preserve">α του </w:t>
+        <w:t xml:space="preserve">. Αυτό μπορείτε να τα αλλάξετε οποιαδήποτε στιγμή (Εικόνα 38) και μπορεί να είναι διαφορετικό από το όνομα του </w:t>
       </w:r>
       <w:proofErr w:type="spellStart"/>
       <w:r>
@@ -21919,7 +20670,7 @@
                     <pic:cNvPicPr preferRelativeResize="0"/>
                   </pic:nvPicPr>
                   <pic:blipFill>
-                    <a:blip r:embed="rId118" cstate="print"/>
+                    <a:blip r:embed="rId121" cstate="print"/>
                     <a:srcRect/>
                     <a:stretch>
                       <a:fillRect/>
@@ -22036,17 +20787,9 @@
           <w:sz w:val="24"/>
           <w:szCs w:val="24"/>
         </w:rPr>
-        <w:t>Για να μπορέσετε να μεταφορτώσετε αρχεία πολυμεσικού περιεχομένου θα πρέπει πρώτα να είστε συνδεδεμένοι στο λογαριασμό σας. Έπειτα μπορείτε να πατήστε το κουμπί με το σύννεφο (Εικόνα 39) το οποίο βρίσκεται στο επάνω και δεξί μέρος της σελίδας (ή μέσω αυτού</w:t>
-      </w:r>
-      <w:r>
-        <w:rPr>
-          <w:rFonts w:ascii="Times New Roman" w:eastAsia="Times New Roman" w:hAnsi="Times New Roman" w:cs="Times New Roman"/>
-          <w:sz w:val="24"/>
-          <w:szCs w:val="24"/>
-        </w:rPr>
-        <w:t xml:space="preserve"> του συνδέσμου</w:t>
-      </w:r>
-      <w:hyperlink r:id="rId119">
+        <w:t>Για να μπορέσετε να μεταφορτώσετε αρχεία πολυμεσικού περιεχομένου θα πρέπει πρώτα να είστε συνδεδεμένοι στο λογαριασμό σας. Έπειτα μπορείτε να πατήστε το κουμπί με το σύννεφο (Εικόνα 39) το οποίο βρίσκεται στο επάνω και δεξί μέρος της σελίδας (ή μέσω αυτού του συνδέσμου</w:t>
+      </w:r>
+      <w:hyperlink r:id="rId122">
         <w:r>
           <w:rPr>
             <w:rFonts w:ascii="Times New Roman" w:eastAsia="Times New Roman" w:hAnsi="Times New Roman" w:cs="Times New Roman"/>
@@ -22056,7 +20799,7 @@
           <w:t xml:space="preserve"> </w:t>
         </w:r>
       </w:hyperlink>
-      <w:hyperlink r:id="rId120">
+      <w:hyperlink r:id="rId123">
         <w:r>
           <w:rPr>
             <w:rFonts w:ascii="Times New Roman" w:eastAsia="Times New Roman" w:hAnsi="Times New Roman" w:cs="Times New Roman"/>
@@ -22086,15 +20829,7 @@
           <w:sz w:val="24"/>
           <w:szCs w:val="24"/>
         </w:rPr>
-        <w:t>) ώστε να μεταφερθείτε στην κατάλληλη σελίδα. Ένας οδηγός θα σας καθοδηγήσει. Θα σας δοθού</w:t>
-      </w:r>
-      <w:r>
-        <w:rPr>
-          <w:rFonts w:ascii="Times New Roman" w:eastAsia="Times New Roman" w:hAnsi="Times New Roman" w:cs="Times New Roman"/>
-          <w:sz w:val="24"/>
-          <w:szCs w:val="24"/>
-        </w:rPr>
-        <w:t>ν τρεις επιλογές μεταφόρτωσης (Εικόνα 40):</w:t>
+        <w:t>) ώστε να μεταφερθείτε στην κατάλληλη σελίδα. Ένας οδηγός θα σας καθοδηγήσει. Θα σας δοθούν τρεις επιλογές μεταφόρτωσης (Εικόνα 40):</w:t>
       </w:r>
     </w:p>
     <w:p>
@@ -22229,15 +20964,7 @@
           <w:sz w:val="24"/>
           <w:szCs w:val="24"/>
         </w:rPr>
-        <w:t xml:space="preserve">» («Επιλογή εικόνων και βίντεο») και να επιλέξετε </w:t>
-      </w:r>
-      <w:r>
-        <w:rPr>
-          <w:rFonts w:ascii="Times New Roman" w:eastAsia="Times New Roman" w:hAnsi="Times New Roman" w:cs="Times New Roman"/>
-          <w:sz w:val="24"/>
-          <w:szCs w:val="24"/>
-        </w:rPr>
-        <w:t>τα αρχεία σας, ή</w:t>
+        <w:t>» («Επιλογή εικόνων και βίντεο») και να επιλέξετε τα αρχεία σας, ή</w:t>
       </w:r>
     </w:p>
     <w:p>
@@ -22293,7 +21020,7 @@
                     <pic:cNvPicPr preferRelativeResize="0"/>
                   </pic:nvPicPr>
                   <pic:blipFill>
-                    <a:blip r:embed="rId121" cstate="print"/>
+                    <a:blip r:embed="rId124" cstate="print"/>
                     <a:srcRect/>
                     <a:stretch>
                       <a:fillRect/>
@@ -22367,7 +21094,7 @@
                     <pic:cNvPicPr preferRelativeResize="0"/>
                   </pic:nvPicPr>
                   <pic:blipFill>
-                    <a:blip r:embed="rId122" cstate="print"/>
+                    <a:blip r:embed="rId125" cstate="print"/>
                     <a:srcRect/>
                     <a:stretch>
                       <a:fillRect/>
@@ -22430,15 +21157,7 @@
           <w:sz w:val="24"/>
           <w:szCs w:val="24"/>
         </w:rPr>
-        <w:t>Σε αυτό το εγχειρίδιο θα περιγρ</w:t>
-      </w:r>
-      <w:r>
-        <w:rPr>
-          <w:rFonts w:ascii="Times New Roman" w:eastAsia="Times New Roman" w:hAnsi="Times New Roman" w:cs="Times New Roman"/>
-          <w:sz w:val="24"/>
-          <w:szCs w:val="24"/>
-        </w:rPr>
-        <w:t>άψουμε τη μέθοδο νούμερο 2. Τα βήματα που πρέπει να ακολουθηθούν είναι τα εξής:</w:t>
+        <w:t>Σε αυτό το εγχειρίδιο θα περιγράψουμε τη μέθοδο νούμερο 2. Τα βήματα που πρέπει να ακολουθηθούν είναι τα εξής:</w:t>
       </w:r>
     </w:p>
     <w:p>
@@ -22558,15 +21277,7 @@
           <w:sz w:val="24"/>
           <w:szCs w:val="24"/>
         </w:rPr>
-        <w:t>» («Επιλογή εικόνων και βίντεο») και ένα παράθυρο θα εμφανιστεί μέσω του οποίου μπορείτε να επιλέξετ</w:t>
-      </w:r>
-      <w:r>
-        <w:rPr>
-          <w:rFonts w:ascii="Times New Roman" w:eastAsia="Times New Roman" w:hAnsi="Times New Roman" w:cs="Times New Roman"/>
-          <w:sz w:val="24"/>
-          <w:szCs w:val="24"/>
-        </w:rPr>
-        <w:t>ε τα αρχεία σας.</w:t>
+        <w:t>» («Επιλογή εικόνων και βίντεο») και ένα παράθυρο θα εμφανιστεί μέσω του οποίου μπορείτε να επιλέξετε τα αρχεία σας.</w:t>
       </w:r>
     </w:p>
     <w:p>
@@ -22614,15 +21325,7 @@
           <w:sz w:val="24"/>
           <w:szCs w:val="24"/>
         </w:rPr>
-        <w:t>3.     Μία νέα σελίδα εμφανίζεται μέσω της οποίας μπορείτε να ορίσετε τίτλο, περιγραφή, επιλογές απορρήτου, ετικέτες, γεωγραφικ</w:t>
-      </w:r>
-      <w:r>
-        <w:rPr>
-          <w:rFonts w:ascii="Times New Roman" w:eastAsia="Times New Roman" w:hAnsi="Times New Roman" w:cs="Times New Roman"/>
-          <w:sz w:val="24"/>
-          <w:szCs w:val="24"/>
-        </w:rPr>
-        <w:t>ή σήμανση και ομάδες για κάθε ένα από τα αρχεία σας. Επίσης μπορείτε να επεξεργαστείτε, να διαγράψετε και να αλλάξετε τη σειρά εμφάνισης των αρχείων (Εικόνα 41).</w:t>
+        <w:t>3.     Μία νέα σελίδα εμφανίζεται μέσω της οποίας μπορείτε να ορίσετε τίτλο, περιγραφή, επιλογές απορρήτου, ετικέτες, γεωγραφική σήμανση και ομάδες για κάθε ένα από τα αρχεία σας. Επίσης μπορείτε να επεξεργαστείτε, να διαγράψετε και να αλλάξετε τη σειρά εμφάνισης των αρχείων (Εικόνα 41).</w:t>
       </w:r>
     </w:p>
     <w:p>
@@ -22662,7 +21365,7 @@
                     <pic:cNvPicPr preferRelativeResize="0"/>
                   </pic:nvPicPr>
                   <pic:blipFill>
-                    <a:blip r:embed="rId123" cstate="print"/>
+                    <a:blip r:embed="rId126" cstate="print"/>
                     <a:srcRect/>
                     <a:stretch>
                       <a:fillRect/>
@@ -22810,23 +21513,7 @@
           <w:sz w:val="24"/>
           <w:szCs w:val="24"/>
         </w:rPr>
-        <w:t>6.     Επιλέγοντας οποιαδήποτε από τα</w:t>
-      </w:r>
-      <w:r>
-        <w:rPr>
-          <w:rFonts w:ascii="Times New Roman" w:eastAsia="Times New Roman" w:hAnsi="Times New Roman" w:cs="Times New Roman"/>
-          <w:sz w:val="24"/>
-          <w:szCs w:val="24"/>
-        </w:rPr>
-        <w:t xml:space="preserve"> αρχεία σας μπορείτε να δείτε και να επεξεργαστείτε τα χαρακτηριστικά τους (Εικόνα 42). Έχετε τη δυνατότητα να προσθέσετε περισσότερες ετικέτες, να αλλάξετε τις ρυθμίσεις των πνευματικών δικαιωμάτων για την εικόνα, την ημερομηνία λήψης, τη σήμανσή τους και</w:t>
-      </w:r>
-      <w:r>
-        <w:rPr>
-          <w:rFonts w:ascii="Times New Roman" w:eastAsia="Times New Roman" w:hAnsi="Times New Roman" w:cs="Times New Roman"/>
-          <w:sz w:val="24"/>
-          <w:szCs w:val="24"/>
-        </w:rPr>
-        <w:t xml:space="preserve"> να τα αποκρύψετε από δημόσια αναζήτηση.</w:t>
+        <w:t>6.     Επιλέγοντας οποιαδήποτε από τα αρχεία σας μπορείτε να δείτε και να επεξεργαστείτε τα χαρακτηριστικά τους (Εικόνα 42). Έχετε τη δυνατότητα να προσθέσετε περισσότερες ετικέτες, να αλλάξετε τις ρυθμίσεις των πνευματικών δικαιωμάτων για την εικόνα, την ημερομηνία λήψης, τη σήμανσή τους και να τα αποκρύψετε από δημόσια αναζήτηση.</w:t>
       </w:r>
     </w:p>
     <w:p>
@@ -22867,7 +21554,7 @@
                     <pic:cNvPicPr preferRelativeResize="0"/>
                   </pic:nvPicPr>
                   <pic:blipFill>
-                    <a:blip r:embed="rId124" cstate="print"/>
+                    <a:blip r:embed="rId127" cstate="print"/>
                     <a:srcRect/>
                     <a:stretch>
                       <a:fillRect/>
@@ -22993,15 +21680,7 @@
           <w:sz w:val="24"/>
           <w:szCs w:val="24"/>
         </w:rPr>
-        <w:t xml:space="preserve"> επιτρέπει τη διαλογή και ταξινόμηση των αρχείων σας. Αυτό είναι πρακτικό σε περίπτωση που έχετε μεγ</w:t>
-      </w:r>
-      <w:r>
-        <w:rPr>
-          <w:rFonts w:ascii="Times New Roman" w:eastAsia="Times New Roman" w:hAnsi="Times New Roman" w:cs="Times New Roman"/>
-          <w:sz w:val="24"/>
-          <w:szCs w:val="24"/>
-        </w:rPr>
-        <w:t>άλο πλήθος αρχείων στη ροή σας και θέλετε να τα χωρίστε, π.χ. ανά θεματικές ενότητες.</w:t>
+        <w:t xml:space="preserve"> επιτρέπει τη διαλογή και ταξινόμηση των αρχείων σας. Αυτό είναι πρακτικό σε περίπτωση που έχετε μεγάλο πλήθος αρχείων στη ροή σας και θέλετε να τα χωρίστε, π.χ. ανά θεματικές ενότητες.</w:t>
       </w:r>
     </w:p>
     <w:p>
@@ -23054,7 +21733,7 @@
         </w:rPr>
         <w:t>» (</w:t>
       </w:r>
-      <w:hyperlink r:id="rId125">
+      <w:hyperlink r:id="rId128">
         <w:r>
           <w:rPr>
             <w:rFonts w:ascii="Times New Roman" w:eastAsia="Times New Roman" w:hAnsi="Times New Roman" w:cs="Times New Roman"/>
@@ -23072,15 +21751,7 @@
           <w:sz w:val="24"/>
           <w:szCs w:val="24"/>
         </w:rPr>
-        <w:t>) επιλέξτε τα αρχεία που επιθυμείτε να εισάγετε σ</w:t>
-      </w:r>
-      <w:r>
-        <w:rPr>
-          <w:rFonts w:ascii="Times New Roman" w:eastAsia="Times New Roman" w:hAnsi="Times New Roman" w:cs="Times New Roman"/>
-          <w:sz w:val="24"/>
-          <w:szCs w:val="24"/>
-        </w:rPr>
-        <w:t>ε ένα νέο Άλμπουμ και επιλέξτε την επιλογή «</w:t>
+        <w:t>) επιλέξτε τα αρχεία που επιθυμείτε να εισάγετε σε ένα νέο Άλμπουμ και επιλέξτε την επιλογή «</w:t>
       </w:r>
       <w:proofErr w:type="spellStart"/>
       <w:r>
@@ -23134,15 +21805,7 @@
           <w:sz w:val="24"/>
           <w:szCs w:val="24"/>
         </w:rPr>
-        <w:t>» («Δημιουργία νέου άλμπουμ»), όπως φαίνεται στην Εικόνα 43. Ακολουθήστε τις οδηγίες και αφού εισαγάγετε ένα όνομα και μία περιγραφή το Άλμπουμ θα δημιουργηθεί. Τώρα θα εμφανίζεται στην αντίστοιχη</w:t>
-      </w:r>
-      <w:r>
-        <w:rPr>
-          <w:rFonts w:ascii="Times New Roman" w:eastAsia="Times New Roman" w:hAnsi="Times New Roman" w:cs="Times New Roman"/>
-          <w:sz w:val="24"/>
-          <w:szCs w:val="24"/>
-        </w:rPr>
-        <w:t xml:space="preserve"> σελίδα του όπου θα περιέχει τα επιλεγμένα αρχεία. Ομοίως προστίθενται νέα αρχεία.</w:t>
+        <w:t>» («Δημιουργία νέου άλμπουμ»), όπως φαίνεται στην Εικόνα 43. Ακολουθήστε τις οδηγίες και αφού εισαγάγετε ένα όνομα και μία περιγραφή το Άλμπουμ θα δημιουργηθεί. Τώρα θα εμφανίζεται στην αντίστοιχη σελίδα του όπου θα περιέχει τα επιλεγμένα αρχεία. Ομοίως προστίθενται νέα αρχεία.</w:t>
       </w:r>
     </w:p>
     <w:p>
@@ -23199,7 +21862,7 @@
                     <pic:cNvPicPr preferRelativeResize="0"/>
                   </pic:nvPicPr>
                   <pic:blipFill>
-                    <a:blip r:embed="rId126" cstate="print"/>
+                    <a:blip r:embed="rId129" cstate="print"/>
                     <a:srcRect/>
                     <a:stretch>
                       <a:fillRect/>
@@ -23305,15 +21968,7 @@
           <w:sz w:val="24"/>
           <w:szCs w:val="24"/>
         </w:rPr>
-        <w:t>Ένα από τα μεγ</w:t>
-      </w:r>
-      <w:r>
-        <w:rPr>
-          <w:rFonts w:ascii="Times New Roman" w:eastAsia="Times New Roman" w:hAnsi="Times New Roman" w:cs="Times New Roman"/>
-          <w:sz w:val="24"/>
-          <w:szCs w:val="24"/>
-        </w:rPr>
-        <w:t xml:space="preserve">άλα χαρακτηριστικά γνωρίσματα του </w:t>
+        <w:t xml:space="preserve">Ένα από τα μεγάλα χαρακτηριστικά γνωρίσματα του </w:t>
       </w:r>
       <w:proofErr w:type="spellStart"/>
       <w:r>
@@ -23355,13 +22010,6 @@
           <w:szCs w:val="24"/>
         </w:rPr>
         <w:tab/>
-      </w:r>
-      <w:r>
-        <w:rPr>
-          <w:rFonts w:ascii="Times New Roman" w:eastAsia="Times New Roman" w:hAnsi="Times New Roman" w:cs="Times New Roman"/>
-          <w:sz w:val="24"/>
-          <w:szCs w:val="24"/>
-        </w:rPr>
         <w:t xml:space="preserve">Ακολουθήστε λογαριασμούς: Όταν ακολουθείτε κάποιον στο </w:t>
       </w:r>
       <w:proofErr w:type="spellStart"/>
@@ -23399,17 +22047,9 @@
           <w:sz w:val="24"/>
           <w:szCs w:val="24"/>
         </w:rPr>
-        <w:t xml:space="preserve">» («ακολουθώ»). Μπορείτε να δείτε τα άτομα </w:t>
-      </w:r>
-      <w:r>
-        <w:rPr>
-          <w:rFonts w:ascii="Times New Roman" w:eastAsia="Times New Roman" w:hAnsi="Times New Roman" w:cs="Times New Roman"/>
-          <w:sz w:val="24"/>
-          <w:szCs w:val="24"/>
-        </w:rPr>
-        <w:t>που ακολουθείτε από αυτόν τον σύνδεσμο:</w:t>
-      </w:r>
-      <w:hyperlink r:id="rId127">
+        <w:t>» («ακολουθώ»). Μπορείτε να δείτε τα άτομα που ακολουθείτε από αυτόν τον σύνδεσμο:</w:t>
+      </w:r>
+      <w:hyperlink r:id="rId130">
         <w:r>
           <w:rPr>
             <w:rFonts w:ascii="Times New Roman" w:eastAsia="Times New Roman" w:hAnsi="Times New Roman" w:cs="Times New Roman"/>
@@ -23419,7 +22059,7 @@
           <w:t xml:space="preserve"> </w:t>
         </w:r>
       </w:hyperlink>
-      <w:hyperlink r:id="rId128">
+      <w:hyperlink r:id="rId131">
         <w:r>
           <w:rPr>
             <w:rFonts w:ascii="Times New Roman" w:eastAsia="Times New Roman" w:hAnsi="Times New Roman" w:cs="Times New Roman"/>
@@ -23461,15 +22101,7 @@
           <w:szCs w:val="24"/>
         </w:rPr>
         <w:tab/>
-        <w:t>Σήμανση αρχείων: Σε περίπτωση που βρίσκετε ένα αρχείο ενδιαφέρ</w:t>
-      </w:r>
-      <w:r>
-        <w:rPr>
-          <w:rFonts w:ascii="Times New Roman" w:eastAsia="Times New Roman" w:hAnsi="Times New Roman" w:cs="Times New Roman"/>
-          <w:sz w:val="24"/>
-          <w:szCs w:val="24"/>
-        </w:rPr>
-        <w:t>ον μπορείτε να το επισημάνετε ως αγαπημένο πατώντας το κουμπί με το Αστέρι το οποίο βρίσκεται στην κάτω μέρος ενός αρχείου.</w:t>
+        <w:t>Σήμανση αρχείων: Σε περίπτωση που βρίσκετε ένα αρχείο ενδιαφέρον μπορείτε να το επισημάνετε ως αγαπημένο πατώντας το κουμπί με το Αστέρι το οποίο βρίσκεται στην κάτω μέρος ενός αρχείου.</w:t>
       </w:r>
     </w:p>
     <w:p>
@@ -23493,15 +22125,7 @@
           <w:szCs w:val="24"/>
         </w:rPr>
         <w:tab/>
-        <w:t>Σχολιασμός αρχείων: Σε περίπτωση που επιθυμείτε να μοιραστείτε τη γνώμη σας για ένα αρχείο μπορείτε να το κάνετε γράφοντας στο κ</w:t>
-      </w:r>
-      <w:r>
-        <w:rPr>
-          <w:rFonts w:ascii="Times New Roman" w:eastAsia="Times New Roman" w:hAnsi="Times New Roman" w:cs="Times New Roman"/>
-          <w:sz w:val="24"/>
-          <w:szCs w:val="24"/>
-        </w:rPr>
-        <w:t>ατάλληλο πεδίο το οποίο βρίσκεται από κάτω από ένα επιλεγμένο αρχείο.</w:t>
+        <w:t>Σχολιασμός αρχείων: Σε περίπτωση που επιθυμείτε να μοιραστείτε τη γνώμη σας για ένα αρχείο μπορείτε να το κάνετε γράφοντας στο κατάλληλο πεδίο το οποίο βρίσκεται από κάτω από ένα επιλεγμένο αρχείο.</w:t>
       </w:r>
     </w:p>
     <w:p>
@@ -23609,7 +22233,7 @@
         </w:rPr>
         <w:t>Μπορείτε να δείτε τις ομάδες στις οποίες ανήκετε από αυτόν τον σύνδεσμο:</w:t>
       </w:r>
-      <w:hyperlink r:id="rId129">
+      <w:hyperlink r:id="rId132">
         <w:r>
           <w:rPr>
             <w:rFonts w:ascii="Times New Roman" w:eastAsia="Times New Roman" w:hAnsi="Times New Roman" w:cs="Times New Roman"/>
@@ -23619,7 +22243,7 @@
           <w:t xml:space="preserve"> </w:t>
         </w:r>
       </w:hyperlink>
-      <w:hyperlink r:id="rId130">
+      <w:hyperlink r:id="rId133">
         <w:r>
           <w:rPr>
             <w:rFonts w:ascii="Times New Roman" w:eastAsia="Times New Roman" w:hAnsi="Times New Roman" w:cs="Times New Roman"/>
@@ -23698,7 +22322,7 @@
         </w:rPr>
         <w:t>NASA: (</w:t>
       </w:r>
-      <w:hyperlink r:id="rId131">
+      <w:hyperlink r:id="rId134">
         <w:r>
           <w:rPr>
             <w:rFonts w:ascii="Times New Roman" w:eastAsia="Times New Roman" w:hAnsi="Times New Roman" w:cs="Times New Roman"/>
@@ -23736,26 +22360,39 @@
         </w:rPr>
         <w:t>NASA Goddard Space Flight Center: (</w:t>
       </w:r>
-      <w:hyperlink r:id="rId132">
-        <w:r>
-          <w:rPr>
-            <w:rFonts w:ascii="Times New Roman" w:eastAsia="Times New Roman" w:hAnsi="Times New Roman" w:cs="Times New Roman"/>
-            <w:color w:val="1155CC"/>
-            <w:sz w:val="24"/>
-            <w:szCs w:val="24"/>
-            <w:u w:val="single"/>
-            <w:lang w:val="en-US"/>
-          </w:rPr>
-          <w:t>https://www.flickr.com/photos/gsfc</w:t>
-        </w:r>
-      </w:hyperlink>
-      <w:r>
-        <w:rPr>
-          <w:rFonts w:ascii="Times New Roman" w:eastAsia="Times New Roman" w:hAnsi="Times New Roman" w:cs="Times New Roman"/>
-          <w:sz w:val="24"/>
-          <w:szCs w:val="24"/>
+      <w:r>
+        <w:fldChar w:fldCharType="begin"/>
+      </w:r>
+      <w:r>
+        <w:rPr>
           <w:lang w:val="en-US"/>
         </w:rPr>
+        <w:instrText>HYPERLINK "https://www.flickr.com/photos/gsfc/" \h</w:instrText>
+      </w:r>
+      <w:r>
+        <w:fldChar w:fldCharType="separate"/>
+      </w:r>
+      <w:r>
+        <w:rPr>
+          <w:rFonts w:ascii="Times New Roman" w:eastAsia="Times New Roman" w:hAnsi="Times New Roman" w:cs="Times New Roman"/>
+          <w:color w:val="1155CC"/>
+          <w:sz w:val="24"/>
+          <w:szCs w:val="24"/>
+          <w:u w:val="single"/>
+          <w:lang w:val="en-US"/>
+        </w:rPr>
+        <w:t>https://www.flickr.com/photos/gsfc</w:t>
+      </w:r>
+      <w:r>
+        <w:fldChar w:fldCharType="end"/>
+      </w:r>
+      <w:r>
+        <w:rPr>
+          <w:rFonts w:ascii="Times New Roman" w:eastAsia="Times New Roman" w:hAnsi="Times New Roman" w:cs="Times New Roman"/>
+          <w:sz w:val="24"/>
+          <w:szCs w:val="24"/>
+          <w:lang w:val="en-US"/>
+        </w:rPr>
         <w:t>)</w:t>
       </w:r>
     </w:p>
@@ -23776,26 +22413,39 @@
         </w:rPr>
         <w:t>City of Oklahoma City: (</w:t>
       </w:r>
-      <w:hyperlink r:id="rId133">
-        <w:r>
-          <w:rPr>
-            <w:rFonts w:ascii="Times New Roman" w:eastAsia="Times New Roman" w:hAnsi="Times New Roman" w:cs="Times New Roman"/>
-            <w:color w:val="1155CC"/>
-            <w:sz w:val="24"/>
-            <w:szCs w:val="24"/>
-            <w:u w:val="single"/>
-            <w:lang w:val="en-US"/>
-          </w:rPr>
-          <w:t>https://www.flickr.com/photos/50408515@N06</w:t>
-        </w:r>
-      </w:hyperlink>
-      <w:r>
-        <w:rPr>
-          <w:rFonts w:ascii="Times New Roman" w:eastAsia="Times New Roman" w:hAnsi="Times New Roman" w:cs="Times New Roman"/>
-          <w:sz w:val="24"/>
-          <w:szCs w:val="24"/>
+      <w:r>
+        <w:fldChar w:fldCharType="begin"/>
+      </w:r>
+      <w:r>
+        <w:rPr>
           <w:lang w:val="en-US"/>
         </w:rPr>
+        <w:instrText>HYPERLINK "https://www.flickr.com/photos/50408515@N06/" \h</w:instrText>
+      </w:r>
+      <w:r>
+        <w:fldChar w:fldCharType="separate"/>
+      </w:r>
+      <w:r>
+        <w:rPr>
+          <w:rFonts w:ascii="Times New Roman" w:eastAsia="Times New Roman" w:hAnsi="Times New Roman" w:cs="Times New Roman"/>
+          <w:color w:val="1155CC"/>
+          <w:sz w:val="24"/>
+          <w:szCs w:val="24"/>
+          <w:u w:val="single"/>
+          <w:lang w:val="en-US"/>
+        </w:rPr>
+        <w:t>https://www.flickr.com/photos/50408515@N06</w:t>
+      </w:r>
+      <w:r>
+        <w:fldChar w:fldCharType="end"/>
+      </w:r>
+      <w:r>
+        <w:rPr>
+          <w:rFonts w:ascii="Times New Roman" w:eastAsia="Times New Roman" w:hAnsi="Times New Roman" w:cs="Times New Roman"/>
+          <w:sz w:val="24"/>
+          <w:szCs w:val="24"/>
+          <w:lang w:val="en-US"/>
+        </w:rPr>
         <w:t>)</w:t>
       </w:r>
     </w:p>
@@ -23814,37 +22464,41 @@
           <w:szCs w:val="24"/>
           <w:lang w:val="en-US"/>
         </w:rPr>
-        <w:t>T</w:t>
-      </w:r>
-      <w:r>
-        <w:rPr>
-          <w:rFonts w:ascii="Times New Roman" w:eastAsia="Times New Roman" w:hAnsi="Times New Roman" w:cs="Times New Roman"/>
-          <w:sz w:val="24"/>
-          <w:szCs w:val="24"/>
+        <w:t>The Library of Congress: (</w:t>
+      </w:r>
+      <w:r>
+        <w:fldChar w:fldCharType="begin"/>
+      </w:r>
+      <w:r>
+        <w:rPr>
           <w:lang w:val="en-US"/>
         </w:rPr>
-        <w:t>he Library of Congress: (</w:t>
-      </w:r>
-      <w:hyperlink r:id="rId134">
-        <w:r>
-          <w:rPr>
-            <w:rFonts w:ascii="Times New Roman" w:eastAsia="Times New Roman" w:hAnsi="Times New Roman" w:cs="Times New Roman"/>
-            <w:color w:val="1155CC"/>
-            <w:sz w:val="24"/>
-            <w:szCs w:val="24"/>
-            <w:u w:val="single"/>
-            <w:lang w:val="en-US"/>
-          </w:rPr>
-          <w:t>https://www.flickr.com/photos/library_of_congress</w:t>
-        </w:r>
-      </w:hyperlink>
-      <w:r>
-        <w:rPr>
-          <w:rFonts w:ascii="Times New Roman" w:eastAsia="Times New Roman" w:hAnsi="Times New Roman" w:cs="Times New Roman"/>
-          <w:sz w:val="24"/>
-          <w:szCs w:val="24"/>
+        <w:instrText>HYPERLINK "https://www.flickr.com/photos/library_of_congress/" \h</w:instrText>
+      </w:r>
+      <w:r>
+        <w:fldChar w:fldCharType="separate"/>
+      </w:r>
+      <w:r>
+        <w:rPr>
+          <w:rFonts w:ascii="Times New Roman" w:eastAsia="Times New Roman" w:hAnsi="Times New Roman" w:cs="Times New Roman"/>
+          <w:color w:val="1155CC"/>
+          <w:sz w:val="24"/>
+          <w:szCs w:val="24"/>
+          <w:u w:val="single"/>
           <w:lang w:val="en-US"/>
         </w:rPr>
+        <w:t>https://www.flickr.com/photos/library_of_congress</w:t>
+      </w:r>
+      <w:r>
+        <w:fldChar w:fldCharType="end"/>
+      </w:r>
+      <w:r>
+        <w:rPr>
+          <w:rFonts w:ascii="Times New Roman" w:eastAsia="Times New Roman" w:hAnsi="Times New Roman" w:cs="Times New Roman"/>
+          <w:sz w:val="24"/>
+          <w:szCs w:val="24"/>
+          <w:lang w:val="en-US"/>
+        </w:rPr>
         <w:t>)</w:t>
       </w:r>
     </w:p>
@@ -23884,30 +22538,32 @@
         </w:rPr>
         <w:t>(</w:t>
       </w:r>
-      <w:hyperlink r:id="rId135">
-        <w:r>
-          <w:rPr>
-            <w:rFonts w:ascii="Times New Roman" w:eastAsia="Times New Roman" w:hAnsi="Times New Roman" w:cs="Times New Roman"/>
-            <w:color w:val="1155CC"/>
-            <w:sz w:val="24"/>
-            <w:szCs w:val="24"/>
-            <w:u w:val="single"/>
-            <w:lang w:val="en-US"/>
-          </w:rPr>
-          <w:t>https://www.flickr.com/photo</w:t>
-        </w:r>
-        <w:r>
-          <w:rPr>
-            <w:rFonts w:ascii="Times New Roman" w:eastAsia="Times New Roman" w:hAnsi="Times New Roman" w:cs="Times New Roman"/>
-            <w:color w:val="1155CC"/>
-            <w:sz w:val="24"/>
-            <w:szCs w:val="24"/>
-            <w:u w:val="single"/>
-            <w:lang w:val="en-US"/>
-          </w:rPr>
-          <w:t>s/britishlibrary</w:t>
-        </w:r>
-      </w:hyperlink>
+      <w:r>
+        <w:fldChar w:fldCharType="begin"/>
+      </w:r>
+      <w:r>
+        <w:rPr>
+          <w:lang w:val="en-US"/>
+        </w:rPr>
+        <w:instrText>HYPERLINK "https://www.flickr.com/photos/britishlibrary" \h</w:instrText>
+      </w:r>
+      <w:r>
+        <w:fldChar w:fldCharType="separate"/>
+      </w:r>
+      <w:r>
+        <w:rPr>
+          <w:rFonts w:ascii="Times New Roman" w:eastAsia="Times New Roman" w:hAnsi="Times New Roman" w:cs="Times New Roman"/>
+          <w:color w:val="1155CC"/>
+          <w:sz w:val="24"/>
+          <w:szCs w:val="24"/>
+          <w:u w:val="single"/>
+          <w:lang w:val="en-US"/>
+        </w:rPr>
+        <w:t>https://www.flickr.com/photos/britishlibrary</w:t>
+      </w:r>
+      <w:r>
+        <w:fldChar w:fldCharType="end"/>
+      </w:r>
       <w:r>
         <w:rPr>
           <w:rFonts w:ascii="Times New Roman" w:eastAsia="Times New Roman" w:hAnsi="Times New Roman" w:cs="Times New Roman"/>
@@ -23935,26 +22591,39 @@
         <w:lastRenderedPageBreak/>
         <w:t>National Assembly for Wales: (</w:t>
       </w:r>
-      <w:hyperlink r:id="rId136">
-        <w:r>
-          <w:rPr>
-            <w:rFonts w:ascii="Times New Roman" w:eastAsia="Times New Roman" w:hAnsi="Times New Roman" w:cs="Times New Roman"/>
-            <w:color w:val="1155CC"/>
-            <w:sz w:val="24"/>
-            <w:szCs w:val="24"/>
-            <w:u w:val="single"/>
-            <w:lang w:val="en-US"/>
-          </w:rPr>
-          <w:t>https://www.flickr.com/people/nationalassemblyforwales</w:t>
-        </w:r>
-      </w:hyperlink>
-      <w:r>
-        <w:rPr>
-          <w:rFonts w:ascii="Times New Roman" w:eastAsia="Times New Roman" w:hAnsi="Times New Roman" w:cs="Times New Roman"/>
-          <w:sz w:val="24"/>
-          <w:szCs w:val="24"/>
+      <w:r>
+        <w:fldChar w:fldCharType="begin"/>
+      </w:r>
+      <w:r>
+        <w:rPr>
           <w:lang w:val="en-US"/>
         </w:rPr>
+        <w:instrText>HYPERLINK "https://www.flickr.com/people/nationalassemblyforwales" \h</w:instrText>
+      </w:r>
+      <w:r>
+        <w:fldChar w:fldCharType="separate"/>
+      </w:r>
+      <w:r>
+        <w:rPr>
+          <w:rFonts w:ascii="Times New Roman" w:eastAsia="Times New Roman" w:hAnsi="Times New Roman" w:cs="Times New Roman"/>
+          <w:color w:val="1155CC"/>
+          <w:sz w:val="24"/>
+          <w:szCs w:val="24"/>
+          <w:u w:val="single"/>
+          <w:lang w:val="en-US"/>
+        </w:rPr>
+        <w:t>https://www.flickr.com/people/nationalassemblyforwales</w:t>
+      </w:r>
+      <w:r>
+        <w:fldChar w:fldCharType="end"/>
+      </w:r>
+      <w:r>
+        <w:rPr>
+          <w:rFonts w:ascii="Times New Roman" w:eastAsia="Times New Roman" w:hAnsi="Times New Roman" w:cs="Times New Roman"/>
+          <w:sz w:val="24"/>
+          <w:szCs w:val="24"/>
+          <w:lang w:val="en-US"/>
+        </w:rPr>
         <w:t>)</w:t>
       </w:r>
     </w:p>
@@ -24020,7 +22689,7 @@
         </w:rPr>
         <w:t>USA.gov (</w:t>
       </w:r>
-      <w:hyperlink r:id="rId137">
+      <w:hyperlink r:id="rId135">
         <w:r>
           <w:rPr>
             <w:rFonts w:ascii="Times New Roman" w:eastAsia="Times New Roman" w:hAnsi="Times New Roman" w:cs="Times New Roman"/>
@@ -24069,26 +22738,39 @@
         </w:rPr>
         <w:t xml:space="preserve"> Gov: (</w:t>
       </w:r>
-      <w:hyperlink r:id="rId138">
-        <w:r>
-          <w:rPr>
-            <w:rFonts w:ascii="Times New Roman" w:eastAsia="Times New Roman" w:hAnsi="Times New Roman" w:cs="Times New Roman"/>
-            <w:color w:val="1155CC"/>
-            <w:sz w:val="24"/>
-            <w:szCs w:val="24"/>
-            <w:u w:val="single"/>
-            <w:lang w:val="en-US"/>
-          </w:rPr>
-          <w:t>https://www.flickr.com/groups/flickrgov</w:t>
-        </w:r>
-      </w:hyperlink>
-      <w:r>
-        <w:rPr>
-          <w:rFonts w:ascii="Times New Roman" w:eastAsia="Times New Roman" w:hAnsi="Times New Roman" w:cs="Times New Roman"/>
-          <w:sz w:val="24"/>
-          <w:szCs w:val="24"/>
+      <w:r>
+        <w:fldChar w:fldCharType="begin"/>
+      </w:r>
+      <w:r>
+        <w:rPr>
           <w:lang w:val="en-US"/>
         </w:rPr>
+        <w:instrText>HYPERLINK "https://www.flickr.com/groups/flickrgov/" \h</w:instrText>
+      </w:r>
+      <w:r>
+        <w:fldChar w:fldCharType="separate"/>
+      </w:r>
+      <w:r>
+        <w:rPr>
+          <w:rFonts w:ascii="Times New Roman" w:eastAsia="Times New Roman" w:hAnsi="Times New Roman" w:cs="Times New Roman"/>
+          <w:color w:val="1155CC"/>
+          <w:sz w:val="24"/>
+          <w:szCs w:val="24"/>
+          <w:u w:val="single"/>
+          <w:lang w:val="en-US"/>
+        </w:rPr>
+        <w:t>https://www.flickr.com/groups/flickrgov</w:t>
+      </w:r>
+      <w:r>
+        <w:fldChar w:fldCharType="end"/>
+      </w:r>
+      <w:r>
+        <w:rPr>
+          <w:rFonts w:ascii="Times New Roman" w:eastAsia="Times New Roman" w:hAnsi="Times New Roman" w:cs="Times New Roman"/>
+          <w:sz w:val="24"/>
+          <w:szCs w:val="24"/>
+          <w:lang w:val="en-US"/>
+        </w:rPr>
         <w:t>)</w:t>
       </w:r>
     </w:p>
@@ -24109,26 +22791,39 @@
         </w:rPr>
         <w:t>UK Central Government Buildings: (</w:t>
       </w:r>
-      <w:hyperlink r:id="rId139">
-        <w:r>
-          <w:rPr>
-            <w:rFonts w:ascii="Times New Roman" w:eastAsia="Times New Roman" w:hAnsi="Times New Roman" w:cs="Times New Roman"/>
-            <w:color w:val="1155CC"/>
-            <w:sz w:val="24"/>
-            <w:szCs w:val="24"/>
-            <w:u w:val="single"/>
-            <w:lang w:val="en-US"/>
-          </w:rPr>
-          <w:t>https://www.flickr.com/groups/1465872@N25</w:t>
-        </w:r>
-      </w:hyperlink>
-      <w:r>
-        <w:rPr>
-          <w:rFonts w:ascii="Times New Roman" w:eastAsia="Times New Roman" w:hAnsi="Times New Roman" w:cs="Times New Roman"/>
-          <w:sz w:val="24"/>
-          <w:szCs w:val="24"/>
+      <w:r>
+        <w:fldChar w:fldCharType="begin"/>
+      </w:r>
+      <w:r>
+        <w:rPr>
           <w:lang w:val="en-US"/>
         </w:rPr>
+        <w:instrText>HYPERLINK "https://www.flickr.com/groups/1465872@N25/" \h</w:instrText>
+      </w:r>
+      <w:r>
+        <w:fldChar w:fldCharType="separate"/>
+      </w:r>
+      <w:r>
+        <w:rPr>
+          <w:rFonts w:ascii="Times New Roman" w:eastAsia="Times New Roman" w:hAnsi="Times New Roman" w:cs="Times New Roman"/>
+          <w:color w:val="1155CC"/>
+          <w:sz w:val="24"/>
+          <w:szCs w:val="24"/>
+          <w:u w:val="single"/>
+          <w:lang w:val="en-US"/>
+        </w:rPr>
+        <w:t>https://www.flickr.com/groups/1465872@N25</w:t>
+      </w:r>
+      <w:r>
+        <w:fldChar w:fldCharType="end"/>
+      </w:r>
+      <w:r>
+        <w:rPr>
+          <w:rFonts w:ascii="Times New Roman" w:eastAsia="Times New Roman" w:hAnsi="Times New Roman" w:cs="Times New Roman"/>
+          <w:sz w:val="24"/>
+          <w:szCs w:val="24"/>
+          <w:lang w:val="en-US"/>
+        </w:rPr>
         <w:t>)</w:t>
       </w:r>
     </w:p>
@@ -24149,26 +22844,39 @@
         </w:rPr>
         <w:t>Architecture: (</w:t>
       </w:r>
-      <w:hyperlink r:id="rId140">
-        <w:r>
-          <w:rPr>
-            <w:rFonts w:ascii="Times New Roman" w:eastAsia="Times New Roman" w:hAnsi="Times New Roman" w:cs="Times New Roman"/>
-            <w:color w:val="1155CC"/>
-            <w:sz w:val="24"/>
-            <w:szCs w:val="24"/>
-            <w:u w:val="single"/>
-            <w:lang w:val="en-US"/>
-          </w:rPr>
-          <w:t>https://www.flickr.com/groups/architecture</w:t>
-        </w:r>
-      </w:hyperlink>
-      <w:r>
-        <w:rPr>
-          <w:rFonts w:ascii="Times New Roman" w:eastAsia="Times New Roman" w:hAnsi="Times New Roman" w:cs="Times New Roman"/>
-          <w:sz w:val="24"/>
-          <w:szCs w:val="24"/>
+      <w:r>
+        <w:fldChar w:fldCharType="begin"/>
+      </w:r>
+      <w:r>
+        <w:rPr>
           <w:lang w:val="en-US"/>
         </w:rPr>
+        <w:instrText>HYPERLINK "https://www.flickr.com/groups/architecture/" \h</w:instrText>
+      </w:r>
+      <w:r>
+        <w:fldChar w:fldCharType="separate"/>
+      </w:r>
+      <w:r>
+        <w:rPr>
+          <w:rFonts w:ascii="Times New Roman" w:eastAsia="Times New Roman" w:hAnsi="Times New Roman" w:cs="Times New Roman"/>
+          <w:color w:val="1155CC"/>
+          <w:sz w:val="24"/>
+          <w:szCs w:val="24"/>
+          <w:u w:val="single"/>
+          <w:lang w:val="en-US"/>
+        </w:rPr>
+        <w:t>https://www.flickr.com/groups/architecture</w:t>
+      </w:r>
+      <w:r>
+        <w:fldChar w:fldCharType="end"/>
+      </w:r>
+      <w:r>
+        <w:rPr>
+          <w:rFonts w:ascii="Times New Roman" w:eastAsia="Times New Roman" w:hAnsi="Times New Roman" w:cs="Times New Roman"/>
+          <w:sz w:val="24"/>
+          <w:szCs w:val="24"/>
+          <w:lang w:val="en-US"/>
+        </w:rPr>
         <w:t>)</w:t>
       </w:r>
     </w:p>
@@ -24189,26 +22897,39 @@
         </w:rPr>
         <w:t>New York: (</w:t>
       </w:r>
-      <w:hyperlink r:id="rId141">
-        <w:r>
-          <w:rPr>
-            <w:rFonts w:ascii="Times New Roman" w:eastAsia="Times New Roman" w:hAnsi="Times New Roman" w:cs="Times New Roman"/>
-            <w:color w:val="1155CC"/>
-            <w:sz w:val="24"/>
-            <w:szCs w:val="24"/>
-            <w:u w:val="single"/>
-            <w:lang w:val="en-US"/>
-          </w:rPr>
-          <w:t>https://www.flickr.com/groups/newyorkers</w:t>
-        </w:r>
-      </w:hyperlink>
-      <w:r>
-        <w:rPr>
-          <w:rFonts w:ascii="Times New Roman" w:eastAsia="Times New Roman" w:hAnsi="Times New Roman" w:cs="Times New Roman"/>
-          <w:sz w:val="24"/>
-          <w:szCs w:val="24"/>
+      <w:r>
+        <w:fldChar w:fldCharType="begin"/>
+      </w:r>
+      <w:r>
+        <w:rPr>
           <w:lang w:val="en-US"/>
         </w:rPr>
+        <w:instrText>HYPERLINK "https://www.flickr.com/groups/newyorkers/" \h</w:instrText>
+      </w:r>
+      <w:r>
+        <w:fldChar w:fldCharType="separate"/>
+      </w:r>
+      <w:r>
+        <w:rPr>
+          <w:rFonts w:ascii="Times New Roman" w:eastAsia="Times New Roman" w:hAnsi="Times New Roman" w:cs="Times New Roman"/>
+          <w:color w:val="1155CC"/>
+          <w:sz w:val="24"/>
+          <w:szCs w:val="24"/>
+          <w:u w:val="single"/>
+          <w:lang w:val="en-US"/>
+        </w:rPr>
+        <w:t>https://www.flickr.com/groups/newyorkers</w:t>
+      </w:r>
+      <w:r>
+        <w:fldChar w:fldCharType="end"/>
+      </w:r>
+      <w:r>
+        <w:rPr>
+          <w:rFonts w:ascii="Times New Roman" w:eastAsia="Times New Roman" w:hAnsi="Times New Roman" w:cs="Times New Roman"/>
+          <w:sz w:val="24"/>
+          <w:szCs w:val="24"/>
+          <w:lang w:val="en-US"/>
+        </w:rPr>
         <w:t>)</w:t>
       </w:r>
     </w:p>
@@ -24514,7 +23235,7 @@
         </w:rPr>
         <w:t xml:space="preserve">Δ. Μελέτες (Νομοθετικό Πλαίσιο, Προτεινόμενη πλατφόρμα </w:t>
       </w:r>
-      <w:hyperlink r:id="rId142">
+      <w:hyperlink r:id="rId136">
         <w:r>
           <w:rPr>
             <w:rFonts w:ascii="Times New Roman" w:eastAsia="Times New Roman" w:hAnsi="Times New Roman" w:cs="Times New Roman"/>
@@ -24551,13 +23272,7 @@
           <w:rFonts w:ascii="Times New Roman" w:eastAsia="Times New Roman" w:hAnsi="Times New Roman" w:cs="Times New Roman"/>
         </w:rPr>
         <w:lastRenderedPageBreak/>
-        <w:t>διοίκησης και στις σχέσεις της με τους πολίτες και την οικονομία.  Αποτελε</w:t>
-      </w:r>
-      <w:r>
-        <w:rPr>
-          <w:rFonts w:ascii="Times New Roman" w:eastAsia="Times New Roman" w:hAnsi="Times New Roman" w:cs="Times New Roman"/>
-        </w:rPr>
-        <w:t>ίται κυρίως από τους εξής νόμους:</w:t>
+        <w:t>διοίκησης και στις σχέσεις της με τους πολίτες και την οικονομία.  Αποτελείται κυρίως από τους εξής νόμους:</w:t>
       </w:r>
     </w:p>
     <w:p>
@@ -24665,13 +23380,7 @@
         <w:rPr>
           <w:rFonts w:ascii="Times New Roman" w:eastAsia="Times New Roman" w:hAnsi="Times New Roman" w:cs="Times New Roman"/>
         </w:rPr>
-        <w:t xml:space="preserve"> N. 4048/2012 για τη ρυθμιστική διακυβέρνηση ο οποίος μεταξύ άλλων θεσμοθετεί σε ένα αρχικό ε</w:t>
-      </w:r>
-      <w:r>
-        <w:rPr>
-          <w:rFonts w:ascii="Times New Roman" w:eastAsia="Times New Roman" w:hAnsi="Times New Roman" w:cs="Times New Roman"/>
-        </w:rPr>
-        <w:t xml:space="preserve">πίπεδο την ηλεκτρονική δημόσια διαβούλευση μέσω </w:t>
+        <w:t xml:space="preserve"> N. 4048/2012 για τη ρυθμιστική διακυβέρνηση ο οποίος μεταξύ άλλων θεσμοθετεί σε ένα αρχικό επίπεδο την ηλεκτρονική δημόσια διαβούλευση μέσω </w:t>
       </w:r>
       <w:proofErr w:type="spellStart"/>
       <w:r>
@@ -24732,13 +23441,7 @@
         <w:rPr>
           <w:rFonts w:ascii="Times New Roman" w:eastAsia="Times New Roman" w:hAnsi="Times New Roman" w:cs="Times New Roman"/>
         </w:rPr>
-        <w:t xml:space="preserve"> των δεδομέν</w:t>
-      </w:r>
-      <w:r>
-        <w:rPr>
-          <w:rFonts w:ascii="Times New Roman" w:eastAsia="Times New Roman" w:hAnsi="Times New Roman" w:cs="Times New Roman"/>
-        </w:rPr>
-        <w:t>ων.</w:t>
+        <w:t xml:space="preserve"> των δεδομένων.</w:t>
       </w:r>
     </w:p>
     <w:p>
@@ -24832,7 +23535,7 @@
       <w:pPr>
         <w:pStyle w:val="normal"/>
       </w:pPr>
-      <w:hyperlink r:id="rId143">
+      <w:hyperlink r:id="rId137">
         <w:r>
           <w:rPr>
             <w:rFonts w:ascii="Times New Roman" w:eastAsia="Times New Roman" w:hAnsi="Times New Roman" w:cs="Times New Roman"/>
@@ -24872,7 +23575,7 @@
       <w:r>
         <w:t xml:space="preserve">σελίδα 4 στο θεσμικό πλαίσιο (διαδικασία) </w:t>
       </w:r>
-      <w:hyperlink r:id="rId144">
+      <w:hyperlink r:id="rId138">
         <w:r>
           <w:rPr>
             <w:rFonts w:ascii="Times New Roman" w:eastAsia="Times New Roman" w:hAnsi="Times New Roman" w:cs="Times New Roman"/>
@@ -24885,7 +23588,7 @@
       <w:r>
         <w:t xml:space="preserve"> σελίδα 4</w:t>
       </w:r>
-      <w:hyperlink r:id="rId145"/>
+      <w:hyperlink r:id="rId139"/>
     </w:p>
     <w:p>
       <w:pPr>
@@ -24899,22 +23602,14 @@
       <w:pPr>
         <w:pStyle w:val="normal"/>
       </w:pPr>
-      <w:hyperlink r:id="rId146">
+      <w:hyperlink r:id="rId140">
         <w:r>
           <w:rPr>
             <w:rFonts w:ascii="Times New Roman" w:eastAsia="Times New Roman" w:hAnsi="Times New Roman" w:cs="Times New Roman"/>
             <w:color w:val="1155CC"/>
             <w:u w:val="single"/>
           </w:rPr>
-          <w:t>http:</w:t>
-        </w:r>
-        <w:r>
-          <w:rPr>
-            <w:rFonts w:ascii="Times New Roman" w:eastAsia="Times New Roman" w:hAnsi="Times New Roman" w:cs="Times New Roman"/>
-            <w:color w:val="1155CC"/>
-            <w:u w:val="single"/>
-          </w:rPr>
-          <w:t>//resources.ekdd.gr/knowledge/files/odigies_public_v2.pdf</w:t>
+          <w:t>http://resources.ekdd.gr/knowledge/files/odigies_public_v2.pdf</w:t>
         </w:r>
       </w:hyperlink>
       <w:r>
@@ -24967,61 +23662,47 @@
           <w:rFonts w:ascii="Times New Roman" w:eastAsia="Times New Roman" w:hAnsi="Times New Roman" w:cs="Times New Roman"/>
           <w:shd w:val="clear" w:color="auto" w:fill="93C47D"/>
         </w:rPr>
-        <w:t>Πέραν όμως αυτού πρ</w:t>
-      </w:r>
+        <w:t xml:space="preserve">Πέραν όμως αυτού προσωπικά δεν βλέπω μεγάλη ωριμότητα. Στο αποθετήριο πρακτικά είναι πολύ λίγες οι μελέτες, υπάρχει μεγάλη ανομοιογένεια, δεν υπάρχει μια εύλογη ταξινόμηση και πρακτικά το αποθετήριο είναι ανενεργό (έτσι τουλάχιστον δείχνει στο </w:t>
+      </w:r>
+      <w:proofErr w:type="spellStart"/>
       <w:r>
         <w:rPr>
           <w:rFonts w:ascii="Times New Roman" w:eastAsia="Times New Roman" w:hAnsi="Times New Roman" w:cs="Times New Roman"/>
           <w:shd w:val="clear" w:color="auto" w:fill="93C47D"/>
         </w:rPr>
-        <w:t xml:space="preserve">οσωπικά δεν βλέπω μεγάλη ωριμότητα. Στο αποθετήριο πρακτικά είναι πολύ λίγες οι μελέτες, υπάρχει μεγάλη ανομοιογένεια, δεν υπάρχει μια εύλογη ταξινόμηση και πρακτικά το αποθετήριο είναι ανενεργό (έτσι τουλάχιστον δείχνει στο </w:t>
-      </w:r>
-      <w:proofErr w:type="spellStart"/>
+        <w:t>version</w:t>
+      </w:r>
+      <w:proofErr w:type="spellEnd"/>
       <w:r>
         <w:rPr>
           <w:rFonts w:ascii="Times New Roman" w:eastAsia="Times New Roman" w:hAnsi="Times New Roman" w:cs="Times New Roman"/>
           <w:shd w:val="clear" w:color="auto" w:fill="93C47D"/>
         </w:rPr>
-        <w:t>version</w:t>
-      </w:r>
-      <w:proofErr w:type="spellEnd"/>
+        <w:t xml:space="preserve"> που είναι </w:t>
+      </w:r>
+      <w:proofErr w:type="spellStart"/>
       <w:r>
         <w:rPr>
           <w:rFonts w:ascii="Times New Roman" w:eastAsia="Times New Roman" w:hAnsi="Times New Roman" w:cs="Times New Roman"/>
           <w:shd w:val="clear" w:color="auto" w:fill="93C47D"/>
         </w:rPr>
-        <w:t xml:space="preserve"> που είναι </w:t>
-      </w:r>
-      <w:proofErr w:type="spellStart"/>
+        <w:t>publicly</w:t>
+      </w:r>
+      <w:proofErr w:type="spellEnd"/>
       <w:r>
         <w:rPr>
           <w:rFonts w:ascii="Times New Roman" w:eastAsia="Times New Roman" w:hAnsi="Times New Roman" w:cs="Times New Roman"/>
           <w:shd w:val="clear" w:color="auto" w:fill="93C47D"/>
         </w:rPr>
-        <w:t>publicly</w:t>
-      </w:r>
-      <w:proofErr w:type="spellEnd"/>
+        <w:t xml:space="preserve"> </w:t>
+      </w:r>
+      <w:proofErr w:type="spellStart"/>
       <w:r>
         <w:rPr>
           <w:rFonts w:ascii="Times New Roman" w:eastAsia="Times New Roman" w:hAnsi="Times New Roman" w:cs="Times New Roman"/>
           <w:shd w:val="clear" w:color="auto" w:fill="93C47D"/>
         </w:rPr>
-        <w:t xml:space="preserve"> </w:t>
-      </w:r>
-      <w:proofErr w:type="spellStart"/>
-      <w:r>
-        <w:rPr>
-          <w:rFonts w:ascii="Times New Roman" w:eastAsia="Times New Roman" w:hAnsi="Times New Roman" w:cs="Times New Roman"/>
-          <w:shd w:val="clear" w:color="auto" w:fill="93C47D"/>
-        </w:rPr>
-        <w:t>aval</w:t>
-      </w:r>
-      <w:r>
-        <w:rPr>
-          <w:rFonts w:ascii="Times New Roman" w:eastAsia="Times New Roman" w:hAnsi="Times New Roman" w:cs="Times New Roman"/>
-          <w:shd w:val="clear" w:color="auto" w:fill="93C47D"/>
-        </w:rPr>
-        <w:t>ilable</w:t>
+        <w:t>avalilable</w:t>
       </w:r>
       <w:proofErr w:type="spellEnd"/>
       <w:r>
@@ -25058,7 +23739,7 @@
         </w:rPr>
         <w:t xml:space="preserve">Μελέτες σχεδίων → </w:t>
       </w:r>
-      <w:hyperlink r:id="rId147">
+      <w:hyperlink r:id="rId141">
         <w:r>
           <w:rPr>
             <w:rFonts w:ascii="Times New Roman" w:eastAsia="Times New Roman" w:hAnsi="Times New Roman" w:cs="Times New Roman"/>
@@ -25149,7 +23830,7 @@
         </w:rPr>
         <w:t>Η υπηρεσία παρέχει ένα έγγραφο το οποίο περιγράφει αναλυτικά τα βήματα που απαιτούνται για την εγγραφή ενός χρήστη. Οι οδηγίες είναι διαθέσιμες σε αυτόν τον σύνδεσμο:</w:t>
       </w:r>
-      <w:hyperlink r:id="rId148">
+      <w:hyperlink r:id="rId142">
         <w:r>
           <w:rPr>
             <w:rFonts w:ascii="Times New Roman" w:eastAsia="Times New Roman" w:hAnsi="Times New Roman" w:cs="Times New Roman"/>
@@ -25159,7 +23840,7 @@
           <w:t xml:space="preserve"> </w:t>
         </w:r>
       </w:hyperlink>
-      <w:hyperlink r:id="rId149">
+      <w:hyperlink r:id="rId143">
         <w:r>
           <w:rPr>
             <w:rFonts w:ascii="Times New Roman" w:eastAsia="Times New Roman" w:hAnsi="Times New Roman" w:cs="Times New Roman"/>
@@ -25244,17 +23925,9 @@
           <w:szCs w:val="24"/>
         </w:rPr>
         <w:lastRenderedPageBreak/>
-        <w:t>Για να μπορέσετε να αναρτήσετε μία νέα μελέτη δημοσίου θα πρέπει να πατήσετε τον σύνδ</w:t>
-      </w:r>
-      <w:r>
-        <w:rPr>
-          <w:rFonts w:ascii="Times New Roman" w:eastAsia="Times New Roman" w:hAnsi="Times New Roman" w:cs="Times New Roman"/>
-          <w:sz w:val="24"/>
-          <w:szCs w:val="24"/>
-        </w:rPr>
-        <w:t xml:space="preserve">εσμο «Ανάρτηση Μελετών Δημοσίου» ο οποίος βρίσκεται στην αριστερή στήλη επιλογών, ή ακολουθώντας αυτόν τον σύνδεσμο: </w:t>
-      </w:r>
-      <w:hyperlink r:id="rId150">
+        <w:t xml:space="preserve">Για να μπορέσετε να αναρτήσετε μία νέα μελέτη δημοσίου θα πρέπει να πατήσετε τον σύνδεσμο «Ανάρτηση Μελετών Δημοσίου» ο οποίος βρίσκεται στην αριστερή στήλη επιλογών, ή ακολουθώντας αυτόν τον σύνδεσμο: </w:t>
+      </w:r>
+      <w:hyperlink r:id="rId144">
         <w:r>
           <w:rPr>
             <w:rFonts w:ascii="Times New Roman" w:eastAsia="Times New Roman" w:hAnsi="Times New Roman" w:cs="Times New Roman"/>
@@ -25263,17 +23936,7 @@
             <w:szCs w:val="24"/>
             <w:u w:val="single"/>
           </w:rPr>
-          <w:t>http://resources.ekdd.gr/knowledge/index.php?option=c</w:t>
-        </w:r>
-        <w:r>
-          <w:rPr>
-            <w:rFonts w:ascii="Times New Roman" w:eastAsia="Times New Roman" w:hAnsi="Times New Roman" w:cs="Times New Roman"/>
-            <w:color w:val="1155CC"/>
-            <w:sz w:val="24"/>
-            <w:szCs w:val="24"/>
-            <w:u w:val="single"/>
-          </w:rPr>
-          <w:t>om_php&amp;Itemid=2</w:t>
+          <w:t>http://resources.ekdd.gr/knowledge/index.php?option=com_php&amp;Itemid=2</w:t>
         </w:r>
       </w:hyperlink>
       <w:r>
@@ -25441,13 +24104,6 @@
           <w:szCs w:val="24"/>
         </w:rPr>
         <w:tab/>
-      </w:r>
-      <w:r>
-        <w:rPr>
-          <w:rFonts w:ascii="Times New Roman" w:eastAsia="Times New Roman" w:hAnsi="Times New Roman" w:cs="Times New Roman"/>
-          <w:sz w:val="24"/>
-          <w:szCs w:val="24"/>
-        </w:rPr>
         <w:t>«Έτος Μελέτης»,</w:t>
       </w:r>
     </w:p>
@@ -25526,15 +24182,7 @@
           <w:sz w:val="24"/>
           <w:szCs w:val="24"/>
         </w:rPr>
-        <w:t>Πατήστε το κουμπί «Αναζήτηση» και μέσω του εμφανιζόμενου παραθύρου επιλέξτε το αρχείο το οποίο θέλετε να αναρτήσετε. Στη συνέχεια πατήστε το κουμπί «Ανάρτηση!»</w:t>
-      </w:r>
-      <w:r>
-        <w:rPr>
-          <w:rFonts w:ascii="Times New Roman" w:eastAsia="Times New Roman" w:hAnsi="Times New Roman" w:cs="Times New Roman"/>
-          <w:sz w:val="24"/>
-          <w:szCs w:val="24"/>
-        </w:rPr>
-        <w:t xml:space="preserve"> και η μελέτη θα μεταφορτωθεί στην υπηρεσία.</w:t>
+        <w:t>Πατήστε το κουμπί «Αναζήτηση» και μέσω του εμφανιζόμενου παραθύρου επιλέξτε το αρχείο το οποίο θέλετε να αναρτήσετε. Στη συνέχεια πατήστε το κουμπί «Ανάρτηση!» και η μελέτη θα μεταφορτωθεί στην υπηρεσία.</w:t>
       </w:r>
     </w:p>
     <w:p>
@@ -25575,7 +24223,7 @@
                     <pic:cNvPicPr preferRelativeResize="0"/>
                   </pic:nvPicPr>
                   <pic:blipFill>
-                    <a:blip r:embed="rId151" cstate="print"/>
+                    <a:blip r:embed="rId145" cstate="print"/>
                     <a:srcRect/>
                     <a:stretch>
                       <a:fillRect/>
@@ -25631,6 +24279,9 @@
         <w:pStyle w:val="normal"/>
         <w:ind w:firstLine="420"/>
         <w:jc w:val="both"/>
+        <w:rPr>
+          <w:lang w:val="en-US"/>
+        </w:rPr>
       </w:pPr>
       <w:r>
         <w:rPr>
@@ -25660,6 +24311,15 @@
           <w:rFonts w:ascii="Times New Roman" w:eastAsia="Times New Roman" w:hAnsi="Times New Roman" w:cs="Times New Roman"/>
           <w:sz w:val="24"/>
           <w:szCs w:val="24"/>
+        </w:rPr>
+        <w:t xml:space="preserve"> </w:t>
+      </w:r>
+      <w:r>
+        <w:rPr>
+          <w:rFonts w:ascii="Times New Roman" w:eastAsia="Times New Roman" w:hAnsi="Times New Roman" w:cs="Times New Roman"/>
+          <w:sz w:val="24"/>
+          <w:szCs w:val="24"/>
+          <w:lang w:val="en-US"/>
         </w:rPr>
         <w:t xml:space="preserve"> </w:t>
       </w:r>
@@ -26303,6 +24963,7 @@
   <w:style w:type="paragraph" w:default="1" w:styleId="a">
     <w:name w:val="Normal"/>
     <w:qFormat/>
+    <w:rsid w:val="00584293"/>
   </w:style>
   <w:style w:type="paragraph" w:styleId="1">
     <w:name w:val="heading 1"/>
